--- a/KLTPicker_user_manual.docx
+++ b/KLTPicker_user_manual.docx
@@ -1,6 +1,6 @@
 
 <file path=word/document.xml><?xml version="1.0" encoding="utf-8"?>
-<w:document xmlns:wpc="http://schemas.microsoft.com/office/word/2010/wordprocessingCanvas" xmlns:cx="http://schemas.microsoft.com/office/drawing/2014/chartex" xmlns:cx1="http://schemas.microsoft.com/office/drawing/2015/9/8/chartex" xmlns:cx2="http://schemas.microsoft.com/office/drawing/2015/10/21/chartex" xmlns:cx3="http://schemas.microsoft.com/office/drawing/2016/5/9/chartex" xmlns:cx4="http://schemas.microsoft.com/office/drawing/2016/5/10/chartex" xmlns:cx5="http://schemas.microsoft.com/office/drawing/2016/5/11/chartex" xmlns:cx6="http://schemas.microsoft.com/office/drawing/2016/5/12/chartex" xmlns:cx7="http://schemas.microsoft.com/office/drawing/2016/5/13/chartex" xmlns:cx8="http://schemas.microsoft.com/office/drawing/2016/5/14/chartex" xmlns:mc="http://schemas.openxmlformats.org/markup-compatibility/2006" xmlns:aink="http://schemas.microsoft.com/office/drawing/2016/ink" xmlns:am3d="http://schemas.microsoft.com/office/drawing/2017/model3d" xmlns:o="urn:schemas-microsoft-com:office:office" xmlns:r="http://schemas.openxmlformats.org/officeDocument/2006/relationships" xmlns:m="http://schemas.openxmlformats.org/officeDocument/2006/math" xmlns:v="urn:schemas-microsoft-com:vml" xmlns:wp14="http://schemas.microsoft.com/office/word/2010/wordprocessingDrawing" xmlns:wp="http://schemas.openxmlformats.org/drawingml/2006/wordprocessingDrawing" xmlns:w10="urn:schemas-microsoft-com:office:word" xmlns:w="http://schemas.openxmlformats.org/wordprocessingml/2006/main" xmlns:w14="http://schemas.microsoft.com/office/word/2010/wordml" xmlns:w15="http://schemas.microsoft.com/office/word/2012/wordml" xmlns:w16cid="http://schemas.microsoft.com/office/word/2016/wordml/cid" xmlns:w16se="http://schemas.microsoft.com/office/word/2015/wordml/symex" xmlns:wpg="http://schemas.microsoft.com/office/word/2010/wordprocessingGroup" xmlns:wpi="http://schemas.microsoft.com/office/word/2010/wordprocessingInk" xmlns:wne="http://schemas.microsoft.com/office/word/2006/wordml" xmlns:wps="http://schemas.microsoft.com/office/word/2010/wordprocessingShape" mc:Ignorable="w14 w15 w16se w16cid wp14">
+<w:document xmlns:wpc="http://schemas.microsoft.com/office/word/2010/wordprocessingCanvas" xmlns:mc="http://schemas.openxmlformats.org/markup-compatibility/2006" xmlns:o="urn:schemas-microsoft-com:office:office" xmlns:r="http://schemas.openxmlformats.org/officeDocument/2006/relationships" xmlns:m="http://schemas.openxmlformats.org/officeDocument/2006/math" xmlns:v="urn:schemas-microsoft-com:vml" xmlns:wp14="http://schemas.microsoft.com/office/word/2010/wordprocessingDrawing" xmlns:wp="http://schemas.openxmlformats.org/drawingml/2006/wordprocessingDrawing" xmlns:w10="urn:schemas-microsoft-com:office:word" xmlns:w="http://schemas.openxmlformats.org/wordprocessingml/2006/main" xmlns:w14="http://schemas.microsoft.com/office/word/2010/wordml" xmlns:w15="http://schemas.microsoft.com/office/word/2012/wordml" xmlns:wpg="http://schemas.microsoft.com/office/word/2010/wordprocessingGroup" xmlns:wpi="http://schemas.microsoft.com/office/word/2010/wordprocessingInk" xmlns:wne="http://schemas.microsoft.com/office/word/2006/wordml" xmlns:wps="http://schemas.microsoft.com/office/word/2010/wordprocessingShape" mc:Ignorable="w14 w15 wp14">
   <w:body>
     <w:p>
       <w:pPr>
@@ -12,8 +12,6 @@
           <w:szCs w:val="42"/>
         </w:rPr>
       </w:pPr>
-      <w:bookmarkStart w:id="0" w:name="_GoBack"/>
-      <w:bookmarkEnd w:id="0"/>
       <w:r>
         <w:rPr>
           <w:rFonts w:asciiTheme="majorBidi" w:hAnsiTheme="majorBidi" w:cstheme="majorBidi"/>
@@ -63,7 +61,7 @@
       <w:proofErr w:type="spellEnd"/>
       <w:r>
         <w:rPr>
-          <w:rStyle w:val="af8"/>
+          <w:rStyle w:val="FootnoteReference"/>
           <w:rFonts w:asciiTheme="majorBidi" w:hAnsiTheme="majorBidi" w:cstheme="majorBidi"/>
           <w:sz w:val="28"/>
           <w:szCs w:val="28"/>
@@ -94,7 +92,7 @@
           <w:sz w:val="28"/>
           <w:szCs w:val="28"/>
         </w:rPr>
-        <w:t xml:space="preserve">, </w:t>
+        <w:t xml:space="preserve">, Yoel </w:t>
       </w:r>
       <w:proofErr w:type="spellStart"/>
       <w:r>
@@ -103,30 +101,12 @@
           <w:sz w:val="28"/>
           <w:szCs w:val="28"/>
         </w:rPr>
-        <w:t>Yoel</w:t>
+        <w:t>Shkolnisky</w:t>
       </w:r>
       <w:proofErr w:type="spellEnd"/>
       <w:r>
         <w:rPr>
-          <w:rFonts w:asciiTheme="majorBidi" w:hAnsiTheme="majorBidi" w:cstheme="majorBidi"/>
-          <w:sz w:val="28"/>
-          <w:szCs w:val="28"/>
-        </w:rPr>
-        <w:t xml:space="preserve"> </w:t>
-      </w:r>
-      <w:proofErr w:type="spellStart"/>
-      <w:r>
-        <w:rPr>
-          <w:rFonts w:asciiTheme="majorBidi" w:hAnsiTheme="majorBidi" w:cstheme="majorBidi"/>
-          <w:sz w:val="28"/>
-          <w:szCs w:val="28"/>
-        </w:rPr>
-        <w:t>Shkolnisky</w:t>
-      </w:r>
-      <w:proofErr w:type="spellEnd"/>
-      <w:r>
-        <w:rPr>
-          <w:rStyle w:val="af8"/>
+          <w:rStyle w:val="FootnoteReference"/>
           <w:rFonts w:asciiTheme="majorBidi" w:hAnsiTheme="majorBidi" w:cstheme="majorBidi"/>
           <w:sz w:val="28"/>
           <w:szCs w:val="28"/>
@@ -326,7 +306,7 @@
     </w:p>
     <w:p>
       <w:pPr>
-        <w:pStyle w:val="af9"/>
+        <w:pStyle w:val="ListParagraph"/>
         <w:numPr>
           <w:ilvl w:val="0"/>
           <w:numId w:val="2"/>
@@ -345,7 +325,7 @@
     </w:p>
     <w:p>
       <w:pPr>
-        <w:pStyle w:val="af9"/>
+        <w:pStyle w:val="ListParagraph"/>
         <w:numPr>
           <w:ilvl w:val="0"/>
           <w:numId w:val="2"/>
@@ -607,7 +587,23 @@
           <w:rFonts w:ascii="Courier New" w:hAnsi="Courier New" w:cs="Courier New"/>
           <w:color w:val="1F4E79" w:themeColor="accent5" w:themeShade="80"/>
         </w:rPr>
-        <w:t>pip install kltpicker[</w:t>
+        <w:t xml:space="preserve">pip install </w:t>
+      </w:r>
+      <w:proofErr w:type="spellStart"/>
+      <w:r>
+        <w:rPr>
+          <w:rFonts w:ascii="Courier New" w:hAnsi="Courier New" w:cs="Courier New"/>
+          <w:color w:val="1F4E79" w:themeColor="accent5" w:themeShade="80"/>
+        </w:rPr>
+        <w:t>kltpicker</w:t>
+      </w:r>
+      <w:proofErr w:type="spellEnd"/>
+      <w:r>
+        <w:rPr>
+          <w:rFonts w:ascii="Courier New" w:hAnsi="Courier New" w:cs="Courier New"/>
+          <w:color w:val="1F4E79" w:themeColor="accent5" w:themeShade="80"/>
+        </w:rPr>
+        <w:t>[</w:t>
       </w:r>
       <w:proofErr w:type="spellStart"/>
       <w:r>
@@ -729,13 +725,27 @@
           <w:rFonts w:asciiTheme="majorBidi" w:hAnsiTheme="majorBidi" w:cstheme="majorBidi"/>
         </w:rPr>
         <w:lastRenderedPageBreak/>
-        <w:t xml:space="preserve">You can install KLTPicker from the </w:t>
+        <w:t xml:space="preserve">You can install </w:t>
       </w:r>
       <w:proofErr w:type="spellStart"/>
       <w:r>
         <w:rPr>
           <w:rFonts w:asciiTheme="majorBidi" w:hAnsiTheme="majorBidi" w:cstheme="majorBidi"/>
         </w:rPr>
+        <w:t>KLTPicker</w:t>
+      </w:r>
+      <w:proofErr w:type="spellEnd"/>
+      <w:r>
+        <w:rPr>
+          <w:rFonts w:asciiTheme="majorBidi" w:hAnsiTheme="majorBidi" w:cstheme="majorBidi"/>
+        </w:rPr>
+        <w:t xml:space="preserve"> from the </w:t>
+      </w:r>
+      <w:proofErr w:type="spellStart"/>
+      <w:r>
+        <w:rPr>
+          <w:rFonts w:asciiTheme="majorBidi" w:hAnsiTheme="majorBidi" w:cstheme="majorBidi"/>
+        </w:rPr>
         <w:t>tarball</w:t>
       </w:r>
       <w:proofErr w:type="spellEnd"/>
@@ -821,12 +831,30 @@
         </w:rPr>
         <w:t xml:space="preserve"> </w:t>
       </w:r>
-      <w:r>
-        <w:rPr>
-          <w:rFonts w:ascii="Courier New" w:hAnsi="Courier New" w:cs="Courier New"/>
-          <w:color w:val="1F4E79" w:themeColor="accent5" w:themeShade="80"/>
-        </w:rPr>
-        <w:t>git clone https://github.com/dalitco54/kltpick.git</w:t>
+      <w:proofErr w:type="spellStart"/>
+      <w:proofErr w:type="gramStart"/>
+      <w:r>
+        <w:rPr>
+          <w:rFonts w:ascii="Courier New" w:hAnsi="Courier New" w:cs="Courier New"/>
+          <w:color w:val="1F4E79" w:themeColor="accent5" w:themeShade="80"/>
+        </w:rPr>
+        <w:t>git</w:t>
+      </w:r>
+      <w:proofErr w:type="spellEnd"/>
+      <w:proofErr w:type="gramEnd"/>
+      <w:r>
+        <w:rPr>
+          <w:rFonts w:ascii="Courier New" w:hAnsi="Courier New" w:cs="Courier New"/>
+          <w:color w:val="1F4E79" w:themeColor="accent5" w:themeShade="80"/>
+        </w:rPr>
+        <w:t xml:space="preserve"> clone </w:t>
+      </w:r>
+      <w:r>
+        <w:rPr>
+          <w:rFonts w:ascii="Courier New" w:hAnsi="Courier New" w:cs="Courier New"/>
+          <w:color w:val="1F4E79" w:themeColor="accent5" w:themeShade="80"/>
+        </w:rPr>
+        <w:t>https://github.com/ShkolniskyLab/kltpicker.git</w:t>
       </w:r>
     </w:p>
     <w:p>
@@ -844,12 +872,21 @@
         </w:rPr>
         <w:t xml:space="preserve">$ </w:t>
       </w:r>
-      <w:r>
-        <w:rPr>
-          <w:rFonts w:ascii="Courier New" w:hAnsi="Courier New" w:cs="Courier New"/>
-          <w:color w:val="1F4E79" w:themeColor="accent5" w:themeShade="80"/>
-        </w:rPr>
-        <w:t xml:space="preserve">cd </w:t>
+      <w:proofErr w:type="gramStart"/>
+      <w:r>
+        <w:rPr>
+          <w:rFonts w:ascii="Courier New" w:hAnsi="Courier New" w:cs="Courier New"/>
+          <w:color w:val="1F4E79" w:themeColor="accent5" w:themeShade="80"/>
+        </w:rPr>
+        <w:t>cd</w:t>
+      </w:r>
+      <w:proofErr w:type="gramEnd"/>
+      <w:r>
+        <w:rPr>
+          <w:rFonts w:ascii="Courier New" w:hAnsi="Courier New" w:cs="Courier New"/>
+          <w:color w:val="1F4E79" w:themeColor="accent5" w:themeShade="80"/>
+        </w:rPr>
+        <w:t xml:space="preserve"> </w:t>
       </w:r>
       <w:proofErr w:type="spellStart"/>
       <w:r>
@@ -858,6 +895,13 @@
           <w:color w:val="1F4E79" w:themeColor="accent5" w:themeShade="80"/>
         </w:rPr>
         <w:t>kltpick</w:t>
+      </w:r>
+      <w:r>
+        <w:rPr>
+          <w:rFonts w:ascii="Courier New" w:hAnsi="Courier New" w:cs="Courier New"/>
+          <w:color w:val="1F4E79" w:themeColor="accent5" w:themeShade="80"/>
+        </w:rPr>
+        <w:t>er</w:t>
       </w:r>
       <w:proofErr w:type="spellEnd"/>
     </w:p>
@@ -1230,7 +1274,7 @@
     </w:p>
     <w:p>
       <w:pPr>
-        <w:pStyle w:val="af9"/>
+        <w:pStyle w:val="ListParagraph"/>
         <w:numPr>
           <w:ilvl w:val="0"/>
           <w:numId w:val="3"/>
@@ -1265,7 +1309,7 @@
     </w:p>
     <w:p>
       <w:pPr>
-        <w:pStyle w:val="af9"/>
+        <w:pStyle w:val="ListParagraph"/>
         <w:bidi w:val="0"/>
         <w:rPr>
           <w:rFonts w:asciiTheme="majorBidi" w:hAnsiTheme="majorBidi" w:cstheme="majorBidi"/>
@@ -1292,16 +1336,16 @@
     </w:p>
     <w:p>
       <w:pPr>
-        <w:pStyle w:val="af9"/>
-        <w:bidi w:val="0"/>
-        <w:rPr>
-          <w:rFonts w:asciiTheme="majorBidi" w:hAnsiTheme="majorBidi" w:cstheme="majorBidi"/>
-        </w:rPr>
-      </w:pPr>
-    </w:p>
-    <w:p>
-      <w:pPr>
-        <w:pStyle w:val="af9"/>
+        <w:pStyle w:val="ListParagraph"/>
+        <w:bidi w:val="0"/>
+        <w:rPr>
+          <w:rFonts w:asciiTheme="majorBidi" w:hAnsiTheme="majorBidi" w:cstheme="majorBidi"/>
+        </w:rPr>
+      </w:pPr>
+    </w:p>
+    <w:p>
+      <w:pPr>
+        <w:pStyle w:val="ListParagraph"/>
         <w:numPr>
           <w:ilvl w:val="0"/>
           <w:numId w:val="3"/>
@@ -1328,7 +1372,7 @@
     </w:p>
     <w:p>
       <w:pPr>
-        <w:pStyle w:val="af9"/>
+        <w:pStyle w:val="ListParagraph"/>
         <w:bidi w:val="0"/>
         <w:rPr>
           <w:rFonts w:asciiTheme="majorBidi" w:hAnsiTheme="majorBidi" w:cstheme="majorBidi"/>
@@ -1355,16 +1399,16 @@
     </w:p>
     <w:p>
       <w:pPr>
-        <w:pStyle w:val="af9"/>
-        <w:bidi w:val="0"/>
-        <w:rPr>
-          <w:rFonts w:asciiTheme="majorBidi" w:hAnsiTheme="majorBidi" w:cstheme="majorBidi"/>
-        </w:rPr>
-      </w:pPr>
-    </w:p>
-    <w:p>
-      <w:pPr>
-        <w:pStyle w:val="af9"/>
+        <w:pStyle w:val="ListParagraph"/>
+        <w:bidi w:val="0"/>
+        <w:rPr>
+          <w:rFonts w:asciiTheme="majorBidi" w:hAnsiTheme="majorBidi" w:cstheme="majorBidi"/>
+        </w:rPr>
+      </w:pPr>
+    </w:p>
+    <w:p>
+      <w:pPr>
+        <w:pStyle w:val="ListParagraph"/>
         <w:numPr>
           <w:ilvl w:val="0"/>
           <w:numId w:val="3"/>
@@ -1391,7 +1435,7 @@
     </w:p>
     <w:p>
       <w:pPr>
-        <w:pStyle w:val="af9"/>
+        <w:pStyle w:val="ListParagraph"/>
         <w:bidi w:val="0"/>
         <w:rPr>
           <w:rFonts w:asciiTheme="majorBidi" w:hAnsiTheme="majorBidi" w:cstheme="majorBidi"/>
@@ -1406,16 +1450,16 @@
     </w:p>
     <w:p>
       <w:pPr>
-        <w:pStyle w:val="af9"/>
-        <w:bidi w:val="0"/>
-        <w:rPr>
-          <w:rFonts w:asciiTheme="majorBidi" w:hAnsiTheme="majorBidi" w:cstheme="majorBidi"/>
-        </w:rPr>
-      </w:pPr>
-    </w:p>
-    <w:p>
-      <w:pPr>
-        <w:pStyle w:val="af9"/>
+        <w:pStyle w:val="ListParagraph"/>
+        <w:bidi w:val="0"/>
+        <w:rPr>
+          <w:rFonts w:asciiTheme="majorBidi" w:hAnsiTheme="majorBidi" w:cstheme="majorBidi"/>
+        </w:rPr>
+      </w:pPr>
+    </w:p>
+    <w:p>
+      <w:pPr>
+        <w:pStyle w:val="ListParagraph"/>
         <w:numPr>
           <w:ilvl w:val="0"/>
           <w:numId w:val="3"/>
@@ -1472,7 +1516,7 @@
     </w:p>
     <w:p>
       <w:pPr>
-        <w:pStyle w:val="af9"/>
+        <w:pStyle w:val="ListParagraph"/>
         <w:bidi w:val="0"/>
         <w:rPr>
           <w:rFonts w:asciiTheme="majorBidi" w:hAnsiTheme="majorBidi" w:cstheme="majorBidi"/>
@@ -1487,7 +1531,7 @@
     </w:p>
     <w:p>
       <w:pPr>
-        <w:pStyle w:val="af9"/>
+        <w:pStyle w:val="ListParagraph"/>
         <w:bidi w:val="0"/>
         <w:rPr>
           <w:rFonts w:asciiTheme="majorBidi" w:hAnsiTheme="majorBidi" w:cstheme="majorBidi"/>
@@ -1514,7 +1558,7 @@
     </w:p>
     <w:p>
       <w:pPr>
-        <w:pStyle w:val="af9"/>
+        <w:pStyle w:val="ListParagraph"/>
         <w:numPr>
           <w:ilvl w:val="1"/>
           <w:numId w:val="3"/>
@@ -1549,7 +1593,7 @@
     </w:p>
     <w:p>
       <w:pPr>
-        <w:pStyle w:val="af9"/>
+        <w:pStyle w:val="ListParagraph"/>
         <w:bidi w:val="0"/>
         <w:ind w:left="1440"/>
         <w:rPr>
@@ -1566,16 +1610,16 @@
     </w:p>
     <w:p>
       <w:pPr>
-        <w:pStyle w:val="af9"/>
-        <w:bidi w:val="0"/>
-        <w:rPr>
-          <w:rFonts w:asciiTheme="majorBidi" w:hAnsiTheme="majorBidi" w:cstheme="majorBidi"/>
-        </w:rPr>
-      </w:pPr>
-    </w:p>
-    <w:p>
-      <w:pPr>
-        <w:pStyle w:val="af9"/>
+        <w:pStyle w:val="ListParagraph"/>
+        <w:bidi w:val="0"/>
+        <w:rPr>
+          <w:rFonts w:asciiTheme="majorBidi" w:hAnsiTheme="majorBidi" w:cstheme="majorBidi"/>
+        </w:rPr>
+      </w:pPr>
+    </w:p>
+    <w:p>
+      <w:pPr>
+        <w:pStyle w:val="ListParagraph"/>
         <w:numPr>
           <w:ilvl w:val="0"/>
           <w:numId w:val="3"/>
@@ -1620,7 +1664,7 @@
     </w:p>
     <w:p>
       <w:pPr>
-        <w:pStyle w:val="af9"/>
+        <w:pStyle w:val="ListParagraph"/>
         <w:bidi w:val="0"/>
         <w:rPr>
           <w:rFonts w:asciiTheme="majorBidi" w:hAnsiTheme="majorBidi" w:cstheme="majorBidi"/>
@@ -1635,7 +1679,7 @@
     </w:p>
     <w:p>
       <w:pPr>
-        <w:pStyle w:val="af9"/>
+        <w:pStyle w:val="ListParagraph"/>
         <w:bidi w:val="0"/>
         <w:rPr>
           <w:rFonts w:asciiTheme="majorBidi" w:hAnsiTheme="majorBidi" w:cstheme="majorBidi"/>
@@ -1662,7 +1706,7 @@
     </w:p>
     <w:p>
       <w:pPr>
-        <w:pStyle w:val="af9"/>
+        <w:pStyle w:val="ListParagraph"/>
         <w:numPr>
           <w:ilvl w:val="1"/>
           <w:numId w:val="3"/>
@@ -1703,7 +1747,7 @@
     </w:p>
     <w:p>
       <w:pPr>
-        <w:pStyle w:val="af9"/>
+        <w:pStyle w:val="ListParagraph"/>
         <w:bidi w:val="0"/>
         <w:ind w:left="1440"/>
         <w:rPr>
@@ -1719,16 +1763,16 @@
     </w:p>
     <w:p>
       <w:pPr>
-        <w:pStyle w:val="af9"/>
-        <w:bidi w:val="0"/>
-        <w:rPr>
-          <w:rFonts w:asciiTheme="majorBidi" w:hAnsiTheme="majorBidi" w:cstheme="majorBidi"/>
-        </w:rPr>
-      </w:pPr>
-    </w:p>
-    <w:p>
-      <w:pPr>
-        <w:pStyle w:val="af9"/>
+        <w:pStyle w:val="ListParagraph"/>
+        <w:bidi w:val="0"/>
+        <w:rPr>
+          <w:rFonts w:asciiTheme="majorBidi" w:hAnsiTheme="majorBidi" w:cstheme="majorBidi"/>
+        </w:rPr>
+      </w:pPr>
+    </w:p>
+    <w:p>
+      <w:pPr>
+        <w:pStyle w:val="ListParagraph"/>
         <w:numPr>
           <w:ilvl w:val="0"/>
           <w:numId w:val="3"/>
@@ -1751,7 +1795,7 @@
     </w:p>
     <w:p>
       <w:pPr>
-        <w:pStyle w:val="af9"/>
+        <w:pStyle w:val="ListParagraph"/>
         <w:bidi w:val="0"/>
         <w:rPr>
           <w:rFonts w:asciiTheme="majorBidi" w:hAnsiTheme="majorBidi" w:cstheme="majorBidi"/>
@@ -1766,7 +1810,7 @@
     </w:p>
     <w:p>
       <w:pPr>
-        <w:pStyle w:val="af9"/>
+        <w:pStyle w:val="ListParagraph"/>
         <w:bidi w:val="0"/>
         <w:rPr>
           <w:rFonts w:asciiTheme="majorBidi" w:hAnsiTheme="majorBidi" w:cstheme="majorBidi"/>
@@ -1787,7 +1831,7 @@
     </w:p>
     <w:p>
       <w:pPr>
-        <w:pStyle w:val="af9"/>
+        <w:pStyle w:val="ListParagraph"/>
         <w:bidi w:val="0"/>
         <w:rPr>
           <w:rFonts w:asciiTheme="majorBidi" w:hAnsiTheme="majorBidi" w:cstheme="majorBidi"/>
@@ -1798,7 +1842,7 @@
     </w:p>
     <w:p>
       <w:pPr>
-        <w:pStyle w:val="af9"/>
+        <w:pStyle w:val="ListParagraph"/>
         <w:numPr>
           <w:ilvl w:val="0"/>
           <w:numId w:val="3"/>
@@ -1829,7 +1873,7 @@
     </w:p>
     <w:p>
       <w:pPr>
-        <w:pStyle w:val="af9"/>
+        <w:pStyle w:val="ListParagraph"/>
         <w:bidi w:val="0"/>
         <w:rPr>
           <w:rFonts w:asciiTheme="majorBidi" w:hAnsiTheme="majorBidi" w:cstheme="majorBidi"/>
@@ -1912,7 +1956,7 @@
     </w:p>
     <w:p>
       <w:pPr>
-        <w:pStyle w:val="af9"/>
+        <w:pStyle w:val="ListParagraph"/>
         <w:numPr>
           <w:ilvl w:val="0"/>
           <w:numId w:val="3"/>
@@ -1955,7 +1999,7 @@
     </w:p>
     <w:p>
       <w:pPr>
-        <w:pStyle w:val="af9"/>
+        <w:pStyle w:val="ListParagraph"/>
         <w:bidi w:val="0"/>
         <w:rPr>
           <w:rFonts w:asciiTheme="majorBidi" w:hAnsiTheme="majorBidi" w:cstheme="majorBidi"/>
@@ -1988,7 +2032,7 @@
     </w:p>
     <w:p>
       <w:pPr>
-        <w:pStyle w:val="af9"/>
+        <w:pStyle w:val="ListParagraph"/>
         <w:bidi w:val="0"/>
         <w:rPr>
           <w:rFonts w:asciiTheme="majorBidi" w:hAnsiTheme="majorBidi" w:cstheme="majorBidi"/>
@@ -2009,7 +2053,7 @@
     </w:p>
     <w:p>
       <w:pPr>
-        <w:pStyle w:val="af9"/>
+        <w:pStyle w:val="ListParagraph"/>
         <w:numPr>
           <w:ilvl w:val="1"/>
           <w:numId w:val="3"/>
@@ -2049,7 +2093,7 @@
           <w:b/>
           <w:bCs/>
         </w:rPr>
-        <w:t xml:space="preserve">(Valid indices: </w:t>
+        <w:t>(Valid indices: 0,...</w:t>
       </w:r>
       <w:proofErr w:type="gramStart"/>
       <w:r>
@@ -2058,7 +2102,7 @@
           <w:b/>
           <w:bCs/>
         </w:rPr>
-        <w:t>0,...</w:t>
+        <w:t>,7</w:t>
       </w:r>
       <w:proofErr w:type="gramEnd"/>
       <w:r>
@@ -2067,7 +2111,7 @@
           <w:b/>
           <w:bCs/>
         </w:rPr>
-        <w:t>,7. Enter -1 to use all)</w:t>
+        <w:t>. Enter -1 to use all)</w:t>
       </w:r>
       <w:r>
         <w:rPr>
@@ -2080,7 +2124,7 @@
     </w:p>
     <w:p>
       <w:pPr>
-        <w:pStyle w:val="af9"/>
+        <w:pStyle w:val="ListParagraph"/>
         <w:bidi w:val="0"/>
         <w:ind w:left="1440"/>
         <w:rPr>
@@ -2294,6 +2338,7 @@
         </w:rPr>
         <w:t xml:space="preserve"> </w:t>
       </w:r>
+      <w:proofErr w:type="spellStart"/>
       <w:r>
         <w:rPr>
           <w:rFonts w:ascii="Courier New" w:hAnsi="Courier New" w:cs="Courier New"/>
@@ -2301,6 +2346,7 @@
         </w:rPr>
         <w:t>kltpicker</w:t>
       </w:r>
+      <w:proofErr w:type="spellEnd"/>
       <w:r>
         <w:rPr>
           <w:rFonts w:ascii="Courier New" w:hAnsi="Courier New" w:cs="Courier New"/>
@@ -2479,7 +2525,7 @@
     </w:p>
     <w:tbl>
       <w:tblPr>
-        <w:tblStyle w:val="afc"/>
+        <w:tblStyle w:val="TableGridLight"/>
         <w:tblW w:w="9810" w:type="dxa"/>
         <w:tblInd w:w="-635" w:type="dxa"/>
         <w:tblLook w:val="04A0" w:firstRow="1" w:lastRow="0" w:firstColumn="1" w:lastColumn="0" w:noHBand="0" w:noVBand="1"/>
@@ -3722,14 +3768,7 @@
         <w:rPr>
           <w:rFonts w:asciiTheme="majorBidi" w:hAnsiTheme="majorBidi" w:cstheme="majorBidi"/>
         </w:rPr>
-        <w:t xml:space="preserve"> the downloaded files in a directory </w:t>
-      </w:r>
-      <w:proofErr w:type="gramStart"/>
-      <w:r>
-        <w:rPr>
-          <w:rFonts w:asciiTheme="majorBidi" w:hAnsiTheme="majorBidi" w:cstheme="majorBidi"/>
-        </w:rPr>
-        <w:t xml:space="preserve">named </w:t>
+        <w:t xml:space="preserve"> the downloaded files in a directory named </w:t>
       </w:r>
       <w:r>
         <w:rPr>
@@ -3745,34 +3784,19 @@
         </w:rPr>
         <w:t>ample/micrographs</w:t>
       </w:r>
-      <w:proofErr w:type="gramEnd"/>
-    </w:p>
-    <w:p>
-      <w:pPr>
-        <w:bidi w:val="0"/>
-        <w:rPr>
-          <w:rFonts w:asciiTheme="majorBidi" w:hAnsiTheme="majorBidi" w:cstheme="majorBidi"/>
-        </w:rPr>
-      </w:pPr>
-      <w:r>
-        <w:rPr>
-          <w:rFonts w:asciiTheme="majorBidi" w:hAnsiTheme="majorBidi" w:cstheme="majorBidi"/>
-        </w:rPr>
-        <w:t xml:space="preserve">Then proceed to run the program in interactive mode or </w:t>
-      </w:r>
-      <w:proofErr w:type="gramStart"/>
-      <w:r>
-        <w:rPr>
-          <w:rFonts w:asciiTheme="majorBidi" w:hAnsiTheme="majorBidi" w:cstheme="majorBidi"/>
-        </w:rPr>
-        <w:t>by passing</w:t>
-      </w:r>
-      <w:proofErr w:type="gramEnd"/>
-      <w:r>
-        <w:rPr>
-          <w:rFonts w:asciiTheme="majorBidi" w:hAnsiTheme="majorBidi" w:cstheme="majorBidi"/>
-        </w:rPr>
-        <w:t xml:space="preserve"> arguments using flags.</w:t>
+    </w:p>
+    <w:p>
+      <w:pPr>
+        <w:bidi w:val="0"/>
+        <w:rPr>
+          <w:rFonts w:asciiTheme="majorBidi" w:hAnsiTheme="majorBidi" w:cstheme="majorBidi"/>
+        </w:rPr>
+      </w:pPr>
+      <w:r>
+        <w:rPr>
+          <w:rFonts w:asciiTheme="majorBidi" w:hAnsiTheme="majorBidi" w:cstheme="majorBidi"/>
+        </w:rPr>
+        <w:t>Then proceed to run the program in interactive mode or by passing arguments using flags.</w:t>
       </w:r>
     </w:p>
     <w:p>
@@ -4099,7 +4123,6 @@
         </w:rPr>
         <w:t xml:space="preserve"> </w:t>
       </w:r>
-      <w:proofErr w:type="gramStart"/>
       <w:r>
         <w:rPr>
           <w:rFonts w:ascii="Courier New" w:hAnsi="Courier New" w:cs="Courier New"/>
@@ -4107,7 +4130,6 @@
         </w:rPr>
         <w:t>30</w:t>
       </w:r>
-      <w:proofErr w:type="gramEnd"/>
     </w:p>
     <w:p>
       <w:pPr>
@@ -4223,21 +4245,21 @@
         <w:rPr>
           <w:rFonts w:ascii="Courier New" w:hAnsi="Courier New" w:cs="Courier New"/>
         </w:rPr>
-        <w:t xml:space="preserve">(Valid indices: </w:t>
+        <w:t>(Valid indices: 0,...</w:t>
       </w:r>
       <w:proofErr w:type="gramStart"/>
       <w:r>
         <w:rPr>
           <w:rFonts w:ascii="Courier New" w:hAnsi="Courier New" w:cs="Courier New"/>
         </w:rPr>
-        <w:t>0,...</w:t>
+        <w:t>,7</w:t>
       </w:r>
       <w:proofErr w:type="gramEnd"/>
       <w:r>
         <w:rPr>
           <w:rFonts w:ascii="Courier New" w:hAnsi="Courier New" w:cs="Courier New"/>
         </w:rPr>
-        <w:t>,7. Enter -1 to use all):</w:t>
+        <w:t>. Enter -1 to use all):</w:t>
       </w:r>
       <w:r>
         <w:rPr>
@@ -4316,16 +4338,8 @@
         <w:rPr>
           <w:rFonts w:ascii="Courier New" w:hAnsi="Courier New" w:cs="Courier New"/>
         </w:rPr>
-        <w:t xml:space="preserve">Preprocessing (usually takes up to 1 </w:t>
-      </w:r>
-      <w:proofErr w:type="gramStart"/>
-      <w:r>
-        <w:rPr>
-          <w:rFonts w:ascii="Courier New" w:hAnsi="Courier New" w:cs="Courier New"/>
-        </w:rPr>
-        <w:t>minute)...</w:t>
-      </w:r>
-      <w:proofErr w:type="gramEnd"/>
+        <w:t>Preprocessing (usually takes up to 1 minute)...</w:t>
+      </w:r>
     </w:p>
     <w:p>
       <w:pPr>
@@ -4575,7 +4589,7 @@
           <w:rFonts w:ascii="Courier New" w:hAnsi="Courier New" w:cs="Courier New"/>
           <w:color w:val="1F4E79" w:themeColor="accent5" w:themeShade="80"/>
         </w:rPr>
-        <w:t>$ kltpicker -</w:t>
+        <w:t xml:space="preserve">$ </w:t>
       </w:r>
       <w:proofErr w:type="spellStart"/>
       <w:r>
@@ -4583,6 +4597,22 @@
           <w:rFonts w:ascii="Courier New" w:hAnsi="Courier New" w:cs="Courier New"/>
           <w:color w:val="1F4E79" w:themeColor="accent5" w:themeShade="80"/>
         </w:rPr>
+        <w:t>kltpicker</w:t>
+      </w:r>
+      <w:proofErr w:type="spellEnd"/>
+      <w:r>
+        <w:rPr>
+          <w:rFonts w:ascii="Courier New" w:hAnsi="Courier New" w:cs="Courier New"/>
+          <w:color w:val="1F4E79" w:themeColor="accent5" w:themeShade="80"/>
+        </w:rPr>
+        <w:t xml:space="preserve"> -</w:t>
+      </w:r>
+      <w:proofErr w:type="spellStart"/>
+      <w:r>
+        <w:rPr>
+          <w:rFonts w:ascii="Courier New" w:hAnsi="Courier New" w:cs="Courier New"/>
+          <w:color w:val="1F4E79" w:themeColor="accent5" w:themeShade="80"/>
+        </w:rPr>
         <w:t>i</w:t>
       </w:r>
       <w:proofErr w:type="spellEnd"/>
@@ -4661,7 +4691,23 @@
           <w:rFonts w:ascii="Courier New" w:hAnsi="Courier New" w:cs="Courier New"/>
           <w:color w:val="1F4E79" w:themeColor="accent5" w:themeShade="80"/>
         </w:rPr>
-        <w:t xml:space="preserve">$ kltpicker </w:t>
+        <w:t xml:space="preserve">$ </w:t>
+      </w:r>
+      <w:proofErr w:type="spellStart"/>
+      <w:r>
+        <w:rPr>
+          <w:rFonts w:ascii="Courier New" w:hAnsi="Courier New" w:cs="Courier New"/>
+          <w:color w:val="1F4E79" w:themeColor="accent5" w:themeShade="80"/>
+        </w:rPr>
+        <w:t>kltpicker</w:t>
+      </w:r>
+      <w:proofErr w:type="spellEnd"/>
+      <w:r>
+        <w:rPr>
+          <w:rFonts w:ascii="Courier New" w:hAnsi="Courier New" w:cs="Courier New"/>
+          <w:color w:val="1F4E79" w:themeColor="accent5" w:themeShade="80"/>
+        </w:rPr>
+        <w:t xml:space="preserve"> </w:t>
       </w:r>
       <w:r>
         <w:rPr>
@@ -4733,7 +4779,23 @@
           <w:rFonts w:ascii="Courier New" w:hAnsi="Courier New" w:cs="Courier New"/>
           <w:color w:val="1F4E79" w:themeColor="accent5" w:themeShade="80"/>
         </w:rPr>
-        <w:t xml:space="preserve">$ kltpicker </w:t>
+        <w:t xml:space="preserve">$ </w:t>
+      </w:r>
+      <w:proofErr w:type="spellStart"/>
+      <w:r>
+        <w:rPr>
+          <w:rFonts w:ascii="Courier New" w:hAnsi="Courier New" w:cs="Courier New"/>
+          <w:color w:val="1F4E79" w:themeColor="accent5" w:themeShade="80"/>
+        </w:rPr>
+        <w:t>kltpicker</w:t>
+      </w:r>
+      <w:proofErr w:type="spellEnd"/>
+      <w:r>
+        <w:rPr>
+          <w:rFonts w:ascii="Courier New" w:hAnsi="Courier New" w:cs="Courier New"/>
+          <w:color w:val="1F4E79" w:themeColor="accent5" w:themeShade="80"/>
+        </w:rPr>
+        <w:t xml:space="preserve"> </w:t>
       </w:r>
       <w:r>
         <w:rPr>
@@ -4860,12 +4922,21 @@
         </w:rPr>
         <w:t xml:space="preserve"> </w:t>
       </w:r>
-      <w:r>
-        <w:rPr>
-          <w:rFonts w:ascii="Courier New" w:hAnsi="Courier New" w:cs="Courier New"/>
-          <w:color w:val="1F4E79" w:themeColor="accent5" w:themeShade="80"/>
-        </w:rPr>
-        <w:t xml:space="preserve">kltpicker </w:t>
+      <w:proofErr w:type="spellStart"/>
+      <w:r>
+        <w:rPr>
+          <w:rFonts w:ascii="Courier New" w:hAnsi="Courier New" w:cs="Courier New"/>
+          <w:color w:val="1F4E79" w:themeColor="accent5" w:themeShade="80"/>
+        </w:rPr>
+        <w:t>kltpicker</w:t>
+      </w:r>
+      <w:proofErr w:type="spellEnd"/>
+      <w:r>
+        <w:rPr>
+          <w:rFonts w:ascii="Courier New" w:hAnsi="Courier New" w:cs="Courier New"/>
+          <w:color w:val="1F4E79" w:themeColor="accent5" w:themeShade="80"/>
+        </w:rPr>
+        <w:t xml:space="preserve"> </w:t>
       </w:r>
       <w:r>
         <w:rPr>
@@ -5317,6 +5388,39 @@
           <w:rFonts w:ascii="Courier New" w:hAnsi="Courier New" w:cs="Courier New"/>
           <w:color w:val="1F4E79" w:themeColor="accent5" w:themeShade="80"/>
         </w:rPr>
+        <w:t>-</w:t>
+      </w:r>
+      <w:bookmarkStart w:id="0" w:name="_GoBack"/>
+      <w:bookmarkEnd w:id="0"/>
+      <w:r>
+        <w:rPr>
+          <w:rFonts w:ascii="Courier New" w:hAnsi="Courier New" w:cs="Courier New"/>
+          <w:color w:val="1F4E79" w:themeColor="accent5" w:themeShade="80"/>
+        </w:rPr>
+        <w:t>-</w:t>
+      </w:r>
+      <w:proofErr w:type="spellStart"/>
+      <w:r>
+        <w:rPr>
+          <w:rFonts w:ascii="Courier New" w:hAnsi="Courier New" w:cs="Courier New"/>
+          <w:color w:val="1F4E79" w:themeColor="accent5" w:themeShade="80"/>
+        </w:rPr>
+        <w:t>edgenorm</w:t>
+      </w:r>
+      <w:proofErr w:type="spellEnd"/>
+      <w:r>
+        <w:rPr>
+          <w:rFonts w:ascii="Courier New" w:hAnsi="Courier New" w:cs="Courier New"/>
+          <w:color w:val="1F4E79" w:themeColor="accent5" w:themeShade="80"/>
+        </w:rPr>
+        <w:t xml:space="preserve"> </w:t>
+      </w:r>
+      <w:r>
+        <w:rPr>
+          <w:rFonts w:ascii="Courier New" w:hAnsi="Courier New" w:cs="Courier New"/>
+          <w:color w:val="1F4E79" w:themeColor="accent5" w:themeShade="80"/>
+          <w:rtl/>
+        </w:rPr>
         <w:t>--</w:t>
       </w:r>
       <w:proofErr w:type="spellStart"/>
@@ -5325,7 +5429,7 @@
           <w:rFonts w:ascii="Courier New" w:hAnsi="Courier New" w:cs="Courier New"/>
           <w:color w:val="1F4E79" w:themeColor="accent5" w:themeShade="80"/>
         </w:rPr>
-        <w:t>edgenorm</w:t>
+        <w:t>xraypixel</w:t>
       </w:r>
       <w:proofErr w:type="spellEnd"/>
       <w:r>
@@ -5333,15 +5437,7 @@
           <w:rFonts w:ascii="Courier New" w:hAnsi="Courier New" w:cs="Courier New"/>
           <w:color w:val="1F4E79" w:themeColor="accent5" w:themeShade="80"/>
         </w:rPr>
-        <w:t xml:space="preserve"> </w:t>
-      </w:r>
-      <w:r>
-        <w:rPr>
-          <w:rFonts w:ascii="Courier New" w:hAnsi="Courier New" w:cs="Courier New"/>
-          <w:color w:val="1F4E79" w:themeColor="accent5" w:themeShade="80"/>
-          <w:rtl/>
-        </w:rPr>
-        <w:t>--</w:t>
+        <w:t xml:space="preserve"> --</w:t>
       </w:r>
       <w:proofErr w:type="spellStart"/>
       <w:r>
@@ -5349,7 +5445,7 @@
           <w:rFonts w:ascii="Courier New" w:hAnsi="Courier New" w:cs="Courier New"/>
           <w:color w:val="1F4E79" w:themeColor="accent5" w:themeShade="80"/>
         </w:rPr>
-        <w:t>xraypixel</w:t>
+        <w:t>ctfest</w:t>
       </w:r>
       <w:proofErr w:type="spellEnd"/>
       <w:r>
@@ -5365,7 +5461,7 @@
           <w:rFonts w:ascii="Courier New" w:hAnsi="Courier New" w:cs="Courier New"/>
           <w:color w:val="1F4E79" w:themeColor="accent5" w:themeShade="80"/>
         </w:rPr>
-        <w:t>ctfest</w:t>
+        <w:t>apix</w:t>
       </w:r>
       <w:proofErr w:type="spellEnd"/>
       <w:r>
@@ -5373,7 +5469,7 @@
           <w:rFonts w:ascii="Courier New" w:hAnsi="Courier New" w:cs="Courier New"/>
           <w:color w:val="1F4E79" w:themeColor="accent5" w:themeShade="80"/>
         </w:rPr>
-        <w:t xml:space="preserve"> --</w:t>
+        <w:t>=1.0 --voltage=200.0 --</w:t>
       </w:r>
       <w:proofErr w:type="spellStart"/>
       <w:r>
@@ -5381,7 +5477,7 @@
           <w:rFonts w:ascii="Courier New" w:hAnsi="Courier New" w:cs="Courier New"/>
           <w:color w:val="1F4E79" w:themeColor="accent5" w:themeShade="80"/>
         </w:rPr>
-        <w:t>apix</w:t>
+        <w:t>cs</w:t>
       </w:r>
       <w:proofErr w:type="spellEnd"/>
       <w:r>
@@ -5389,7 +5485,7 @@
           <w:rFonts w:ascii="Courier New" w:hAnsi="Courier New" w:cs="Courier New"/>
           <w:color w:val="1F4E79" w:themeColor="accent5" w:themeShade="80"/>
         </w:rPr>
-        <w:t>=1.0 --voltage=200.0 --cs=2.0 -</w:t>
+        <w:t>=2.0 -</w:t>
       </w:r>
       <w:r>
         <w:rPr>
@@ -6327,31 +6423,123 @@
         <w:rPr>
           <w:rFonts w:asciiTheme="majorBidi" w:hAnsiTheme="majorBidi" w:cstheme="majorBidi"/>
         </w:rPr>
-        <w:t>If you use the KLT picker, please cite KLT picker: Particle picking using data</w:t>
-      </w:r>
-      <w:r>
-        <w:rPr>
-          <w:rFonts w:asciiTheme="majorBidi" w:hAnsiTheme="majorBidi" w:cstheme="majorBidi"/>
-        </w:rPr>
-        <w:t>-</w:t>
-      </w:r>
-      <w:r>
-        <w:rPr>
-          <w:rFonts w:asciiTheme="majorBidi" w:hAnsiTheme="majorBidi" w:cstheme="majorBidi"/>
-        </w:rPr>
-        <w:t>driven optimal templates, Journal of Structural Biology</w:t>
-      </w:r>
-      <w:r>
-        <w:rPr>
-          <w:rFonts w:asciiTheme="majorBidi" w:hAnsiTheme="majorBidi" w:cstheme="majorBidi"/>
-        </w:rPr>
-        <w:t>.</w:t>
-      </w:r>
-      <w:r>
-        <w:rPr>
-          <w:rFonts w:asciiTheme="majorBidi" w:hAnsiTheme="majorBidi" w:cstheme="majorBidi"/>
-        </w:rPr>
-        <w:t xml:space="preserve"> Available at</w:t>
+        <w:t>If you use the KLT picker, please cite</w:t>
+      </w:r>
+      <w:r>
+        <w:rPr>
+          <w:rFonts w:asciiTheme="majorBidi" w:hAnsiTheme="majorBidi" w:cstheme="majorBidi"/>
+        </w:rPr>
+        <w:br/>
+      </w:r>
+      <w:proofErr w:type="spellStart"/>
+      <w:r>
+        <w:rPr>
+          <w:rFonts w:asciiTheme="majorBidi" w:hAnsiTheme="majorBidi" w:cstheme="majorBidi"/>
+          <w:b/>
+          <w:bCs/>
+        </w:rPr>
+        <w:t>Eldar</w:t>
+      </w:r>
+      <w:proofErr w:type="spellEnd"/>
+      <w:r>
+        <w:rPr>
+          <w:rFonts w:asciiTheme="majorBidi" w:hAnsiTheme="majorBidi" w:cstheme="majorBidi"/>
+          <w:b/>
+          <w:bCs/>
+        </w:rPr>
+        <w:t xml:space="preserve"> A, </w:t>
+      </w:r>
+      <w:proofErr w:type="spellStart"/>
+      <w:r>
+        <w:rPr>
+          <w:rFonts w:asciiTheme="majorBidi" w:hAnsiTheme="majorBidi" w:cstheme="majorBidi"/>
+          <w:b/>
+          <w:bCs/>
+        </w:rPr>
+        <w:t>Landa</w:t>
+      </w:r>
+      <w:proofErr w:type="spellEnd"/>
+      <w:r>
+        <w:rPr>
+          <w:rFonts w:asciiTheme="majorBidi" w:hAnsiTheme="majorBidi" w:cstheme="majorBidi"/>
+          <w:b/>
+          <w:bCs/>
+        </w:rPr>
+        <w:t xml:space="preserve"> B, </w:t>
+      </w:r>
+      <w:proofErr w:type="spellStart"/>
+      <w:r>
+        <w:rPr>
+          <w:rFonts w:asciiTheme="majorBidi" w:hAnsiTheme="majorBidi" w:cstheme="majorBidi"/>
+          <w:b/>
+          <w:bCs/>
+        </w:rPr>
+        <w:t>Shkolnisky</w:t>
+      </w:r>
+      <w:proofErr w:type="spellEnd"/>
+      <w:r>
+        <w:rPr>
+          <w:rFonts w:asciiTheme="majorBidi" w:hAnsiTheme="majorBidi" w:cstheme="majorBidi"/>
+          <w:b/>
+          <w:bCs/>
+        </w:rPr>
+        <w:t xml:space="preserve"> Y. KLT picker: Particle picking using data-driven optimal templates. J </w:t>
+      </w:r>
+      <w:proofErr w:type="spellStart"/>
+      <w:r>
+        <w:rPr>
+          <w:rFonts w:asciiTheme="majorBidi" w:hAnsiTheme="majorBidi" w:cstheme="majorBidi"/>
+          <w:b/>
+          <w:bCs/>
+        </w:rPr>
+        <w:t>Struct</w:t>
+      </w:r>
+      <w:proofErr w:type="spellEnd"/>
+      <w:r>
+        <w:rPr>
+          <w:rFonts w:asciiTheme="majorBidi" w:hAnsiTheme="majorBidi" w:cstheme="majorBidi"/>
+          <w:b/>
+          <w:bCs/>
+        </w:rPr>
+        <w:t xml:space="preserve"> Biol. 2020 May</w:t>
+      </w:r>
+      <w:proofErr w:type="gramStart"/>
+      <w:r>
+        <w:rPr>
+          <w:rFonts w:asciiTheme="majorBidi" w:hAnsiTheme="majorBidi" w:cstheme="majorBidi"/>
+          <w:b/>
+          <w:bCs/>
+        </w:rPr>
+        <w:t>;210</w:t>
+      </w:r>
+      <w:proofErr w:type="gramEnd"/>
+      <w:r>
+        <w:rPr>
+          <w:rFonts w:asciiTheme="majorBidi" w:hAnsiTheme="majorBidi" w:cstheme="majorBidi"/>
+          <w:b/>
+          <w:bCs/>
+        </w:rPr>
+        <w:t xml:space="preserve">(2) 107473. </w:t>
+      </w:r>
+    </w:p>
+    <w:p>
+      <w:pPr>
+        <w:bidi w:val="0"/>
+        <w:rPr>
+          <w:rFonts w:asciiTheme="majorBidi" w:hAnsiTheme="majorBidi" w:cstheme="majorBidi"/>
+        </w:rPr>
+      </w:pPr>
+      <w:r>
+        <w:rPr>
+          <w:rFonts w:asciiTheme="majorBidi" w:hAnsiTheme="majorBidi" w:cstheme="majorBidi"/>
+        </w:rPr>
+        <w:t>A preprint is a</w:t>
+      </w:r>
+      <w:r>
+        <w:rPr>
+          <w:rFonts w:asciiTheme="majorBidi" w:hAnsiTheme="majorBidi" w:cstheme="majorBidi"/>
+        </w:rPr>
+        <w:t>vailable at</w:t>
       </w:r>
       <w:r>
         <w:rPr>
@@ -6388,35 +6576,28 @@
         <w:bidi w:val="0"/>
         <w:rPr>
           <w:rFonts w:asciiTheme="majorBidi" w:hAnsiTheme="majorBidi" w:cstheme="majorBidi"/>
-        </w:rPr>
-      </w:pPr>
-    </w:p>
-    <w:p>
-      <w:pPr>
-        <w:bidi w:val="0"/>
-        <w:rPr>
-          <w:rFonts w:asciiTheme="majorBidi" w:hAnsiTheme="majorBidi" w:cstheme="majorBidi"/>
           <w:sz w:val="34"/>
           <w:szCs w:val="34"/>
         </w:rPr>
       </w:pPr>
-    </w:p>
-    <w:p>
-      <w:pPr>
-        <w:bidi w:val="0"/>
+      <w:proofErr w:type="gramStart"/>
+      <w:r>
         <w:rPr>
           <w:rFonts w:asciiTheme="majorBidi" w:hAnsiTheme="majorBidi" w:cstheme="majorBidi"/>
           <w:sz w:val="34"/>
           <w:szCs w:val="34"/>
         </w:rPr>
-      </w:pPr>
+        <w:lastRenderedPageBreak/>
+        <w:t>6</w:t>
+      </w:r>
+      <w:proofErr w:type="gramEnd"/>
       <w:r>
         <w:rPr>
           <w:rFonts w:asciiTheme="majorBidi" w:hAnsiTheme="majorBidi" w:cstheme="majorBidi"/>
           <w:sz w:val="34"/>
           <w:szCs w:val="34"/>
         </w:rPr>
-        <w:t xml:space="preserve">6 </w:t>
+        <w:t xml:space="preserve"> </w:t>
       </w:r>
       <w:r>
         <w:rPr>
@@ -6565,6 +6746,7 @@
         <w:t xml:space="preserve"> H W. (2014). Cryo-EM structure of the Plasmodium falciparum 80S ribosome bound to the anti-protozoan drug emetine. Wong et al. </w:t>
       </w:r>
       <w:proofErr w:type="spellStart"/>
+      <w:proofErr w:type="gramStart"/>
       <w:r>
         <w:rPr>
           <w:rFonts w:asciiTheme="majorBidi" w:hAnsiTheme="majorBidi" w:cstheme="majorBidi"/>
@@ -6576,21 +6758,14 @@
         <w:rPr>
           <w:rFonts w:asciiTheme="majorBidi" w:hAnsiTheme="majorBidi" w:cstheme="majorBidi"/>
         </w:rPr>
-        <w:t xml:space="preserve"> ,</w:t>
-      </w:r>
-      <w:proofErr w:type="gramStart"/>
-      <w:r>
-        <w:rPr>
-          <w:rFonts w:asciiTheme="majorBidi" w:hAnsiTheme="majorBidi" w:cstheme="majorBidi"/>
-        </w:rPr>
-        <w:t>3,e</w:t>
+        <w:t xml:space="preserve"> ,3,e03080</w:t>
       </w:r>
       <w:proofErr w:type="gramEnd"/>
       <w:r>
         <w:rPr>
           <w:rFonts w:asciiTheme="majorBidi" w:hAnsiTheme="majorBidi" w:cstheme="majorBidi"/>
         </w:rPr>
-        <w:t xml:space="preserve">03080. </w:t>
+        <w:t xml:space="preserve">. </w:t>
       </w:r>
     </w:p>
     <w:p>
@@ -6680,7 +6855,7 @@
 </file>
 
 <file path=word/endnotes.xml><?xml version="1.0" encoding="utf-8"?>
-<w:endnotes xmlns:wpc="http://schemas.microsoft.com/office/word/2010/wordprocessingCanvas" xmlns:cx="http://schemas.microsoft.com/office/drawing/2014/chartex" xmlns:cx1="http://schemas.microsoft.com/office/drawing/2015/9/8/chartex" xmlns:cx2="http://schemas.microsoft.com/office/drawing/2015/10/21/chartex" xmlns:cx3="http://schemas.microsoft.com/office/drawing/2016/5/9/chartex" xmlns:cx4="http://schemas.microsoft.com/office/drawing/2016/5/10/chartex" xmlns:cx5="http://schemas.microsoft.com/office/drawing/2016/5/11/chartex" xmlns:cx6="http://schemas.microsoft.com/office/drawing/2016/5/12/chartex" xmlns:cx7="http://schemas.microsoft.com/office/drawing/2016/5/13/chartex" xmlns:cx8="http://schemas.microsoft.com/office/drawing/2016/5/14/chartex" xmlns:mc="http://schemas.openxmlformats.org/markup-compatibility/2006" xmlns:aink="http://schemas.microsoft.com/office/drawing/2016/ink" xmlns:am3d="http://schemas.microsoft.com/office/drawing/2017/model3d" xmlns:o="urn:schemas-microsoft-com:office:office" xmlns:r="http://schemas.openxmlformats.org/officeDocument/2006/relationships" xmlns:m="http://schemas.openxmlformats.org/officeDocument/2006/math" xmlns:v="urn:schemas-microsoft-com:vml" xmlns:wp14="http://schemas.microsoft.com/office/word/2010/wordprocessingDrawing" xmlns:wp="http://schemas.openxmlformats.org/drawingml/2006/wordprocessingDrawing" xmlns:w10="urn:schemas-microsoft-com:office:word" xmlns:w="http://schemas.openxmlformats.org/wordprocessingml/2006/main" xmlns:w14="http://schemas.microsoft.com/office/word/2010/wordml" xmlns:w15="http://schemas.microsoft.com/office/word/2012/wordml" xmlns:w16cid="http://schemas.microsoft.com/office/word/2016/wordml/cid" xmlns:w16se="http://schemas.microsoft.com/office/word/2015/wordml/symex" xmlns:wpg="http://schemas.microsoft.com/office/word/2010/wordprocessingGroup" xmlns:wpi="http://schemas.microsoft.com/office/word/2010/wordprocessingInk" xmlns:wne="http://schemas.microsoft.com/office/word/2006/wordml" xmlns:wps="http://schemas.microsoft.com/office/word/2010/wordprocessingShape" mc:Ignorable="w14 w15 w16se w16cid wp14">
+<w:endnotes xmlns:wpc="http://schemas.microsoft.com/office/word/2010/wordprocessingCanvas" xmlns:mc="http://schemas.openxmlformats.org/markup-compatibility/2006" xmlns:o="urn:schemas-microsoft-com:office:office" xmlns:r="http://schemas.openxmlformats.org/officeDocument/2006/relationships" xmlns:m="http://schemas.openxmlformats.org/officeDocument/2006/math" xmlns:v="urn:schemas-microsoft-com:vml" xmlns:wp14="http://schemas.microsoft.com/office/word/2010/wordprocessingDrawing" xmlns:wp="http://schemas.openxmlformats.org/drawingml/2006/wordprocessingDrawing" xmlns:w10="urn:schemas-microsoft-com:office:word" xmlns:w="http://schemas.openxmlformats.org/wordprocessingml/2006/main" xmlns:w14="http://schemas.microsoft.com/office/word/2010/wordml" xmlns:w15="http://schemas.microsoft.com/office/word/2012/wordml" xmlns:wpg="http://schemas.microsoft.com/office/word/2010/wordprocessingGroup" xmlns:wpi="http://schemas.microsoft.com/office/word/2010/wordprocessingInk" xmlns:wne="http://schemas.microsoft.com/office/word/2006/wordml" xmlns:wps="http://schemas.microsoft.com/office/word/2010/wordprocessingShape" mc:Ignorable="w14 w15 wp14">
   <w:endnote w:type="separator" w:id="-1">
     <w:p>
       <w:pPr>
@@ -6705,7 +6880,7 @@
 </file>
 
 <file path=word/footnotes.xml><?xml version="1.0" encoding="utf-8"?>
-<w:footnotes xmlns:wpc="http://schemas.microsoft.com/office/word/2010/wordprocessingCanvas" xmlns:cx="http://schemas.microsoft.com/office/drawing/2014/chartex" xmlns:cx1="http://schemas.microsoft.com/office/drawing/2015/9/8/chartex" xmlns:cx2="http://schemas.microsoft.com/office/drawing/2015/10/21/chartex" xmlns:cx3="http://schemas.microsoft.com/office/drawing/2016/5/9/chartex" xmlns:cx4="http://schemas.microsoft.com/office/drawing/2016/5/10/chartex" xmlns:cx5="http://schemas.microsoft.com/office/drawing/2016/5/11/chartex" xmlns:cx6="http://schemas.microsoft.com/office/drawing/2016/5/12/chartex" xmlns:cx7="http://schemas.microsoft.com/office/drawing/2016/5/13/chartex" xmlns:cx8="http://schemas.microsoft.com/office/drawing/2016/5/14/chartex" xmlns:mc="http://schemas.openxmlformats.org/markup-compatibility/2006" xmlns:aink="http://schemas.microsoft.com/office/drawing/2016/ink" xmlns:am3d="http://schemas.microsoft.com/office/drawing/2017/model3d" xmlns:o="urn:schemas-microsoft-com:office:office" xmlns:r="http://schemas.openxmlformats.org/officeDocument/2006/relationships" xmlns:m="http://schemas.openxmlformats.org/officeDocument/2006/math" xmlns:v="urn:schemas-microsoft-com:vml" xmlns:wp14="http://schemas.microsoft.com/office/word/2010/wordprocessingDrawing" xmlns:wp="http://schemas.openxmlformats.org/drawingml/2006/wordprocessingDrawing" xmlns:w10="urn:schemas-microsoft-com:office:word" xmlns:w="http://schemas.openxmlformats.org/wordprocessingml/2006/main" xmlns:w14="http://schemas.microsoft.com/office/word/2010/wordml" xmlns:w15="http://schemas.microsoft.com/office/word/2012/wordml" xmlns:w16cid="http://schemas.microsoft.com/office/word/2016/wordml/cid" xmlns:w16se="http://schemas.microsoft.com/office/word/2015/wordml/symex" xmlns:wpg="http://schemas.microsoft.com/office/word/2010/wordprocessingGroup" xmlns:wpi="http://schemas.microsoft.com/office/word/2010/wordprocessingInk" xmlns:wne="http://schemas.microsoft.com/office/word/2006/wordml" xmlns:wps="http://schemas.microsoft.com/office/word/2010/wordprocessingShape" mc:Ignorable="w14 w15 w16se w16cid wp14">
+<w:footnotes xmlns:wpc="http://schemas.microsoft.com/office/word/2010/wordprocessingCanvas" xmlns:mc="http://schemas.openxmlformats.org/markup-compatibility/2006" xmlns:o="urn:schemas-microsoft-com:office:office" xmlns:r="http://schemas.openxmlformats.org/officeDocument/2006/relationships" xmlns:m="http://schemas.openxmlformats.org/officeDocument/2006/math" xmlns:v="urn:schemas-microsoft-com:vml" xmlns:wp14="http://schemas.microsoft.com/office/word/2010/wordprocessingDrawing" xmlns:wp="http://schemas.openxmlformats.org/drawingml/2006/wordprocessingDrawing" xmlns:w10="urn:schemas-microsoft-com:office:word" xmlns:w="http://schemas.openxmlformats.org/wordprocessingml/2006/main" xmlns:w14="http://schemas.microsoft.com/office/word/2010/wordml" xmlns:w15="http://schemas.microsoft.com/office/word/2012/wordml" xmlns:wpg="http://schemas.microsoft.com/office/word/2010/wordprocessingGroup" xmlns:wpi="http://schemas.microsoft.com/office/word/2010/wordprocessingInk" xmlns:wne="http://schemas.microsoft.com/office/word/2006/wordml" xmlns:wps="http://schemas.microsoft.com/office/word/2010/wordprocessingShape" mc:Ignorable="w14 w15 wp14">
   <w:footnote w:type="separator" w:id="-1">
     <w:p>
       <w:pPr>
@@ -6729,12 +6904,12 @@
   <w:footnote w:id="1">
     <w:p>
       <w:pPr>
-        <w:pStyle w:val="af6"/>
-        <w:bidi w:val="0"/>
-      </w:pPr>
-      <w:r>
-        <w:rPr>
-          <w:rStyle w:val="af8"/>
+        <w:pStyle w:val="FootnoteText"/>
+        <w:bidi w:val="0"/>
+      </w:pPr>
+      <w:r>
+        <w:rPr>
+          <w:rStyle w:val="FootnoteReference"/>
         </w:rPr>
         <w:footnoteRef/>
       </w:r>
@@ -6752,12 +6927,12 @@
   <w:footnote w:id="2">
     <w:p>
       <w:pPr>
-        <w:pStyle w:val="af6"/>
-        <w:bidi w:val="0"/>
-      </w:pPr>
-      <w:r>
-        <w:rPr>
-          <w:rStyle w:val="af8"/>
+        <w:pStyle w:val="FootnoteText"/>
+        <w:bidi w:val="0"/>
+      </w:pPr>
+      <w:r>
+        <w:rPr>
+          <w:rStyle w:val="FootnoteReference"/>
         </w:rPr>
         <w:footnoteRef/>
       </w:r>
@@ -6776,7 +6951,7 @@
 </file>
 
 <file path=word/numbering.xml><?xml version="1.0" encoding="utf-8"?>
-<w:numbering xmlns:wpc="http://schemas.microsoft.com/office/word/2010/wordprocessingCanvas" xmlns:cx="http://schemas.microsoft.com/office/drawing/2014/chartex" xmlns:cx1="http://schemas.microsoft.com/office/drawing/2015/9/8/chartex" xmlns:cx2="http://schemas.microsoft.com/office/drawing/2015/10/21/chartex" xmlns:cx3="http://schemas.microsoft.com/office/drawing/2016/5/9/chartex" xmlns:cx4="http://schemas.microsoft.com/office/drawing/2016/5/10/chartex" xmlns:cx5="http://schemas.microsoft.com/office/drawing/2016/5/11/chartex" xmlns:cx6="http://schemas.microsoft.com/office/drawing/2016/5/12/chartex" xmlns:cx7="http://schemas.microsoft.com/office/drawing/2016/5/13/chartex" xmlns:cx8="http://schemas.microsoft.com/office/drawing/2016/5/14/chartex" xmlns:mc="http://schemas.openxmlformats.org/markup-compatibility/2006" xmlns:aink="http://schemas.microsoft.com/office/drawing/2016/ink" xmlns:am3d="http://schemas.microsoft.com/office/drawing/2017/model3d" xmlns:o="urn:schemas-microsoft-com:office:office" xmlns:r="http://schemas.openxmlformats.org/officeDocument/2006/relationships" xmlns:m="http://schemas.openxmlformats.org/officeDocument/2006/math" xmlns:v="urn:schemas-microsoft-com:vml" xmlns:wp14="http://schemas.microsoft.com/office/word/2010/wordprocessingDrawing" xmlns:wp="http://schemas.openxmlformats.org/drawingml/2006/wordprocessingDrawing" xmlns:w10="urn:schemas-microsoft-com:office:word" xmlns:w="http://schemas.openxmlformats.org/wordprocessingml/2006/main" xmlns:w14="http://schemas.microsoft.com/office/word/2010/wordml" xmlns:w15="http://schemas.microsoft.com/office/word/2012/wordml" xmlns:w16cid="http://schemas.microsoft.com/office/word/2016/wordml/cid" xmlns:w16se="http://schemas.microsoft.com/office/word/2015/wordml/symex" xmlns:wpg="http://schemas.microsoft.com/office/word/2010/wordprocessingGroup" xmlns:wpi="http://schemas.microsoft.com/office/word/2010/wordprocessingInk" xmlns:wne="http://schemas.microsoft.com/office/word/2006/wordml" xmlns:wps="http://schemas.microsoft.com/office/word/2010/wordprocessingShape" mc:Ignorable="w14 w15 w16se w16cid wp14">
+<w:numbering xmlns:wpc="http://schemas.microsoft.com/office/word/2010/wordprocessingCanvas" xmlns:mc="http://schemas.openxmlformats.org/markup-compatibility/2006" xmlns:o="urn:schemas-microsoft-com:office:office" xmlns:r="http://schemas.openxmlformats.org/officeDocument/2006/relationships" xmlns:m="http://schemas.openxmlformats.org/officeDocument/2006/math" xmlns:v="urn:schemas-microsoft-com:vml" xmlns:wp14="http://schemas.microsoft.com/office/word/2010/wordprocessingDrawing" xmlns:wp="http://schemas.openxmlformats.org/drawingml/2006/wordprocessingDrawing" xmlns:w10="urn:schemas-microsoft-com:office:word" xmlns:w="http://schemas.openxmlformats.org/wordprocessingml/2006/main" xmlns:w14="http://schemas.microsoft.com/office/word/2010/wordml" xmlns:w15="http://schemas.microsoft.com/office/word/2012/wordml" xmlns:wpg="http://schemas.microsoft.com/office/word/2010/wordprocessingGroup" xmlns:wpi="http://schemas.microsoft.com/office/word/2010/wordprocessingInk" xmlns:wne="http://schemas.microsoft.com/office/word/2006/wordml" xmlns:wps="http://schemas.microsoft.com/office/word/2010/wordprocessingShape" mc:Ignorable="w14 w15 wp14">
   <w:abstractNum w:abstractNumId="0" w15:restartNumberingAfterBreak="0">
     <w:nsid w:val="017E6F52"/>
     <w:multiLevelType w:val="hybridMultilevel"/>
@@ -7197,7 +7372,7 @@
 </file>
 
 <file path=word/styles.xml><?xml version="1.0" encoding="utf-8"?>
-<w:styles xmlns:mc="http://schemas.openxmlformats.org/markup-compatibility/2006" xmlns:r="http://schemas.openxmlformats.org/officeDocument/2006/relationships" xmlns:w="http://schemas.openxmlformats.org/wordprocessingml/2006/main" xmlns:w14="http://schemas.microsoft.com/office/word/2010/wordml" xmlns:w15="http://schemas.microsoft.com/office/word/2012/wordml" xmlns:w16cid="http://schemas.microsoft.com/office/word/2016/wordml/cid" xmlns:w16se="http://schemas.microsoft.com/office/word/2015/wordml/symex" mc:Ignorable="w14 w15 w16se w16cid">
+<w:styles xmlns:mc="http://schemas.openxmlformats.org/markup-compatibility/2006" xmlns:r="http://schemas.openxmlformats.org/officeDocument/2006/relationships" xmlns:w="http://schemas.openxmlformats.org/wordprocessingml/2006/main" xmlns:w14="http://schemas.microsoft.com/office/word/2010/wordml" xmlns:w15="http://schemas.microsoft.com/office/word/2012/wordml" mc:Ignorable="w14 w15">
   <w:docDefaults>
     <w:rPrDefault>
       <w:rPr>
@@ -7214,7 +7389,7 @@
       </w:pPr>
     </w:pPrDefault>
   </w:docDefaults>
-  <w:latentStyles w:defLockedState="0" w:defUIPriority="99" w:defSemiHidden="0" w:defUnhideWhenUsed="0" w:defQFormat="0" w:count="376">
+  <w:latentStyles w:defLockedState="0" w:defUIPriority="99" w:defSemiHidden="0" w:defUnhideWhenUsed="0" w:defQFormat="0" w:count="371">
     <w:lsdException w:name="Normal" w:uiPriority="0" w:qFormat="1"/>
     <w:lsdException w:name="heading 1" w:uiPriority="9" w:qFormat="1"/>
     <w:lsdException w:name="heading 2" w:semiHidden="1" w:uiPriority="9" w:unhideWhenUsed="1" w:qFormat="1"/>
@@ -7586,22 +7761,17 @@
     <w:lsdException w:name="List Table 5 Dark Accent 6" w:uiPriority="50"/>
     <w:lsdException w:name="List Table 6 Colorful Accent 6" w:uiPriority="51"/>
     <w:lsdException w:name="List Table 7 Colorful Accent 6" w:uiPriority="52"/>
-    <w:lsdException w:name="Mention" w:semiHidden="1" w:unhideWhenUsed="1"/>
-    <w:lsdException w:name="Smart Hyperlink" w:semiHidden="1" w:unhideWhenUsed="1"/>
-    <w:lsdException w:name="Hashtag" w:semiHidden="1" w:unhideWhenUsed="1"/>
-    <w:lsdException w:name="Unresolved Mention" w:semiHidden="1" w:unhideWhenUsed="1"/>
-    <w:lsdException w:name="Smart Link" w:semiHidden="1" w:unhideWhenUsed="1"/>
   </w:latentStyles>
-  <w:style w:type="paragraph" w:default="1" w:styleId="a">
+  <w:style w:type="paragraph" w:default="1" w:styleId="Normal">
     <w:name w:val="Normal"/>
     <w:qFormat/>
     <w:rsid w:val="00BD4668"/>
   </w:style>
-  <w:style w:type="paragraph" w:styleId="1">
+  <w:style w:type="paragraph" w:styleId="Heading1">
     <w:name w:val="heading 1"/>
-    <w:basedOn w:val="a"/>
-    <w:next w:val="a"/>
-    <w:link w:val="10"/>
+    <w:basedOn w:val="Normal"/>
+    <w:next w:val="Normal"/>
+    <w:link w:val="Heading1Char"/>
     <w:uiPriority w:val="9"/>
     <w:qFormat/>
     <w:rsid w:val="00BD4668"/>
@@ -7618,11 +7788,11 @@
       <w:szCs w:val="32"/>
     </w:rPr>
   </w:style>
-  <w:style w:type="paragraph" w:styleId="2">
+  <w:style w:type="paragraph" w:styleId="Heading2">
     <w:name w:val="heading 2"/>
-    <w:basedOn w:val="a"/>
-    <w:next w:val="a"/>
-    <w:link w:val="20"/>
+    <w:basedOn w:val="Normal"/>
+    <w:next w:val="Normal"/>
+    <w:link w:val="Heading2Char"/>
     <w:uiPriority w:val="9"/>
     <w:semiHidden/>
     <w:unhideWhenUsed/>
@@ -7641,11 +7811,11 @@
       <w:szCs w:val="28"/>
     </w:rPr>
   </w:style>
-  <w:style w:type="paragraph" w:styleId="3">
+  <w:style w:type="paragraph" w:styleId="Heading3">
     <w:name w:val="heading 3"/>
-    <w:basedOn w:val="a"/>
-    <w:next w:val="a"/>
-    <w:link w:val="30"/>
+    <w:basedOn w:val="Normal"/>
+    <w:next w:val="Normal"/>
+    <w:link w:val="Heading3Char"/>
     <w:uiPriority w:val="9"/>
     <w:semiHidden/>
     <w:unhideWhenUsed/>
@@ -7664,11 +7834,11 @@
       <w:szCs w:val="24"/>
     </w:rPr>
   </w:style>
-  <w:style w:type="paragraph" w:styleId="4">
+  <w:style w:type="paragraph" w:styleId="Heading4">
     <w:name w:val="heading 4"/>
-    <w:basedOn w:val="a"/>
-    <w:next w:val="a"/>
-    <w:link w:val="40"/>
+    <w:basedOn w:val="Normal"/>
+    <w:next w:val="Normal"/>
+    <w:link w:val="Heading4Char"/>
     <w:uiPriority w:val="9"/>
     <w:semiHidden/>
     <w:unhideWhenUsed/>
@@ -7685,11 +7855,11 @@
       <w:iCs/>
     </w:rPr>
   </w:style>
-  <w:style w:type="paragraph" w:styleId="5">
+  <w:style w:type="paragraph" w:styleId="Heading5">
     <w:name w:val="heading 5"/>
-    <w:basedOn w:val="a"/>
-    <w:next w:val="a"/>
-    <w:link w:val="50"/>
+    <w:basedOn w:val="Normal"/>
+    <w:next w:val="Normal"/>
+    <w:link w:val="Heading5Char"/>
     <w:uiPriority w:val="9"/>
     <w:semiHidden/>
     <w:unhideWhenUsed/>
@@ -7705,11 +7875,11 @@
       <w:color w:val="2F5496" w:themeColor="accent1" w:themeShade="BF"/>
     </w:rPr>
   </w:style>
-  <w:style w:type="paragraph" w:styleId="6">
+  <w:style w:type="paragraph" w:styleId="Heading6">
     <w:name w:val="heading 6"/>
-    <w:basedOn w:val="a"/>
-    <w:next w:val="a"/>
-    <w:link w:val="60"/>
+    <w:basedOn w:val="Normal"/>
+    <w:next w:val="Normal"/>
+    <w:link w:val="Heading6Char"/>
     <w:uiPriority w:val="9"/>
     <w:semiHidden/>
     <w:unhideWhenUsed/>
@@ -7725,11 +7895,11 @@
       <w:color w:val="1F3864" w:themeColor="accent1" w:themeShade="80"/>
     </w:rPr>
   </w:style>
-  <w:style w:type="paragraph" w:styleId="7">
+  <w:style w:type="paragraph" w:styleId="Heading7">
     <w:name w:val="heading 7"/>
-    <w:basedOn w:val="a"/>
-    <w:next w:val="a"/>
-    <w:link w:val="70"/>
+    <w:basedOn w:val="Normal"/>
+    <w:next w:val="Normal"/>
+    <w:link w:val="Heading7Char"/>
     <w:uiPriority w:val="9"/>
     <w:semiHidden/>
     <w:unhideWhenUsed/>
@@ -7748,11 +7918,11 @@
       <w:color w:val="1F3864" w:themeColor="accent1" w:themeShade="80"/>
     </w:rPr>
   </w:style>
-  <w:style w:type="paragraph" w:styleId="8">
+  <w:style w:type="paragraph" w:styleId="Heading8">
     <w:name w:val="heading 8"/>
-    <w:basedOn w:val="a"/>
-    <w:next w:val="a"/>
-    <w:link w:val="80"/>
+    <w:basedOn w:val="Normal"/>
+    <w:next w:val="Normal"/>
+    <w:link w:val="Heading8Char"/>
     <w:uiPriority w:val="9"/>
     <w:semiHidden/>
     <w:unhideWhenUsed/>
@@ -7770,11 +7940,11 @@
       <w:szCs w:val="21"/>
     </w:rPr>
   </w:style>
-  <w:style w:type="paragraph" w:styleId="9">
+  <w:style w:type="paragraph" w:styleId="Heading9">
     <w:name w:val="heading 9"/>
-    <w:basedOn w:val="a"/>
-    <w:next w:val="a"/>
-    <w:link w:val="90"/>
+    <w:basedOn w:val="Normal"/>
+    <w:next w:val="Normal"/>
+    <w:link w:val="Heading9Char"/>
     <w:uiPriority w:val="9"/>
     <w:semiHidden/>
     <w:unhideWhenUsed/>
@@ -7795,13 +7965,13 @@
       <w:szCs w:val="21"/>
     </w:rPr>
   </w:style>
-  <w:style w:type="character" w:default="1" w:styleId="a0">
+  <w:style w:type="character" w:default="1" w:styleId="DefaultParagraphFont">
     <w:name w:val="Default Paragraph Font"/>
     <w:uiPriority w:val="1"/>
     <w:semiHidden/>
     <w:unhideWhenUsed/>
   </w:style>
-  <w:style w:type="table" w:default="1" w:styleId="a1">
+  <w:style w:type="table" w:default="1" w:styleId="TableNormal">
     <w:name w:val="Normal Table"/>
     <w:uiPriority w:val="99"/>
     <w:semiHidden/>
@@ -7816,16 +7986,16 @@
       </w:tblCellMar>
     </w:tblPr>
   </w:style>
-  <w:style w:type="numbering" w:default="1" w:styleId="a2">
+  <w:style w:type="numbering" w:default="1" w:styleId="NoList">
     <w:name w:val="No List"/>
     <w:uiPriority w:val="99"/>
     <w:semiHidden/>
     <w:unhideWhenUsed/>
   </w:style>
-  <w:style w:type="character" w:customStyle="1" w:styleId="10">
-    <w:name w:val="כותרת 1 תו"/>
-    <w:basedOn w:val="a0"/>
-    <w:link w:val="1"/>
+  <w:style w:type="character" w:customStyle="1" w:styleId="Heading1Char">
+    <w:name w:val="Heading 1 Char"/>
+    <w:basedOn w:val="DefaultParagraphFont"/>
+    <w:link w:val="Heading1"/>
     <w:uiPriority w:val="9"/>
     <w:rsid w:val="00BD4668"/>
     <w:rPr>
@@ -7835,10 +8005,10 @@
       <w:szCs w:val="32"/>
     </w:rPr>
   </w:style>
-  <w:style w:type="character" w:customStyle="1" w:styleId="20">
-    <w:name w:val="כותרת 2 תו"/>
-    <w:basedOn w:val="a0"/>
-    <w:link w:val="2"/>
+  <w:style w:type="character" w:customStyle="1" w:styleId="Heading2Char">
+    <w:name w:val="Heading 2 Char"/>
+    <w:basedOn w:val="DefaultParagraphFont"/>
+    <w:link w:val="Heading2"/>
     <w:uiPriority w:val="9"/>
     <w:semiHidden/>
     <w:rsid w:val="00BD4668"/>
@@ -7849,10 +8019,10 @@
       <w:szCs w:val="28"/>
     </w:rPr>
   </w:style>
-  <w:style w:type="character" w:customStyle="1" w:styleId="30">
-    <w:name w:val="כותרת 3 תו"/>
-    <w:basedOn w:val="a0"/>
-    <w:link w:val="3"/>
+  <w:style w:type="character" w:customStyle="1" w:styleId="Heading3Char">
+    <w:name w:val="Heading 3 Char"/>
+    <w:basedOn w:val="DefaultParagraphFont"/>
+    <w:link w:val="Heading3"/>
     <w:uiPriority w:val="9"/>
     <w:semiHidden/>
     <w:rsid w:val="00BD4668"/>
@@ -7863,10 +8033,10 @@
       <w:szCs w:val="24"/>
     </w:rPr>
   </w:style>
-  <w:style w:type="character" w:customStyle="1" w:styleId="40">
-    <w:name w:val="כותרת 4 תו"/>
-    <w:basedOn w:val="a0"/>
-    <w:link w:val="4"/>
+  <w:style w:type="character" w:customStyle="1" w:styleId="Heading4Char">
+    <w:name w:val="Heading 4 Char"/>
+    <w:basedOn w:val="DefaultParagraphFont"/>
+    <w:link w:val="Heading4"/>
     <w:uiPriority w:val="9"/>
     <w:semiHidden/>
     <w:rsid w:val="00BD4668"/>
@@ -7875,10 +8045,10 @@
       <w:iCs/>
     </w:rPr>
   </w:style>
-  <w:style w:type="character" w:customStyle="1" w:styleId="50">
-    <w:name w:val="כותרת 5 תו"/>
-    <w:basedOn w:val="a0"/>
-    <w:link w:val="5"/>
+  <w:style w:type="character" w:customStyle="1" w:styleId="Heading5Char">
+    <w:name w:val="Heading 5 Char"/>
+    <w:basedOn w:val="DefaultParagraphFont"/>
+    <w:link w:val="Heading5"/>
     <w:uiPriority w:val="9"/>
     <w:semiHidden/>
     <w:rsid w:val="00BD4668"/>
@@ -7886,10 +8056,10 @@
       <w:color w:val="2F5496" w:themeColor="accent1" w:themeShade="BF"/>
     </w:rPr>
   </w:style>
-  <w:style w:type="character" w:customStyle="1" w:styleId="60">
-    <w:name w:val="כותרת 6 תו"/>
-    <w:basedOn w:val="a0"/>
-    <w:link w:val="6"/>
+  <w:style w:type="character" w:customStyle="1" w:styleId="Heading6Char">
+    <w:name w:val="Heading 6 Char"/>
+    <w:basedOn w:val="DefaultParagraphFont"/>
+    <w:link w:val="Heading6"/>
     <w:uiPriority w:val="9"/>
     <w:semiHidden/>
     <w:rsid w:val="00BD4668"/>
@@ -7897,10 +8067,10 @@
       <w:color w:val="1F3864" w:themeColor="accent1" w:themeShade="80"/>
     </w:rPr>
   </w:style>
-  <w:style w:type="character" w:customStyle="1" w:styleId="70">
-    <w:name w:val="כותרת 7 תו"/>
-    <w:basedOn w:val="a0"/>
-    <w:link w:val="7"/>
+  <w:style w:type="character" w:customStyle="1" w:styleId="Heading7Char">
+    <w:name w:val="Heading 7 Char"/>
+    <w:basedOn w:val="DefaultParagraphFont"/>
+    <w:link w:val="Heading7"/>
     <w:uiPriority w:val="9"/>
     <w:semiHidden/>
     <w:rsid w:val="00BD4668"/>
@@ -7911,10 +8081,10 @@
       <w:color w:val="1F3864" w:themeColor="accent1" w:themeShade="80"/>
     </w:rPr>
   </w:style>
-  <w:style w:type="character" w:customStyle="1" w:styleId="80">
-    <w:name w:val="כותרת 8 תו"/>
-    <w:basedOn w:val="a0"/>
-    <w:link w:val="8"/>
+  <w:style w:type="character" w:customStyle="1" w:styleId="Heading8Char">
+    <w:name w:val="Heading 8 Char"/>
+    <w:basedOn w:val="DefaultParagraphFont"/>
+    <w:link w:val="Heading8"/>
     <w:uiPriority w:val="9"/>
     <w:semiHidden/>
     <w:rsid w:val="00BD4668"/>
@@ -7924,10 +8094,10 @@
       <w:szCs w:val="21"/>
     </w:rPr>
   </w:style>
-  <w:style w:type="character" w:customStyle="1" w:styleId="90">
-    <w:name w:val="כותרת 9 תו"/>
-    <w:basedOn w:val="a0"/>
-    <w:link w:val="9"/>
+  <w:style w:type="character" w:customStyle="1" w:styleId="Heading9Char">
+    <w:name w:val="Heading 9 Char"/>
+    <w:basedOn w:val="DefaultParagraphFont"/>
+    <w:link w:val="Heading9"/>
     <w:uiPriority w:val="9"/>
     <w:semiHidden/>
     <w:rsid w:val="00BD4668"/>
@@ -7940,10 +8110,10 @@
       <w:szCs w:val="21"/>
     </w:rPr>
   </w:style>
-  <w:style w:type="paragraph" w:styleId="a3">
+  <w:style w:type="paragraph" w:styleId="Caption">
     <w:name w:val="caption"/>
-    <w:basedOn w:val="a"/>
-    <w:next w:val="a"/>
+    <w:basedOn w:val="Normal"/>
+    <w:next w:val="Normal"/>
     <w:uiPriority w:val="35"/>
     <w:semiHidden/>
     <w:unhideWhenUsed/>
@@ -7960,11 +8130,11 @@
       <w:szCs w:val="18"/>
     </w:rPr>
   </w:style>
-  <w:style w:type="paragraph" w:styleId="a4">
+  <w:style w:type="paragraph" w:styleId="Title">
     <w:name w:val="Title"/>
-    <w:basedOn w:val="a"/>
-    <w:next w:val="a"/>
-    <w:link w:val="a5"/>
+    <w:basedOn w:val="Normal"/>
+    <w:next w:val="Normal"/>
+    <w:link w:val="TitleChar"/>
     <w:uiPriority w:val="10"/>
     <w:qFormat/>
     <w:rsid w:val="00BD4668"/>
@@ -7979,10 +8149,10 @@
       <w:szCs w:val="56"/>
     </w:rPr>
   </w:style>
-  <w:style w:type="character" w:customStyle="1" w:styleId="a5">
-    <w:name w:val="כותרת טקסט תו"/>
-    <w:basedOn w:val="a0"/>
-    <w:link w:val="a4"/>
+  <w:style w:type="character" w:customStyle="1" w:styleId="TitleChar">
+    <w:name w:val="Title Char"/>
+    <w:basedOn w:val="DefaultParagraphFont"/>
+    <w:link w:val="Title"/>
     <w:uiPriority w:val="10"/>
     <w:rsid w:val="00BD4668"/>
     <w:rPr>
@@ -7992,11 +8162,11 @@
       <w:szCs w:val="56"/>
     </w:rPr>
   </w:style>
-  <w:style w:type="paragraph" w:styleId="a6">
+  <w:style w:type="paragraph" w:styleId="Subtitle">
     <w:name w:val="Subtitle"/>
-    <w:basedOn w:val="a"/>
-    <w:next w:val="a"/>
-    <w:link w:val="a7"/>
+    <w:basedOn w:val="Normal"/>
+    <w:next w:val="Normal"/>
+    <w:link w:val="SubtitleChar"/>
     <w:uiPriority w:val="11"/>
     <w:qFormat/>
     <w:rsid w:val="00BD4668"/>
@@ -8010,10 +8180,10 @@
       <w:spacing w:val="15"/>
     </w:rPr>
   </w:style>
-  <w:style w:type="character" w:customStyle="1" w:styleId="a7">
-    <w:name w:val="כותרת משנה תו"/>
-    <w:basedOn w:val="a0"/>
-    <w:link w:val="a6"/>
+  <w:style w:type="character" w:customStyle="1" w:styleId="SubtitleChar">
+    <w:name w:val="Subtitle Char"/>
+    <w:basedOn w:val="DefaultParagraphFont"/>
+    <w:link w:val="Subtitle"/>
     <w:uiPriority w:val="11"/>
     <w:rsid w:val="00BD4668"/>
     <w:rPr>
@@ -8021,9 +8191,9 @@
       <w:spacing w:val="15"/>
     </w:rPr>
   </w:style>
-  <w:style w:type="character" w:styleId="a8">
+  <w:style w:type="character" w:styleId="Strong">
     <w:name w:val="Strong"/>
-    <w:basedOn w:val="a0"/>
+    <w:basedOn w:val="DefaultParagraphFont"/>
     <w:uiPriority w:val="22"/>
     <w:qFormat/>
     <w:rsid w:val="00BD4668"/>
@@ -8033,9 +8203,9 @@
       <w:color w:val="auto"/>
     </w:rPr>
   </w:style>
-  <w:style w:type="character" w:styleId="a9">
+  <w:style w:type="character" w:styleId="Emphasis">
     <w:name w:val="Emphasis"/>
-    <w:basedOn w:val="a0"/>
+    <w:basedOn w:val="DefaultParagraphFont"/>
     <w:uiPriority w:val="20"/>
     <w:qFormat/>
     <w:rsid w:val="00BD4668"/>
@@ -8045,7 +8215,7 @@
       <w:color w:val="auto"/>
     </w:rPr>
   </w:style>
-  <w:style w:type="paragraph" w:styleId="aa">
+  <w:style w:type="paragraph" w:styleId="NoSpacing">
     <w:name w:val="No Spacing"/>
     <w:uiPriority w:val="1"/>
     <w:qFormat/>
@@ -8054,11 +8224,11 @@
       <w:spacing w:after="0" w:line="240" w:lineRule="auto"/>
     </w:pPr>
   </w:style>
-  <w:style w:type="paragraph" w:styleId="ab">
+  <w:style w:type="paragraph" w:styleId="Quote">
     <w:name w:val="Quote"/>
-    <w:basedOn w:val="a"/>
-    <w:next w:val="a"/>
-    <w:link w:val="ac"/>
+    <w:basedOn w:val="Normal"/>
+    <w:next w:val="Normal"/>
+    <w:link w:val="QuoteChar"/>
     <w:uiPriority w:val="29"/>
     <w:qFormat/>
     <w:rsid w:val="00BD4668"/>
@@ -8072,10 +8242,10 @@
       <w:color w:val="404040" w:themeColor="text1" w:themeTint="BF"/>
     </w:rPr>
   </w:style>
-  <w:style w:type="character" w:customStyle="1" w:styleId="ac">
-    <w:name w:val="ציטוט תו"/>
-    <w:basedOn w:val="a0"/>
-    <w:link w:val="ab"/>
+  <w:style w:type="character" w:customStyle="1" w:styleId="QuoteChar">
+    <w:name w:val="Quote Char"/>
+    <w:basedOn w:val="DefaultParagraphFont"/>
+    <w:link w:val="Quote"/>
     <w:uiPriority w:val="29"/>
     <w:rsid w:val="00BD4668"/>
     <w:rPr>
@@ -8084,11 +8254,11 @@
       <w:color w:val="404040" w:themeColor="text1" w:themeTint="BF"/>
     </w:rPr>
   </w:style>
-  <w:style w:type="paragraph" w:styleId="ad">
+  <w:style w:type="paragraph" w:styleId="IntenseQuote">
     <w:name w:val="Intense Quote"/>
-    <w:basedOn w:val="a"/>
-    <w:next w:val="a"/>
-    <w:link w:val="ae"/>
+    <w:basedOn w:val="Normal"/>
+    <w:next w:val="Normal"/>
+    <w:link w:val="IntenseQuoteChar"/>
     <w:uiPriority w:val="30"/>
     <w:qFormat/>
     <w:rsid w:val="00BD4668"/>
@@ -8107,10 +8277,10 @@
       <w:color w:val="4472C4" w:themeColor="accent1"/>
     </w:rPr>
   </w:style>
-  <w:style w:type="character" w:customStyle="1" w:styleId="ae">
-    <w:name w:val="ציטוט חזק תו"/>
-    <w:basedOn w:val="a0"/>
-    <w:link w:val="ad"/>
+  <w:style w:type="character" w:customStyle="1" w:styleId="IntenseQuoteChar">
+    <w:name w:val="Intense Quote Char"/>
+    <w:basedOn w:val="DefaultParagraphFont"/>
+    <w:link w:val="IntenseQuote"/>
     <w:uiPriority w:val="30"/>
     <w:rsid w:val="00BD4668"/>
     <w:rPr>
@@ -8119,9 +8289,9 @@
       <w:color w:val="4472C4" w:themeColor="accent1"/>
     </w:rPr>
   </w:style>
-  <w:style w:type="character" w:styleId="af">
+  <w:style w:type="character" w:styleId="SubtleEmphasis">
     <w:name w:val="Subtle Emphasis"/>
-    <w:basedOn w:val="a0"/>
+    <w:basedOn w:val="DefaultParagraphFont"/>
     <w:uiPriority w:val="19"/>
     <w:qFormat/>
     <w:rsid w:val="00BD4668"/>
@@ -8131,9 +8301,9 @@
       <w:color w:val="404040" w:themeColor="text1" w:themeTint="BF"/>
     </w:rPr>
   </w:style>
-  <w:style w:type="character" w:styleId="af0">
+  <w:style w:type="character" w:styleId="IntenseEmphasis">
     <w:name w:val="Intense Emphasis"/>
-    <w:basedOn w:val="a0"/>
+    <w:basedOn w:val="DefaultParagraphFont"/>
     <w:uiPriority w:val="21"/>
     <w:qFormat/>
     <w:rsid w:val="00BD4668"/>
@@ -8143,9 +8313,9 @@
       <w:color w:val="4472C4" w:themeColor="accent1"/>
     </w:rPr>
   </w:style>
-  <w:style w:type="character" w:styleId="af1">
+  <w:style w:type="character" w:styleId="SubtleReference">
     <w:name w:val="Subtle Reference"/>
-    <w:basedOn w:val="a0"/>
+    <w:basedOn w:val="DefaultParagraphFont"/>
     <w:uiPriority w:val="31"/>
     <w:qFormat/>
     <w:rsid w:val="00BD4668"/>
@@ -8154,9 +8324,9 @@
       <w:color w:val="404040" w:themeColor="text1" w:themeTint="BF"/>
     </w:rPr>
   </w:style>
-  <w:style w:type="character" w:styleId="af2">
+  <w:style w:type="character" w:styleId="IntenseReference">
     <w:name w:val="Intense Reference"/>
-    <w:basedOn w:val="a0"/>
+    <w:basedOn w:val="DefaultParagraphFont"/>
     <w:uiPriority w:val="32"/>
     <w:qFormat/>
     <w:rsid w:val="00BD4668"/>
@@ -8168,9 +8338,9 @@
       <w:spacing w:val="5"/>
     </w:rPr>
   </w:style>
-  <w:style w:type="character" w:styleId="af3">
+  <w:style w:type="character" w:styleId="BookTitle">
     <w:name w:val="Book Title"/>
-    <w:basedOn w:val="a0"/>
+    <w:basedOn w:val="DefaultParagraphFont"/>
     <w:uiPriority w:val="33"/>
     <w:qFormat/>
     <w:rsid w:val="00BD4668"/>
@@ -8182,10 +8352,10 @@
       <w:spacing w:val="5"/>
     </w:rPr>
   </w:style>
-  <w:style w:type="paragraph" w:styleId="af4">
+  <w:style w:type="paragraph" w:styleId="TOCHeading">
     <w:name w:val="TOC Heading"/>
-    <w:basedOn w:val="1"/>
-    <w:next w:val="a"/>
+    <w:basedOn w:val="Heading1"/>
+    <w:next w:val="Normal"/>
     <w:uiPriority w:val="39"/>
     <w:semiHidden/>
     <w:unhideWhenUsed/>
@@ -8195,9 +8365,9 @@
       <w:outlineLvl w:val="9"/>
     </w:pPr>
   </w:style>
-  <w:style w:type="character" w:styleId="af5">
+  <w:style w:type="character" w:styleId="PlaceholderText">
     <w:name w:val="Placeholder Text"/>
-    <w:basedOn w:val="a0"/>
+    <w:basedOn w:val="DefaultParagraphFont"/>
     <w:uiPriority w:val="99"/>
     <w:semiHidden/>
     <w:rsid w:val="00BD4668"/>
@@ -8205,10 +8375,10 @@
       <w:color w:val="808080"/>
     </w:rPr>
   </w:style>
-  <w:style w:type="paragraph" w:styleId="af6">
+  <w:style w:type="paragraph" w:styleId="FootnoteText">
     <w:name w:val="footnote text"/>
-    <w:basedOn w:val="a"/>
-    <w:link w:val="af7"/>
+    <w:basedOn w:val="Normal"/>
+    <w:link w:val="FootnoteTextChar"/>
     <w:uiPriority w:val="99"/>
     <w:semiHidden/>
     <w:unhideWhenUsed/>
@@ -8221,10 +8391,10 @@
       <w:szCs w:val="20"/>
     </w:rPr>
   </w:style>
-  <w:style w:type="character" w:customStyle="1" w:styleId="af7">
-    <w:name w:val="טקסט הערת שוליים תו"/>
-    <w:basedOn w:val="a0"/>
-    <w:link w:val="af6"/>
+  <w:style w:type="character" w:customStyle="1" w:styleId="FootnoteTextChar">
+    <w:name w:val="Footnote Text Char"/>
+    <w:basedOn w:val="DefaultParagraphFont"/>
+    <w:link w:val="FootnoteText"/>
     <w:uiPriority w:val="99"/>
     <w:semiHidden/>
     <w:rsid w:val="00BD4668"/>
@@ -8233,9 +8403,9 @@
       <w:szCs w:val="20"/>
     </w:rPr>
   </w:style>
-  <w:style w:type="character" w:styleId="af8">
+  <w:style w:type="character" w:styleId="FootnoteReference">
     <w:name w:val="footnote reference"/>
-    <w:basedOn w:val="a0"/>
+    <w:basedOn w:val="DefaultParagraphFont"/>
     <w:uiPriority w:val="99"/>
     <w:semiHidden/>
     <w:unhideWhenUsed/>
@@ -8244,9 +8414,9 @@
       <w:vertAlign w:val="superscript"/>
     </w:rPr>
   </w:style>
-  <w:style w:type="paragraph" w:styleId="af9">
+  <w:style w:type="paragraph" w:styleId="ListParagraph">
     <w:name w:val="List Paragraph"/>
-    <w:basedOn w:val="a"/>
+    <w:basedOn w:val="Normal"/>
     <w:uiPriority w:val="34"/>
     <w:qFormat/>
     <w:rsid w:val="00125EC4"/>
@@ -8257,7 +8427,7 @@
   </w:style>
   <w:style w:type="character" w:styleId="Hyperlink">
     <w:name w:val="Hyperlink"/>
-    <w:basedOn w:val="a0"/>
+    <w:basedOn w:val="DefaultParagraphFont"/>
     <w:uiPriority w:val="99"/>
     <w:unhideWhenUsed/>
     <w:rsid w:val="00932F3F"/>
@@ -8266,9 +8436,9 @@
       <w:u w:val="single"/>
     </w:rPr>
   </w:style>
-  <w:style w:type="character" w:styleId="afa">
+  <w:style w:type="character" w:customStyle="1" w:styleId="UnresolvedMention">
     <w:name w:val="Unresolved Mention"/>
-    <w:basedOn w:val="a0"/>
+    <w:basedOn w:val="DefaultParagraphFont"/>
     <w:uiPriority w:val="99"/>
     <w:semiHidden/>
     <w:unhideWhenUsed/>
@@ -8278,9 +8448,9 @@
       <w:shd w:val="clear" w:color="auto" w:fill="E1DFDD"/>
     </w:rPr>
   </w:style>
-  <w:style w:type="table" w:styleId="afb">
+  <w:style w:type="table" w:styleId="TableGrid">
     <w:name w:val="Table Grid"/>
-    <w:basedOn w:val="a1"/>
+    <w:basedOn w:val="TableNormal"/>
     <w:uiPriority w:val="39"/>
     <w:rsid w:val="00CF09AB"/>
     <w:pPr>
@@ -8297,9 +8467,9 @@
       </w:tblBorders>
     </w:tblPr>
   </w:style>
-  <w:style w:type="table" w:styleId="afc">
+  <w:style w:type="table" w:styleId="TableGridLight">
     <w:name w:val="Grid Table Light"/>
-    <w:basedOn w:val="a1"/>
+    <w:basedOn w:val="TableNormal"/>
     <w:uiPriority w:val="40"/>
     <w:rsid w:val="00F34A4A"/>
     <w:pPr>
@@ -8318,7 +8488,7 @@
   </w:style>
   <w:style w:type="character" w:styleId="FollowedHyperlink">
     <w:name w:val="FollowedHyperlink"/>
-    <w:basedOn w:val="a0"/>
+    <w:basedOn w:val="DefaultParagraphFont"/>
     <w:uiPriority w:val="99"/>
     <w:semiHidden/>
     <w:unhideWhenUsed/>
@@ -8631,7 +8801,7 @@
 </file>
 
 <file path=customXml/itemProps1.xml><?xml version="1.0" encoding="utf-8"?>
-<ds:datastoreItem xmlns:ds="http://schemas.openxmlformats.org/officeDocument/2006/customXml" ds:itemID="{69A201D0-21D4-4772-BA79-D9F5F2A9A871}">
+<ds:datastoreItem xmlns:ds="http://schemas.openxmlformats.org/officeDocument/2006/customXml" ds:itemID="{99BFEADB-C510-4AD1-A35B-E8A9C5D6C4BA}">
   <ds:schemaRefs>
     <ds:schemaRef ds:uri="http://schemas.openxmlformats.org/officeDocument/2006/bibliography"/>
   </ds:schemaRefs>

--- a/KLTPicker_user_manual.docx
+++ b/KLTPicker_user_manual.docx
@@ -1,6 +1,6 @@
 
 <file path=word/document.xml><?xml version="1.0" encoding="utf-8"?>
-<w:document xmlns:wpc="http://schemas.microsoft.com/office/word/2010/wordprocessingCanvas" xmlns:mc="http://schemas.openxmlformats.org/markup-compatibility/2006" xmlns:o="urn:schemas-microsoft-com:office:office" xmlns:r="http://schemas.openxmlformats.org/officeDocument/2006/relationships" xmlns:m="http://schemas.openxmlformats.org/officeDocument/2006/math" xmlns:v="urn:schemas-microsoft-com:vml" xmlns:wp14="http://schemas.microsoft.com/office/word/2010/wordprocessingDrawing" xmlns:wp="http://schemas.openxmlformats.org/drawingml/2006/wordprocessingDrawing" xmlns:w10="urn:schemas-microsoft-com:office:word" xmlns:w="http://schemas.openxmlformats.org/wordprocessingml/2006/main" xmlns:w14="http://schemas.microsoft.com/office/word/2010/wordml" xmlns:w15="http://schemas.microsoft.com/office/word/2012/wordml" xmlns:wpg="http://schemas.microsoft.com/office/word/2010/wordprocessingGroup" xmlns:wpi="http://schemas.microsoft.com/office/word/2010/wordprocessingInk" xmlns:wne="http://schemas.microsoft.com/office/word/2006/wordml" xmlns:wps="http://schemas.microsoft.com/office/word/2010/wordprocessingShape" mc:Ignorable="w14 w15 wp14">
+<w:document xmlns:wpc="http://schemas.microsoft.com/office/word/2010/wordprocessingCanvas" xmlns:cx="http://schemas.microsoft.com/office/drawing/2014/chartex" xmlns:cx1="http://schemas.microsoft.com/office/drawing/2015/9/8/chartex" xmlns:cx2="http://schemas.microsoft.com/office/drawing/2015/10/21/chartex" xmlns:cx3="http://schemas.microsoft.com/office/drawing/2016/5/9/chartex" xmlns:cx4="http://schemas.microsoft.com/office/drawing/2016/5/10/chartex" xmlns:cx5="http://schemas.microsoft.com/office/drawing/2016/5/11/chartex" xmlns:cx6="http://schemas.microsoft.com/office/drawing/2016/5/12/chartex" xmlns:cx7="http://schemas.microsoft.com/office/drawing/2016/5/13/chartex" xmlns:cx8="http://schemas.microsoft.com/office/drawing/2016/5/14/chartex" xmlns:mc="http://schemas.openxmlformats.org/markup-compatibility/2006" xmlns:aink="http://schemas.microsoft.com/office/drawing/2016/ink" xmlns:am3d="http://schemas.microsoft.com/office/drawing/2017/model3d" xmlns:o="urn:schemas-microsoft-com:office:office" xmlns:r="http://schemas.openxmlformats.org/officeDocument/2006/relationships" xmlns:m="http://schemas.openxmlformats.org/officeDocument/2006/math" xmlns:v="urn:schemas-microsoft-com:vml" xmlns:wp14="http://schemas.microsoft.com/office/word/2010/wordprocessingDrawing" xmlns:wp="http://schemas.openxmlformats.org/drawingml/2006/wordprocessingDrawing" xmlns:w10="urn:schemas-microsoft-com:office:word" xmlns:w="http://schemas.openxmlformats.org/wordprocessingml/2006/main" xmlns:w14="http://schemas.microsoft.com/office/word/2010/wordml" xmlns:w15="http://schemas.microsoft.com/office/word/2012/wordml" xmlns:w16cid="http://schemas.microsoft.com/office/word/2016/wordml/cid" xmlns:w16se="http://schemas.microsoft.com/office/word/2015/wordml/symex" xmlns:wpg="http://schemas.microsoft.com/office/word/2010/wordprocessingGroup" xmlns:wpi="http://schemas.microsoft.com/office/word/2010/wordprocessingInk" xmlns:wne="http://schemas.microsoft.com/office/word/2006/wordml" xmlns:wps="http://schemas.microsoft.com/office/word/2010/wordprocessingShape" mc:Ignorable="w14 w15 w16se w16cid wp14">
   <w:body>
     <w:p>
       <w:pPr>
@@ -61,7 +61,7 @@
       <w:proofErr w:type="spellEnd"/>
       <w:r>
         <w:rPr>
-          <w:rStyle w:val="FootnoteReference"/>
+          <w:rStyle w:val="af8"/>
           <w:rFonts w:asciiTheme="majorBidi" w:hAnsiTheme="majorBidi" w:cstheme="majorBidi"/>
           <w:sz w:val="28"/>
           <w:szCs w:val="28"/>
@@ -92,7 +92,7 @@
           <w:sz w:val="28"/>
           <w:szCs w:val="28"/>
         </w:rPr>
-        <w:t xml:space="preserve">, Yoel </w:t>
+        <w:t xml:space="preserve">, </w:t>
       </w:r>
       <w:proofErr w:type="spellStart"/>
       <w:r>
@@ -101,12 +101,30 @@
           <w:sz w:val="28"/>
           <w:szCs w:val="28"/>
         </w:rPr>
+        <w:t>Yoel</w:t>
+      </w:r>
+      <w:proofErr w:type="spellEnd"/>
+      <w:r>
+        <w:rPr>
+          <w:rFonts w:asciiTheme="majorBidi" w:hAnsiTheme="majorBidi" w:cstheme="majorBidi"/>
+          <w:sz w:val="28"/>
+          <w:szCs w:val="28"/>
+        </w:rPr>
+        <w:t xml:space="preserve"> </w:t>
+      </w:r>
+      <w:proofErr w:type="spellStart"/>
+      <w:r>
+        <w:rPr>
+          <w:rFonts w:asciiTheme="majorBidi" w:hAnsiTheme="majorBidi" w:cstheme="majorBidi"/>
+          <w:sz w:val="28"/>
+          <w:szCs w:val="28"/>
+        </w:rPr>
         <w:t>Shkolnisky</w:t>
       </w:r>
       <w:proofErr w:type="spellEnd"/>
       <w:r>
         <w:rPr>
-          <w:rStyle w:val="FootnoteReference"/>
+          <w:rStyle w:val="af8"/>
           <w:rFonts w:asciiTheme="majorBidi" w:hAnsiTheme="majorBidi" w:cstheme="majorBidi"/>
           <w:sz w:val="28"/>
           <w:szCs w:val="28"/>
@@ -306,7 +324,7 @@
     </w:p>
     <w:p>
       <w:pPr>
-        <w:pStyle w:val="ListParagraph"/>
+        <w:pStyle w:val="af9"/>
         <w:numPr>
           <w:ilvl w:val="0"/>
           <w:numId w:val="2"/>
@@ -325,7 +343,7 @@
     </w:p>
     <w:p>
       <w:pPr>
-        <w:pStyle w:val="ListParagraph"/>
+        <w:pStyle w:val="af9"/>
         <w:numPr>
           <w:ilvl w:val="0"/>
           <w:numId w:val="2"/>
@@ -831,23 +849,12 @@
         </w:rPr>
         <w:t xml:space="preserve"> </w:t>
       </w:r>
-      <w:proofErr w:type="spellStart"/>
-      <w:proofErr w:type="gramStart"/>
-      <w:r>
-        <w:rPr>
-          <w:rFonts w:ascii="Courier New" w:hAnsi="Courier New" w:cs="Courier New"/>
-          <w:color w:val="1F4E79" w:themeColor="accent5" w:themeShade="80"/>
-        </w:rPr>
-        <w:t>git</w:t>
-      </w:r>
-      <w:proofErr w:type="spellEnd"/>
-      <w:proofErr w:type="gramEnd"/>
-      <w:r>
-        <w:rPr>
-          <w:rFonts w:ascii="Courier New" w:hAnsi="Courier New" w:cs="Courier New"/>
-          <w:color w:val="1F4E79" w:themeColor="accent5" w:themeShade="80"/>
-        </w:rPr>
-        <w:t xml:space="preserve"> clone </w:t>
+      <w:r>
+        <w:rPr>
+          <w:rFonts w:ascii="Courier New" w:hAnsi="Courier New" w:cs="Courier New"/>
+          <w:color w:val="1F4E79" w:themeColor="accent5" w:themeShade="80"/>
+        </w:rPr>
+        <w:t xml:space="preserve">git clone </w:t>
       </w:r>
       <w:r>
         <w:rPr>
@@ -872,21 +879,12 @@
         </w:rPr>
         <w:t xml:space="preserve">$ </w:t>
       </w:r>
-      <w:proofErr w:type="gramStart"/>
-      <w:r>
-        <w:rPr>
-          <w:rFonts w:ascii="Courier New" w:hAnsi="Courier New" w:cs="Courier New"/>
-          <w:color w:val="1F4E79" w:themeColor="accent5" w:themeShade="80"/>
-        </w:rPr>
-        <w:t>cd</w:t>
-      </w:r>
-      <w:proofErr w:type="gramEnd"/>
-      <w:r>
-        <w:rPr>
-          <w:rFonts w:ascii="Courier New" w:hAnsi="Courier New" w:cs="Courier New"/>
-          <w:color w:val="1F4E79" w:themeColor="accent5" w:themeShade="80"/>
-        </w:rPr>
-        <w:t xml:space="preserve"> </w:t>
+      <w:r>
+        <w:rPr>
+          <w:rFonts w:ascii="Courier New" w:hAnsi="Courier New" w:cs="Courier New"/>
+          <w:color w:val="1F4E79" w:themeColor="accent5" w:themeShade="80"/>
+        </w:rPr>
+        <w:t xml:space="preserve">cd </w:t>
       </w:r>
       <w:proofErr w:type="spellStart"/>
       <w:r>
@@ -1274,7 +1272,7 @@
     </w:p>
     <w:p>
       <w:pPr>
-        <w:pStyle w:val="ListParagraph"/>
+        <w:pStyle w:val="af9"/>
         <w:numPr>
           <w:ilvl w:val="0"/>
           <w:numId w:val="3"/>
@@ -1309,7 +1307,7 @@
     </w:p>
     <w:p>
       <w:pPr>
-        <w:pStyle w:val="ListParagraph"/>
+        <w:pStyle w:val="af9"/>
         <w:bidi w:val="0"/>
         <w:rPr>
           <w:rFonts w:asciiTheme="majorBidi" w:hAnsiTheme="majorBidi" w:cstheme="majorBidi"/>
@@ -1336,16 +1334,16 @@
     </w:p>
     <w:p>
       <w:pPr>
-        <w:pStyle w:val="ListParagraph"/>
-        <w:bidi w:val="0"/>
-        <w:rPr>
-          <w:rFonts w:asciiTheme="majorBidi" w:hAnsiTheme="majorBidi" w:cstheme="majorBidi"/>
-        </w:rPr>
-      </w:pPr>
-    </w:p>
-    <w:p>
-      <w:pPr>
-        <w:pStyle w:val="ListParagraph"/>
+        <w:pStyle w:val="af9"/>
+        <w:bidi w:val="0"/>
+        <w:rPr>
+          <w:rFonts w:asciiTheme="majorBidi" w:hAnsiTheme="majorBidi" w:cstheme="majorBidi"/>
+        </w:rPr>
+      </w:pPr>
+    </w:p>
+    <w:p>
+      <w:pPr>
+        <w:pStyle w:val="af9"/>
         <w:numPr>
           <w:ilvl w:val="0"/>
           <w:numId w:val="3"/>
@@ -1361,54 +1359,43 @@
           <w:b/>
           <w:bCs/>
         </w:rPr>
-        <w:t>Enter full path of output directory</w:t>
-      </w:r>
-      <w:r>
-        <w:rPr>
-          <w:rFonts w:asciiTheme="majorBidi" w:hAnsiTheme="majorBidi" w:cstheme="majorBidi"/>
-        </w:rPr>
-        <w:t xml:space="preserve">: </w:t>
-      </w:r>
-    </w:p>
-    <w:p>
-      <w:pPr>
-        <w:pStyle w:val="ListParagraph"/>
-        <w:bidi w:val="0"/>
-        <w:rPr>
-          <w:rFonts w:asciiTheme="majorBidi" w:hAnsiTheme="majorBidi" w:cstheme="majorBidi"/>
-        </w:rPr>
-      </w:pPr>
-      <w:r>
-        <w:rPr>
-          <w:rFonts w:asciiTheme="majorBidi" w:hAnsiTheme="majorBidi" w:cstheme="majorBidi"/>
-        </w:rPr>
-        <w:t xml:space="preserve">Type the </w:t>
-      </w:r>
-      <w:r>
-        <w:rPr>
-          <w:rFonts w:asciiTheme="majorBidi" w:hAnsiTheme="majorBidi" w:cstheme="majorBidi"/>
-        </w:rPr>
-        <w:t xml:space="preserve">full </w:t>
-      </w:r>
-      <w:r>
-        <w:rPr>
-          <w:rFonts w:asciiTheme="majorBidi" w:hAnsiTheme="majorBidi" w:cstheme="majorBidi"/>
-        </w:rPr>
-        <w:t xml:space="preserve">path where the particles coordinate files will be saved. </w:t>
-      </w:r>
-    </w:p>
-    <w:p>
-      <w:pPr>
-        <w:pStyle w:val="ListParagraph"/>
-        <w:bidi w:val="0"/>
-        <w:rPr>
-          <w:rFonts w:asciiTheme="majorBidi" w:hAnsiTheme="majorBidi" w:cstheme="majorBidi"/>
-        </w:rPr>
-      </w:pPr>
-    </w:p>
-    <w:p>
-      <w:pPr>
-        <w:pStyle w:val="ListParagraph"/>
+        <w:t>Enter the particle size in pixels</w:t>
+      </w:r>
+      <w:r>
+        <w:rPr>
+          <w:rFonts w:asciiTheme="majorBidi" w:hAnsiTheme="majorBidi" w:cstheme="majorBidi"/>
+        </w:rPr>
+        <w:t>:</w:t>
+      </w:r>
+    </w:p>
+    <w:p>
+      <w:pPr>
+        <w:pStyle w:val="af9"/>
+        <w:bidi w:val="0"/>
+        <w:rPr>
+          <w:rFonts w:asciiTheme="majorBidi" w:hAnsiTheme="majorBidi" w:cstheme="majorBidi"/>
+          <w:rtl/>
+        </w:rPr>
+      </w:pPr>
+      <w:r>
+        <w:rPr>
+          <w:rFonts w:asciiTheme="majorBidi" w:hAnsiTheme="majorBidi" w:cstheme="majorBidi"/>
+        </w:rPr>
+        <w:t xml:space="preserve">Type the particle diameter in pixels (more precisely, the diameter of the extracted box). </w:t>
+      </w:r>
+    </w:p>
+    <w:p>
+      <w:pPr>
+        <w:pStyle w:val="af9"/>
+        <w:bidi w:val="0"/>
+        <w:rPr>
+          <w:rFonts w:asciiTheme="majorBidi" w:hAnsiTheme="majorBidi" w:cstheme="majorBidi"/>
+        </w:rPr>
+      </w:pPr>
+    </w:p>
+    <w:p>
+      <w:pPr>
+        <w:pStyle w:val="af9"/>
         <w:numPr>
           <w:ilvl w:val="0"/>
           <w:numId w:val="3"/>
@@ -1424,42 +1411,146 @@
           <w:b/>
           <w:bCs/>
         </w:rPr>
-        <w:t>Enter the particle size in pixels</w:t>
-      </w:r>
-      <w:r>
-        <w:rPr>
-          <w:rFonts w:asciiTheme="majorBidi" w:hAnsiTheme="majorBidi" w:cstheme="majorBidi"/>
-        </w:rPr>
-        <w:t>:</w:t>
-      </w:r>
-    </w:p>
-    <w:p>
-      <w:pPr>
-        <w:pStyle w:val="ListParagraph"/>
-        <w:bidi w:val="0"/>
-        <w:rPr>
-          <w:rFonts w:asciiTheme="majorBidi" w:hAnsiTheme="majorBidi" w:cstheme="majorBidi"/>
-        </w:rPr>
-      </w:pPr>
-      <w:r>
-        <w:rPr>
-          <w:rFonts w:asciiTheme="majorBidi" w:hAnsiTheme="majorBidi" w:cstheme="majorBidi"/>
-        </w:rPr>
-        <w:t xml:space="preserve">Type the particle diameter in pixels (more precisely, the diameter of the extracted box). </w:t>
-      </w:r>
-    </w:p>
-    <w:p>
-      <w:pPr>
-        <w:pStyle w:val="ListParagraph"/>
-        <w:bidi w:val="0"/>
-        <w:rPr>
-          <w:rFonts w:asciiTheme="majorBidi" w:hAnsiTheme="majorBidi" w:cstheme="majorBidi"/>
-        </w:rPr>
-      </w:pPr>
-    </w:p>
-    <w:p>
-      <w:pPr>
-        <w:pStyle w:val="ListParagraph"/>
+        <w:t>Enter full path of output directory</w:t>
+      </w:r>
+      <w:r>
+        <w:rPr>
+          <w:rFonts w:asciiTheme="majorBidi" w:hAnsiTheme="majorBidi" w:cstheme="majorBidi"/>
+        </w:rPr>
+        <w:t xml:space="preserve">: </w:t>
+      </w:r>
+    </w:p>
+    <w:p>
+      <w:pPr>
+        <w:pStyle w:val="af9"/>
+        <w:bidi w:val="0"/>
+        <w:rPr>
+          <w:rFonts w:asciiTheme="majorBidi" w:hAnsiTheme="majorBidi" w:cstheme="majorBidi"/>
+        </w:rPr>
+      </w:pPr>
+      <w:r>
+        <w:rPr>
+          <w:rFonts w:asciiTheme="majorBidi" w:hAnsiTheme="majorBidi" w:cstheme="majorBidi"/>
+        </w:rPr>
+        <w:t xml:space="preserve">Type the </w:t>
+      </w:r>
+      <w:r>
+        <w:rPr>
+          <w:rFonts w:asciiTheme="majorBidi" w:hAnsiTheme="majorBidi" w:cstheme="majorBidi"/>
+        </w:rPr>
+        <w:t xml:space="preserve">full </w:t>
+      </w:r>
+      <w:r>
+        <w:rPr>
+          <w:rFonts w:asciiTheme="majorBidi" w:hAnsiTheme="majorBidi" w:cstheme="majorBidi"/>
+        </w:rPr>
+        <w:t xml:space="preserve">path where the particles coordinate files will be saved. </w:t>
+      </w:r>
+    </w:p>
+    <w:p>
+      <w:pPr>
+        <w:pStyle w:val="af9"/>
+        <w:bidi w:val="0"/>
+        <w:rPr>
+          <w:rFonts w:asciiTheme="majorBidi" w:hAnsiTheme="majorBidi" w:cstheme="majorBidi"/>
+        </w:rPr>
+      </w:pPr>
+      <w:r>
+        <w:rPr>
+          <w:rFonts w:asciiTheme="majorBidi" w:hAnsiTheme="majorBidi" w:cstheme="majorBidi"/>
+        </w:rPr>
+        <w:t>If the output directory specified already contains coordinate files for some (but not all) of the micrographs in the input directory, the following question will appear:</w:t>
+      </w:r>
+    </w:p>
+    <w:p>
+      <w:pPr>
+        <w:pStyle w:val="af9"/>
+        <w:numPr>
+          <w:ilvl w:val="1"/>
+          <w:numId w:val="3"/>
+        </w:numPr>
+        <w:bidi w:val="0"/>
+        <w:rPr>
+          <w:rFonts w:asciiTheme="majorBidi" w:hAnsiTheme="majorBidi" w:cstheme="majorBidi"/>
+          <w:b/>
+          <w:bCs/>
+        </w:rPr>
+      </w:pPr>
+      <w:r>
+        <w:rPr>
+          <w:rFonts w:asciiTheme="majorBidi" w:hAnsiTheme="majorBidi" w:cstheme="majorBidi"/>
+          <w:b/>
+          <w:bCs/>
+        </w:rPr>
+        <w:t>The directory you specified contains coordinate files for some of the micrographs in the input directory. Run only on micrographs which have no coordinate file? (Y/N):</w:t>
+      </w:r>
+    </w:p>
+    <w:p>
+      <w:pPr>
+        <w:pStyle w:val="af9"/>
+        <w:bidi w:val="0"/>
+        <w:ind w:left="1440"/>
+        <w:rPr>
+          <w:rFonts w:asciiTheme="majorBidi" w:hAnsiTheme="majorBidi" w:cstheme="majorBidi"/>
+        </w:rPr>
+      </w:pPr>
+      <w:r>
+        <w:rPr>
+          <w:rFonts w:asciiTheme="majorBidi" w:hAnsiTheme="majorBidi" w:cstheme="majorBidi"/>
+        </w:rPr>
+        <w:lastRenderedPageBreak/>
+        <w:t xml:space="preserve">[Y] Type Y to pick </w:t>
+      </w:r>
+      <w:r>
+        <w:rPr>
+          <w:rFonts w:asciiTheme="majorBidi" w:hAnsiTheme="majorBidi" w:cstheme="majorBidi"/>
+        </w:rPr>
+        <w:t>particles only from micrographs for which no coordinate file exists in the specified output directory</w:t>
+      </w:r>
+      <w:r>
+        <w:rPr>
+          <w:rFonts w:asciiTheme="majorBidi" w:hAnsiTheme="majorBidi" w:cstheme="majorBidi"/>
+        </w:rPr>
+        <w:t xml:space="preserve">. </w:t>
+      </w:r>
+    </w:p>
+    <w:p>
+      <w:pPr>
+        <w:pStyle w:val="af9"/>
+        <w:bidi w:val="0"/>
+        <w:ind w:left="1440"/>
+        <w:rPr>
+          <w:rFonts w:asciiTheme="majorBidi" w:hAnsiTheme="majorBidi" w:cstheme="majorBidi"/>
+        </w:rPr>
+      </w:pPr>
+      <w:r>
+        <w:rPr>
+          <w:rFonts w:asciiTheme="majorBidi" w:hAnsiTheme="majorBidi" w:cstheme="majorBidi"/>
+        </w:rPr>
+        <w:t xml:space="preserve">[N] If you type N, </w:t>
+      </w:r>
+      <w:r>
+        <w:rPr>
+          <w:rFonts w:asciiTheme="majorBidi" w:hAnsiTheme="majorBidi" w:cstheme="majorBidi"/>
+        </w:rPr>
+        <w:t>the program will abort.</w:t>
+      </w:r>
+    </w:p>
+    <w:p>
+      <w:pPr>
+        <w:pStyle w:val="af9"/>
+        <w:bidi w:val="0"/>
+        <w:ind w:left="1440"/>
+        <w:rPr>
+          <w:rFonts w:asciiTheme="majorBidi" w:hAnsiTheme="majorBidi" w:cstheme="majorBidi"/>
+          <w:b/>
+          <w:bCs/>
+        </w:rPr>
+      </w:pPr>
+    </w:p>
+    <w:p>
+      <w:pPr>
+        <w:pStyle w:val="af9"/>
         <w:numPr>
           <w:ilvl w:val="0"/>
           <w:numId w:val="3"/>
@@ -1516,7 +1607,7 @@
     </w:p>
     <w:p>
       <w:pPr>
-        <w:pStyle w:val="ListParagraph"/>
+        <w:pStyle w:val="af9"/>
         <w:bidi w:val="0"/>
         <w:rPr>
           <w:rFonts w:asciiTheme="majorBidi" w:hAnsiTheme="majorBidi" w:cstheme="majorBidi"/>
@@ -1531,7 +1622,7 @@
     </w:p>
     <w:p>
       <w:pPr>
-        <w:pStyle w:val="ListParagraph"/>
+        <w:pStyle w:val="af9"/>
         <w:bidi w:val="0"/>
         <w:rPr>
           <w:rFonts w:asciiTheme="majorBidi" w:hAnsiTheme="majorBidi" w:cstheme="majorBidi"/>
@@ -1558,7 +1649,7 @@
     </w:p>
     <w:p>
       <w:pPr>
-        <w:pStyle w:val="ListParagraph"/>
+        <w:pStyle w:val="af9"/>
         <w:numPr>
           <w:ilvl w:val="1"/>
           <w:numId w:val="3"/>
@@ -1593,7 +1684,7 @@
     </w:p>
     <w:p>
       <w:pPr>
-        <w:pStyle w:val="ListParagraph"/>
+        <w:pStyle w:val="af9"/>
         <w:bidi w:val="0"/>
         <w:ind w:left="1440"/>
         <w:rPr>
@@ -1604,22 +1695,21 @@
         <w:rPr>
           <w:rFonts w:asciiTheme="majorBidi" w:hAnsiTheme="majorBidi" w:cstheme="majorBidi"/>
         </w:rPr>
-        <w:lastRenderedPageBreak/>
         <w:t xml:space="preserve">Type the number of particles to pick in each micrograph. </w:t>
       </w:r>
     </w:p>
     <w:p>
       <w:pPr>
-        <w:pStyle w:val="ListParagraph"/>
-        <w:bidi w:val="0"/>
-        <w:rPr>
-          <w:rFonts w:asciiTheme="majorBidi" w:hAnsiTheme="majorBidi" w:cstheme="majorBidi"/>
-        </w:rPr>
-      </w:pPr>
-    </w:p>
-    <w:p>
-      <w:pPr>
-        <w:pStyle w:val="ListParagraph"/>
+        <w:pStyle w:val="af9"/>
+        <w:bidi w:val="0"/>
+        <w:rPr>
+          <w:rFonts w:asciiTheme="majorBidi" w:hAnsiTheme="majorBidi" w:cstheme="majorBidi"/>
+        </w:rPr>
+      </w:pPr>
+    </w:p>
+    <w:p>
+      <w:pPr>
+        <w:pStyle w:val="af9"/>
         <w:numPr>
           <w:ilvl w:val="0"/>
           <w:numId w:val="3"/>
@@ -1664,7 +1754,7 @@
     </w:p>
     <w:p>
       <w:pPr>
-        <w:pStyle w:val="ListParagraph"/>
+        <w:pStyle w:val="af9"/>
         <w:bidi w:val="0"/>
         <w:rPr>
           <w:rFonts w:asciiTheme="majorBidi" w:hAnsiTheme="majorBidi" w:cstheme="majorBidi"/>
@@ -1679,7 +1769,7 @@
     </w:p>
     <w:p>
       <w:pPr>
-        <w:pStyle w:val="ListParagraph"/>
+        <w:pStyle w:val="af9"/>
         <w:bidi w:val="0"/>
         <w:rPr>
           <w:rFonts w:asciiTheme="majorBidi" w:hAnsiTheme="majorBidi" w:cstheme="majorBidi"/>
@@ -1706,7 +1796,7 @@
     </w:p>
     <w:p>
       <w:pPr>
-        <w:pStyle w:val="ListParagraph"/>
+        <w:pStyle w:val="af9"/>
         <w:numPr>
           <w:ilvl w:val="1"/>
           <w:numId w:val="3"/>
@@ -1747,7 +1837,7 @@
     </w:p>
     <w:p>
       <w:pPr>
-        <w:pStyle w:val="ListParagraph"/>
+        <w:pStyle w:val="af9"/>
         <w:bidi w:val="0"/>
         <w:ind w:left="1440"/>
         <w:rPr>
@@ -1763,16 +1853,16 @@
     </w:p>
     <w:p>
       <w:pPr>
-        <w:pStyle w:val="ListParagraph"/>
-        <w:bidi w:val="0"/>
-        <w:rPr>
-          <w:rFonts w:asciiTheme="majorBidi" w:hAnsiTheme="majorBidi" w:cstheme="majorBidi"/>
-        </w:rPr>
-      </w:pPr>
-    </w:p>
-    <w:p>
-      <w:pPr>
-        <w:pStyle w:val="ListParagraph"/>
+        <w:pStyle w:val="af9"/>
+        <w:bidi w:val="0"/>
+        <w:rPr>
+          <w:rFonts w:asciiTheme="majorBidi" w:hAnsiTheme="majorBidi" w:cstheme="majorBidi"/>
+        </w:rPr>
+      </w:pPr>
+    </w:p>
+    <w:p>
+      <w:pPr>
+        <w:pStyle w:val="af9"/>
         <w:numPr>
           <w:ilvl w:val="0"/>
           <w:numId w:val="3"/>
@@ -1795,7 +1885,7 @@
     </w:p>
     <w:p>
       <w:pPr>
-        <w:pStyle w:val="ListParagraph"/>
+        <w:pStyle w:val="af9"/>
         <w:bidi w:val="0"/>
         <w:rPr>
           <w:rFonts w:asciiTheme="majorBidi" w:hAnsiTheme="majorBidi" w:cstheme="majorBidi"/>
@@ -1810,7 +1900,7 @@
     </w:p>
     <w:p>
       <w:pPr>
-        <w:pStyle w:val="ListParagraph"/>
+        <w:pStyle w:val="af9"/>
         <w:bidi w:val="0"/>
         <w:rPr>
           <w:rFonts w:asciiTheme="majorBidi" w:hAnsiTheme="majorBidi" w:cstheme="majorBidi"/>
@@ -1831,7 +1921,7 @@
     </w:p>
     <w:p>
       <w:pPr>
-        <w:pStyle w:val="ListParagraph"/>
+        <w:pStyle w:val="af9"/>
         <w:bidi w:val="0"/>
         <w:rPr>
           <w:rFonts w:asciiTheme="majorBidi" w:hAnsiTheme="majorBidi" w:cstheme="majorBidi"/>
@@ -1842,7 +1932,7 @@
     </w:p>
     <w:p>
       <w:pPr>
-        <w:pStyle w:val="ListParagraph"/>
+        <w:pStyle w:val="af9"/>
         <w:numPr>
           <w:ilvl w:val="0"/>
           <w:numId w:val="3"/>
@@ -1873,7 +1963,7 @@
     </w:p>
     <w:p>
       <w:pPr>
-        <w:pStyle w:val="ListParagraph"/>
+        <w:pStyle w:val="af9"/>
         <w:bidi w:val="0"/>
         <w:rPr>
           <w:rFonts w:asciiTheme="majorBidi" w:hAnsiTheme="majorBidi" w:cstheme="majorBidi"/>
@@ -1956,7 +2046,7 @@
     </w:p>
     <w:p>
       <w:pPr>
-        <w:pStyle w:val="ListParagraph"/>
+        <w:pStyle w:val="af9"/>
         <w:numPr>
           <w:ilvl w:val="0"/>
           <w:numId w:val="3"/>
@@ -1999,7 +2089,7 @@
     </w:p>
     <w:p>
       <w:pPr>
-        <w:pStyle w:val="ListParagraph"/>
+        <w:pStyle w:val="af9"/>
         <w:bidi w:val="0"/>
         <w:rPr>
           <w:rFonts w:asciiTheme="majorBidi" w:hAnsiTheme="majorBidi" w:cstheme="majorBidi"/>
@@ -2032,7 +2122,7 @@
     </w:p>
     <w:p>
       <w:pPr>
-        <w:pStyle w:val="ListParagraph"/>
+        <w:pStyle w:val="af9"/>
         <w:bidi w:val="0"/>
         <w:rPr>
           <w:rFonts w:asciiTheme="majorBidi" w:hAnsiTheme="majorBidi" w:cstheme="majorBidi"/>
@@ -2053,7 +2143,7 @@
     </w:p>
     <w:p>
       <w:pPr>
-        <w:pStyle w:val="ListParagraph"/>
+        <w:pStyle w:val="af9"/>
         <w:numPr>
           <w:ilvl w:val="1"/>
           <w:numId w:val="3"/>
@@ -2093,7 +2183,7 @@
           <w:b/>
           <w:bCs/>
         </w:rPr>
-        <w:t>(Valid indices: 0,...</w:t>
+        <w:t xml:space="preserve">(Valid indices: </w:t>
       </w:r>
       <w:proofErr w:type="gramStart"/>
       <w:r>
@@ -2102,7 +2192,7 @@
           <w:b/>
           <w:bCs/>
         </w:rPr>
-        <w:t>,7</w:t>
+        <w:t>0,...</w:t>
       </w:r>
       <w:proofErr w:type="gramEnd"/>
       <w:r>
@@ -2111,7 +2201,7 @@
           <w:b/>
           <w:bCs/>
         </w:rPr>
-        <w:t>. Enter -1 to use all)</w:t>
+        <w:t>,7. Enter -1 to use all)</w:t>
       </w:r>
       <w:r>
         <w:rPr>
@@ -2124,7 +2214,7 @@
     </w:p>
     <w:p>
       <w:pPr>
-        <w:pStyle w:val="ListParagraph"/>
+        <w:pStyle w:val="af9"/>
         <w:bidi w:val="0"/>
         <w:ind w:left="1440"/>
         <w:rPr>
@@ -2321,7 +2411,7 @@
         <w:bidi w:val="0"/>
         <w:rPr>
           <w:rFonts w:ascii="Courier New" w:hAnsi="Courier New" w:cs="Courier New"/>
-          <w:color w:val="1F4E79" w:themeColor="accent5" w:themeShade="80"/>
+          <w:color w:val="1F3864" w:themeColor="accent1" w:themeShade="80"/>
         </w:rPr>
       </w:pPr>
       <w:r>
@@ -2472,28 +2562,42 @@
         <w:t>gpu</w:t>
       </w:r>
       <w:proofErr w:type="spellEnd"/>
-    </w:p>
-    <w:p>
-      <w:pPr>
-        <w:bidi w:val="0"/>
-        <w:rPr>
-          <w:rFonts w:ascii="Courier New" w:hAnsi="Courier New" w:cs="Courier New"/>
-          <w:color w:val="1F4E79" w:themeColor="accent5" w:themeShade="80"/>
-        </w:rPr>
-      </w:pPr>
-    </w:p>
-    <w:p>
-      <w:pPr>
-        <w:bidi w:val="0"/>
-        <w:rPr>
-          <w:rFonts w:asciiTheme="majorBidi" w:hAnsiTheme="majorBidi" w:cstheme="majorBidi"/>
-        </w:rPr>
-      </w:pPr>
-      <w:r>
-        <w:rPr>
-          <w:rFonts w:asciiTheme="majorBidi" w:hAnsiTheme="majorBidi" w:cstheme="majorBidi"/>
+      <w:r>
+        <w:rPr>
+          <w:rFonts w:ascii="Courier New" w:hAnsi="Courier New" w:cs="Courier New"/>
           <w:color w:val="FF0000"/>
         </w:rPr>
+        <w:t xml:space="preserve"> </w:t>
+      </w:r>
+      <w:r>
+        <w:rPr>
+          <w:rFonts w:ascii="Courier New" w:hAnsi="Courier New" w:cs="Courier New"/>
+          <w:color w:val="1F3864" w:themeColor="accent1" w:themeShade="80"/>
+        </w:rPr>
+        <w:t>--only-do-unfinished</w:t>
+      </w:r>
+    </w:p>
+    <w:p>
+      <w:pPr>
+        <w:bidi w:val="0"/>
+        <w:rPr>
+          <w:rFonts w:ascii="Courier New" w:hAnsi="Courier New" w:cs="Courier New"/>
+          <w:color w:val="1F4E79" w:themeColor="accent5" w:themeShade="80"/>
+        </w:rPr>
+      </w:pPr>
+    </w:p>
+    <w:p>
+      <w:pPr>
+        <w:bidi w:val="0"/>
+        <w:rPr>
+          <w:rFonts w:asciiTheme="majorBidi" w:hAnsiTheme="majorBidi" w:cstheme="majorBidi"/>
+        </w:rPr>
+      </w:pPr>
+      <w:r>
+        <w:rPr>
+          <w:rFonts w:asciiTheme="majorBidi" w:hAnsiTheme="majorBidi" w:cstheme="majorBidi"/>
+          <w:color w:val="FF0000"/>
+        </w:rPr>
         <w:t xml:space="preserve">In red </w:t>
       </w:r>
       <w:r>
@@ -2514,6 +2618,7 @@
         <w:rPr>
           <w:rFonts w:asciiTheme="majorBidi" w:hAnsiTheme="majorBidi" w:cstheme="majorBidi"/>
         </w:rPr>
+        <w:lastRenderedPageBreak/>
         <w:t>Explanation of the arguments and flags</w:t>
       </w:r>
       <w:r>
@@ -2525,21 +2630,21 @@
     </w:p>
     <w:tbl>
       <w:tblPr>
-        <w:tblStyle w:val="TableGridLight"/>
+        <w:tblStyle w:val="afb"/>
         <w:tblW w:w="9810" w:type="dxa"/>
         <w:tblInd w:w="-635" w:type="dxa"/>
         <w:tblLook w:val="04A0" w:firstRow="1" w:lastRow="0" w:firstColumn="1" w:lastColumn="0" w:noHBand="0" w:noVBand="1"/>
       </w:tblPr>
       <w:tblGrid>
-        <w:gridCol w:w="2790"/>
-        <w:gridCol w:w="4941"/>
+        <w:gridCol w:w="2970"/>
+        <w:gridCol w:w="4761"/>
         <w:gridCol w:w="913"/>
         <w:gridCol w:w="1166"/>
       </w:tblGrid>
       <w:tr>
         <w:tc>
           <w:tcPr>
-            <w:tcW w:w="2790" w:type="dxa"/>
+            <w:tcW w:w="2970" w:type="dxa"/>
           </w:tcPr>
           <w:p>
             <w:pPr>
@@ -2562,7 +2667,7 @@
         </w:tc>
         <w:tc>
           <w:tcPr>
-            <w:tcW w:w="4941" w:type="dxa"/>
+            <w:tcW w:w="4761" w:type="dxa"/>
           </w:tcPr>
           <w:p>
             <w:pPr>
@@ -2635,7 +2740,7 @@
       <w:tr>
         <w:tc>
           <w:tcPr>
-            <w:tcW w:w="2790" w:type="dxa"/>
+            <w:tcW w:w="2970" w:type="dxa"/>
           </w:tcPr>
           <w:p>
             <w:pPr>
@@ -2676,7 +2781,7 @@
         </w:tc>
         <w:tc>
           <w:tcPr>
-            <w:tcW w:w="4941" w:type="dxa"/>
+            <w:tcW w:w="4761" w:type="dxa"/>
           </w:tcPr>
           <w:p>
             <w:pPr>
@@ -2737,7 +2842,7 @@
       <w:tr>
         <w:tc>
           <w:tcPr>
-            <w:tcW w:w="2790" w:type="dxa"/>
+            <w:tcW w:w="2970" w:type="dxa"/>
           </w:tcPr>
           <w:p>
             <w:pPr>
@@ -2764,7 +2869,7 @@
         </w:tc>
         <w:tc>
           <w:tcPr>
-            <w:tcW w:w="4941" w:type="dxa"/>
+            <w:tcW w:w="4761" w:type="dxa"/>
           </w:tcPr>
           <w:p>
             <w:pPr>
@@ -2831,7 +2936,7 @@
       <w:tr>
         <w:tc>
           <w:tcPr>
-            <w:tcW w:w="2790" w:type="dxa"/>
+            <w:tcW w:w="2970" w:type="dxa"/>
           </w:tcPr>
           <w:p>
             <w:pPr>
@@ -2850,7 +2955,7 @@
         </w:tc>
         <w:tc>
           <w:tcPr>
-            <w:tcW w:w="4941" w:type="dxa"/>
+            <w:tcW w:w="4761" w:type="dxa"/>
           </w:tcPr>
           <w:p>
             <w:pPr>
@@ -2911,7 +3016,7 @@
       <w:tr>
         <w:tc>
           <w:tcPr>
-            <w:tcW w:w="2790" w:type="dxa"/>
+            <w:tcW w:w="2970" w:type="dxa"/>
           </w:tcPr>
           <w:p>
             <w:pPr>
@@ -2938,7 +3043,7 @@
         </w:tc>
         <w:tc>
           <w:tcPr>
-            <w:tcW w:w="4941" w:type="dxa"/>
+            <w:tcW w:w="4761" w:type="dxa"/>
           </w:tcPr>
           <w:p>
             <w:pPr>
@@ -3031,7 +3136,7 @@
       <w:tr>
         <w:tc>
           <w:tcPr>
-            <w:tcW w:w="2790" w:type="dxa"/>
+            <w:tcW w:w="2970" w:type="dxa"/>
           </w:tcPr>
           <w:p>
             <w:pPr>
@@ -3050,7 +3155,7 @@
         </w:tc>
         <w:tc>
           <w:tcPr>
-            <w:tcW w:w="4941" w:type="dxa"/>
+            <w:tcW w:w="4761" w:type="dxa"/>
           </w:tcPr>
           <w:p>
             <w:pPr>
@@ -3111,7 +3216,7 @@
       <w:tr>
         <w:tc>
           <w:tcPr>
-            <w:tcW w:w="2790" w:type="dxa"/>
+            <w:tcW w:w="2970" w:type="dxa"/>
           </w:tcPr>
           <w:p>
             <w:pPr>
@@ -3124,14 +3229,13 @@
               <w:rPr>
                 <w:rFonts w:ascii="Courier New" w:hAnsi="Courier New" w:cs="Courier New"/>
               </w:rPr>
-              <w:lastRenderedPageBreak/>
               <w:t>-v, --verbose</w:t>
             </w:r>
           </w:p>
         </w:tc>
         <w:tc>
           <w:tcPr>
-            <w:tcW w:w="4941" w:type="dxa"/>
+            <w:tcW w:w="4761" w:type="dxa"/>
           </w:tcPr>
           <w:p>
             <w:pPr>
@@ -3216,7 +3320,7 @@
       <w:tr>
         <w:tc>
           <w:tcPr>
-            <w:tcW w:w="2790" w:type="dxa"/>
+            <w:tcW w:w="2970" w:type="dxa"/>
           </w:tcPr>
           <w:p>
             <w:pPr>
@@ -3235,7 +3339,7 @@
         </w:tc>
         <w:tc>
           <w:tcPr>
-            <w:tcW w:w="4941" w:type="dxa"/>
+            <w:tcW w:w="4761" w:type="dxa"/>
           </w:tcPr>
           <w:p>
             <w:pPr>
@@ -3328,7 +3432,87 @@
       <w:tr>
         <w:tc>
           <w:tcPr>
-            <w:tcW w:w="2790" w:type="dxa"/>
+            <w:tcW w:w="2970" w:type="dxa"/>
+          </w:tcPr>
+          <w:p>
+            <w:pPr>
+              <w:bidi w:val="0"/>
+              <w:rPr>
+                <w:rFonts w:ascii="Courier New" w:hAnsi="Courier New" w:cs="Courier New"/>
+              </w:rPr>
+            </w:pPr>
+            <w:r>
+              <w:rPr>
+                <w:rFonts w:ascii="Courier New" w:hAnsi="Courier New" w:cs="Courier New"/>
+              </w:rPr>
+              <w:t>--only-do-unfinished</w:t>
+            </w:r>
+          </w:p>
+        </w:tc>
+        <w:tc>
+          <w:tcPr>
+            <w:tcW w:w="4761" w:type="dxa"/>
+          </w:tcPr>
+          <w:p>
+            <w:pPr>
+              <w:bidi w:val="0"/>
+              <w:rPr>
+                <w:rFonts w:asciiTheme="majorBidi" w:hAnsiTheme="majorBidi" w:cstheme="majorBidi"/>
+              </w:rPr>
+            </w:pPr>
+            <w:r>
+              <w:rPr>
+                <w:rFonts w:asciiTheme="majorBidi" w:hAnsiTheme="majorBidi" w:cstheme="majorBidi"/>
+              </w:rPr>
+              <w:t>Only run on micrographs for which there are no coordinate files in the output directory.</w:t>
+            </w:r>
+          </w:p>
+        </w:tc>
+        <w:tc>
+          <w:tcPr>
+            <w:tcW w:w="913" w:type="dxa"/>
+          </w:tcPr>
+          <w:p>
+            <w:pPr>
+              <w:bidi w:val="0"/>
+              <w:jc w:val="center"/>
+              <w:rPr>
+                <w:rFonts w:asciiTheme="majorBidi" w:hAnsiTheme="majorBidi" w:cstheme="majorBidi"/>
+              </w:rPr>
+            </w:pPr>
+            <w:r>
+              <w:rPr>
+                <w:rFonts w:asciiTheme="majorBidi" w:hAnsiTheme="majorBidi" w:cstheme="majorBidi"/>
+              </w:rPr>
+              <w:t>False</w:t>
+            </w:r>
+          </w:p>
+        </w:tc>
+        <w:tc>
+          <w:tcPr>
+            <w:tcW w:w="1166" w:type="dxa"/>
+          </w:tcPr>
+          <w:p>
+            <w:pPr>
+              <w:bidi w:val="0"/>
+              <w:jc w:val="center"/>
+              <w:rPr>
+                <w:rFonts w:asciiTheme="majorBidi" w:hAnsiTheme="majorBidi" w:cstheme="majorBidi"/>
+              </w:rPr>
+            </w:pPr>
+            <w:r>
+              <w:rPr>
+                <w:rFonts w:asciiTheme="majorBidi" w:hAnsiTheme="majorBidi" w:cstheme="majorBidi"/>
+              </w:rPr>
+              <w:t>Yes</w:t>
+            </w:r>
+          </w:p>
+        </w:tc>
+      </w:tr>
+      <w:tr>
+        <w:tc>
+          <w:tcPr>
+            <w:tcW w:w="2970" w:type="dxa"/>
           </w:tcPr>
           <w:p>
             <w:pPr>
@@ -3361,7 +3545,7 @@
         </w:tc>
         <w:tc>
           <w:tcPr>
-            <w:tcW w:w="4941" w:type="dxa"/>
+            <w:tcW w:w="4761" w:type="dxa"/>
           </w:tcPr>
           <w:p>
             <w:pPr>
@@ -3422,7 +3606,7 @@
       <w:tr>
         <w:tc>
           <w:tcPr>
-            <w:tcW w:w="2790" w:type="dxa"/>
+            <w:tcW w:w="2970" w:type="dxa"/>
           </w:tcPr>
           <w:p>
             <w:pPr>
@@ -3455,7 +3639,7 @@
         </w:tc>
         <w:tc>
           <w:tcPr>
-            <w:tcW w:w="4941" w:type="dxa"/>
+            <w:tcW w:w="4761" w:type="dxa"/>
           </w:tcPr>
           <w:p>
             <w:pPr>
@@ -3962,6 +4146,38 @@
           <w:rFonts w:ascii="Courier New" w:hAnsi="Courier New" w:cs="Courier New"/>
         </w:rPr>
       </w:pPr>
+    </w:p>
+    <w:p>
+      <w:pPr>
+        <w:bidi w:val="0"/>
+        <w:spacing w:line="240" w:lineRule="auto"/>
+        <w:rPr>
+          <w:rFonts w:ascii="Courier New" w:hAnsi="Courier New" w:cs="Courier New"/>
+        </w:rPr>
+      </w:pPr>
+      <w:r>
+        <w:rPr>
+          <w:rFonts w:ascii="Courier New" w:hAnsi="Courier New" w:cs="Courier New"/>
+        </w:rPr>
+        <w:lastRenderedPageBreak/>
+        <w:t xml:space="preserve">Enter the particle size in pixels: </w:t>
+      </w:r>
+      <w:r>
+        <w:rPr>
+          <w:rFonts w:ascii="Courier New" w:hAnsi="Courier New" w:cs="Courier New"/>
+          <w:color w:val="1F4E79" w:themeColor="accent5" w:themeShade="80"/>
+        </w:rPr>
+        <w:t>300</w:t>
+      </w:r>
+    </w:p>
+    <w:p>
+      <w:pPr>
+        <w:bidi w:val="0"/>
+        <w:spacing w:line="240" w:lineRule="auto"/>
+        <w:rPr>
+          <w:rFonts w:ascii="Courier New" w:hAnsi="Courier New" w:cs="Courier New"/>
+        </w:rPr>
+      </w:pPr>
       <w:r>
         <w:rPr>
           <w:rFonts w:ascii="Courier New" w:hAnsi="Courier New" w:cs="Courier New"/>
@@ -4023,6 +4239,62 @@
         <w:spacing w:line="240" w:lineRule="auto"/>
         <w:rPr>
           <w:rFonts w:ascii="Courier New" w:hAnsi="Courier New" w:cs="Courier New"/>
+        </w:rPr>
+      </w:pPr>
+      <w:r>
+        <w:rPr>
+          <w:rFonts w:ascii="Courier New" w:hAnsi="Courier New" w:cs="Courier New"/>
+        </w:rPr>
+        <w:t>Pick all particles? (Y/N):</w:t>
+      </w:r>
+      <w:r>
+        <w:rPr>
+          <w:rFonts w:ascii="Courier New" w:hAnsi="Courier New" w:cs="Courier New"/>
+        </w:rPr>
+        <w:t xml:space="preserve"> </w:t>
+      </w:r>
+      <w:r>
+        <w:rPr>
+          <w:rFonts w:ascii="Courier New" w:hAnsi="Courier New" w:cs="Courier New"/>
+          <w:color w:val="1F4E79" w:themeColor="accent5" w:themeShade="80"/>
+        </w:rPr>
+        <w:t>y</w:t>
+      </w:r>
+    </w:p>
+    <w:p>
+      <w:pPr>
+        <w:bidi w:val="0"/>
+        <w:spacing w:line="240" w:lineRule="auto"/>
+        <w:rPr>
+          <w:rFonts w:ascii="Courier New" w:hAnsi="Courier New" w:cs="Courier New"/>
+        </w:rPr>
+      </w:pPr>
+      <w:r>
+        <w:rPr>
+          <w:rFonts w:ascii="Courier New" w:hAnsi="Courier New" w:cs="Courier New"/>
+        </w:rPr>
+        <w:t>Pick noise images? (Y/N):</w:t>
+      </w:r>
+      <w:r>
+        <w:rPr>
+          <w:rFonts w:ascii="Courier New" w:hAnsi="Courier New" w:cs="Courier New"/>
+        </w:rPr>
+        <w:t xml:space="preserve"> </w:t>
+      </w:r>
+      <w:r>
+        <w:rPr>
+          <w:rFonts w:ascii="Courier New" w:hAnsi="Courier New" w:cs="Courier New"/>
+          <w:color w:val="1F4E79" w:themeColor="accent5" w:themeShade="80"/>
+        </w:rPr>
+        <w:t>y</w:t>
+      </w:r>
+    </w:p>
+    <w:p>
+      <w:pPr>
+        <w:bidi w:val="0"/>
+        <w:spacing w:line="240" w:lineRule="auto"/>
+        <w:rPr>
+          <w:rFonts w:ascii="Courier New" w:hAnsi="Courier New" w:cs="Courier New"/>
           <w:rtl/>
         </w:rPr>
       </w:pPr>
@@ -4030,7 +4302,7 @@
         <w:rPr>
           <w:rFonts w:ascii="Courier New" w:hAnsi="Courier New" w:cs="Courier New"/>
         </w:rPr>
-        <w:t>Enter the particle size in pixels:</w:t>
+        <w:t>How many noise images to pick:</w:t>
       </w:r>
       <w:r>
         <w:rPr>
@@ -4043,7 +4315,7 @@
           <w:rFonts w:ascii="Courier New" w:hAnsi="Courier New" w:cs="Courier New"/>
           <w:color w:val="1F4E79" w:themeColor="accent5" w:themeShade="80"/>
         </w:rPr>
-        <w:t>300</w:t>
+        <w:t>30</w:t>
       </w:r>
     </w:p>
     <w:p>
@@ -4058,7 +4330,7 @@
         <w:rPr>
           <w:rFonts w:ascii="Courier New" w:hAnsi="Courier New" w:cs="Courier New"/>
         </w:rPr>
-        <w:t>Pick all particles? (Y/N):</w:t>
+        <w:t>Display detailed progress? (Y/N):</w:t>
       </w:r>
       <w:r>
         <w:rPr>
@@ -4071,6 +4343,63 @@
           <w:rFonts w:ascii="Courier New" w:hAnsi="Courier New" w:cs="Courier New"/>
           <w:color w:val="1F4E79" w:themeColor="accent5" w:themeShade="80"/>
         </w:rPr>
+        <w:t>n</w:t>
+      </w:r>
+    </w:p>
+    <w:p>
+      <w:pPr>
+        <w:bidi w:val="0"/>
+        <w:spacing w:line="240" w:lineRule="auto"/>
+        <w:rPr>
+          <w:rFonts w:ascii="Courier New" w:hAnsi="Courier New" w:cs="Courier New"/>
+          <w:rtl/>
+        </w:rPr>
+      </w:pPr>
+      <w:r>
+        <w:rPr>
+          <w:rFonts w:ascii="Courier New" w:hAnsi="Courier New" w:cs="Courier New"/>
+        </w:rPr>
+        <w:t>Enter maximum number of concurrent processes (-1 to let the program decide):</w:t>
+      </w:r>
+      <w:r>
+        <w:rPr>
+          <w:rFonts w:ascii="Courier New" w:hAnsi="Courier New" w:cs="Courier New"/>
+        </w:rPr>
+        <w:t xml:space="preserve"> </w:t>
+      </w:r>
+      <w:r>
+        <w:rPr>
+          <w:rFonts w:ascii="Courier New" w:hAnsi="Courier New" w:cs="Courier New"/>
+          <w:color w:val="1F4E79" w:themeColor="accent5" w:themeShade="80"/>
+        </w:rPr>
+        <w:t>-1</w:t>
+      </w:r>
+    </w:p>
+    <w:p>
+      <w:pPr>
+        <w:bidi w:val="0"/>
+        <w:spacing w:line="240" w:lineRule="auto"/>
+        <w:rPr>
+          <w:rFonts w:ascii="Courier New" w:hAnsi="Courier New" w:cs="Courier New"/>
+        </w:rPr>
+      </w:pPr>
+      <w:r>
+        <w:rPr>
+          <w:rFonts w:ascii="Courier New" w:hAnsi="Courier New" w:cs="Courier New"/>
+        </w:rPr>
+        <w:t>Use GPU? (Y/N):</w:t>
+      </w:r>
+      <w:r>
+        <w:rPr>
+          <w:rFonts w:ascii="Courier New" w:hAnsi="Courier New" w:cs="Courier New"/>
+        </w:rPr>
+        <w:t xml:space="preserve"> </w:t>
+      </w:r>
+      <w:r>
+        <w:rPr>
+          <w:rFonts w:ascii="Courier New" w:hAnsi="Courier New" w:cs="Courier New"/>
+          <w:color w:val="1F4E79" w:themeColor="accent5" w:themeShade="80"/>
+        </w:rPr>
         <w:t>y</w:t>
       </w:r>
     </w:p>
@@ -4086,20 +4415,7 @@
         <w:rPr>
           <w:rFonts w:ascii="Courier New" w:hAnsi="Courier New" w:cs="Courier New"/>
         </w:rPr>
-        <w:t>Pick noise images? (Y/N):</w:t>
-      </w:r>
-      <w:r>
-        <w:rPr>
-          <w:rFonts w:ascii="Courier New" w:hAnsi="Courier New" w:cs="Courier New"/>
-        </w:rPr>
-        <w:t xml:space="preserve"> </w:t>
-      </w:r>
-      <w:r>
-        <w:rPr>
-          <w:rFonts w:ascii="Courier New" w:hAnsi="Courier New" w:cs="Courier New"/>
-          <w:color w:val="1F4E79" w:themeColor="accent5" w:themeShade="80"/>
-        </w:rPr>
-        <w:t>y</w:t>
+        <w:t>Which GPUs would you like to use?</w:t>
       </w:r>
     </w:p>
     <w:p>
@@ -4115,151 +4431,21 @@
         <w:rPr>
           <w:rFonts w:ascii="Courier New" w:hAnsi="Courier New" w:cs="Courier New"/>
         </w:rPr>
-        <w:t>How many noise images to pick:</w:t>
-      </w:r>
-      <w:r>
-        <w:rPr>
-          <w:rFonts w:ascii="Courier New" w:hAnsi="Courier New" w:cs="Courier New"/>
-        </w:rPr>
-        <w:t xml:space="preserve"> </w:t>
-      </w:r>
-      <w:r>
-        <w:rPr>
-          <w:rFonts w:ascii="Courier New" w:hAnsi="Courier New" w:cs="Courier New"/>
-          <w:color w:val="1F4E79" w:themeColor="accent5" w:themeShade="80"/>
-        </w:rPr>
-        <w:t>30</w:t>
-      </w:r>
-    </w:p>
-    <w:p>
-      <w:pPr>
-        <w:bidi w:val="0"/>
-        <w:spacing w:line="240" w:lineRule="auto"/>
-        <w:rPr>
-          <w:rFonts w:ascii="Courier New" w:hAnsi="Courier New" w:cs="Courier New"/>
-        </w:rPr>
-      </w:pPr>
-      <w:r>
-        <w:rPr>
-          <w:rFonts w:ascii="Courier New" w:hAnsi="Courier New" w:cs="Courier New"/>
-        </w:rPr>
-        <w:t>Display detailed progress? (Y/N):</w:t>
-      </w:r>
-      <w:r>
-        <w:rPr>
-          <w:rFonts w:ascii="Courier New" w:hAnsi="Courier New" w:cs="Courier New"/>
-        </w:rPr>
-        <w:t xml:space="preserve"> </w:t>
-      </w:r>
-      <w:r>
-        <w:rPr>
-          <w:rFonts w:ascii="Courier New" w:hAnsi="Courier New" w:cs="Courier New"/>
-          <w:color w:val="1F4E79" w:themeColor="accent5" w:themeShade="80"/>
-        </w:rPr>
-        <w:t>n</w:t>
-      </w:r>
-    </w:p>
-    <w:p>
-      <w:pPr>
-        <w:bidi w:val="0"/>
-        <w:spacing w:line="240" w:lineRule="auto"/>
-        <w:rPr>
-          <w:rFonts w:ascii="Courier New" w:hAnsi="Courier New" w:cs="Courier New"/>
-          <w:rtl/>
-        </w:rPr>
-      </w:pPr>
-      <w:r>
-        <w:rPr>
-          <w:rFonts w:ascii="Courier New" w:hAnsi="Courier New" w:cs="Courier New"/>
-        </w:rPr>
-        <w:t>Enter maximum number of concurrent processes (-1 to let the program decide):</w:t>
-      </w:r>
-      <w:r>
-        <w:rPr>
-          <w:rFonts w:ascii="Courier New" w:hAnsi="Courier New" w:cs="Courier New"/>
-        </w:rPr>
-        <w:t xml:space="preserve"> </w:t>
-      </w:r>
-      <w:r>
-        <w:rPr>
-          <w:rFonts w:ascii="Courier New" w:hAnsi="Courier New" w:cs="Courier New"/>
-          <w:color w:val="1F4E79" w:themeColor="accent5" w:themeShade="80"/>
-        </w:rPr>
-        <w:t>-1</w:t>
-      </w:r>
-    </w:p>
-    <w:p>
-      <w:pPr>
-        <w:bidi w:val="0"/>
-        <w:spacing w:line="240" w:lineRule="auto"/>
-        <w:rPr>
-          <w:rFonts w:ascii="Courier New" w:hAnsi="Courier New" w:cs="Courier New"/>
-        </w:rPr>
-      </w:pPr>
-      <w:r>
-        <w:rPr>
-          <w:rFonts w:ascii="Courier New" w:hAnsi="Courier New" w:cs="Courier New"/>
-        </w:rPr>
-        <w:lastRenderedPageBreak/>
-        <w:t>Use GPU? (Y/N):</w:t>
-      </w:r>
-      <w:r>
-        <w:rPr>
-          <w:rFonts w:ascii="Courier New" w:hAnsi="Courier New" w:cs="Courier New"/>
-        </w:rPr>
-        <w:t xml:space="preserve"> </w:t>
-      </w:r>
-      <w:r>
-        <w:rPr>
-          <w:rFonts w:ascii="Courier New" w:hAnsi="Courier New" w:cs="Courier New"/>
-          <w:color w:val="1F4E79" w:themeColor="accent5" w:themeShade="80"/>
-        </w:rPr>
-        <w:t>y</w:t>
-      </w:r>
-    </w:p>
-    <w:p>
-      <w:pPr>
-        <w:bidi w:val="0"/>
-        <w:spacing w:line="240" w:lineRule="auto"/>
-        <w:rPr>
-          <w:rFonts w:ascii="Courier New" w:hAnsi="Courier New" w:cs="Courier New"/>
-        </w:rPr>
-      </w:pPr>
-      <w:r>
-        <w:rPr>
-          <w:rFonts w:ascii="Courier New" w:hAnsi="Courier New" w:cs="Courier New"/>
-        </w:rPr>
-        <w:t>Which GPUs would you like to use?</w:t>
-      </w:r>
-    </w:p>
-    <w:p>
-      <w:pPr>
-        <w:bidi w:val="0"/>
-        <w:spacing w:line="240" w:lineRule="auto"/>
-        <w:rPr>
-          <w:rFonts w:ascii="Courier New" w:hAnsi="Courier New" w:cs="Courier New"/>
-          <w:rtl/>
-        </w:rPr>
-      </w:pPr>
-      <w:r>
-        <w:rPr>
-          <w:rFonts w:ascii="Courier New" w:hAnsi="Courier New" w:cs="Courier New"/>
-        </w:rPr>
-        <w:t>(Valid indices: 0,...</w:t>
+        <w:t xml:space="preserve">(Valid indices: </w:t>
       </w:r>
       <w:proofErr w:type="gramStart"/>
       <w:r>
         <w:rPr>
           <w:rFonts w:ascii="Courier New" w:hAnsi="Courier New" w:cs="Courier New"/>
         </w:rPr>
-        <w:t>,7</w:t>
+        <w:t>0,...</w:t>
       </w:r>
       <w:proofErr w:type="gramEnd"/>
       <w:r>
         <w:rPr>
           <w:rFonts w:ascii="Courier New" w:hAnsi="Courier New" w:cs="Courier New"/>
         </w:rPr>
-        <w:t>. Enter -1 to use all):</w:t>
+        <w:t>,7. Enter -1 to use all):</w:t>
       </w:r>
       <w:r>
         <w:rPr>
@@ -4914,6 +5100,7 @@
           <w:rFonts w:ascii="Courier New" w:hAnsi="Courier New" w:cs="Courier New"/>
           <w:color w:val="1F4E79" w:themeColor="accent5" w:themeShade="80"/>
         </w:rPr>
+        <w:lastRenderedPageBreak/>
         <w:t>$</w:t>
       </w:r>
       <w:r>
@@ -5057,30 +5244,6 @@
         <w:bidi w:val="0"/>
         <w:rPr>
           <w:rFonts w:asciiTheme="majorBidi" w:hAnsiTheme="majorBidi" w:cstheme="majorBidi"/>
-        </w:rPr>
-      </w:pPr>
-    </w:p>
-    <w:p>
-      <w:pPr>
-        <w:bidi w:val="0"/>
-        <w:rPr>
-          <w:rFonts w:asciiTheme="majorBidi" w:hAnsiTheme="majorBidi" w:cstheme="majorBidi"/>
-        </w:rPr>
-      </w:pPr>
-    </w:p>
-    <w:p>
-      <w:pPr>
-        <w:bidi w:val="0"/>
-        <w:rPr>
-          <w:rFonts w:asciiTheme="majorBidi" w:hAnsiTheme="majorBidi" w:cstheme="majorBidi"/>
-        </w:rPr>
-      </w:pPr>
-    </w:p>
-    <w:p>
-      <w:pPr>
-        <w:bidi w:val="0"/>
-        <w:rPr>
-          <w:rFonts w:asciiTheme="majorBidi" w:hAnsiTheme="majorBidi" w:cstheme="majorBidi"/>
           <w:sz w:val="26"/>
           <w:szCs w:val="26"/>
         </w:rPr>
@@ -5388,16 +5551,7 @@
           <w:rFonts w:ascii="Courier New" w:hAnsi="Courier New" w:cs="Courier New"/>
           <w:color w:val="1F4E79" w:themeColor="accent5" w:themeShade="80"/>
         </w:rPr>
-        <w:t>-</w:t>
-      </w:r>
-      <w:bookmarkStart w:id="0" w:name="_GoBack"/>
-      <w:bookmarkEnd w:id="0"/>
-      <w:r>
-        <w:rPr>
-          <w:rFonts w:ascii="Courier New" w:hAnsi="Courier New" w:cs="Courier New"/>
-          <w:color w:val="1F4E79" w:themeColor="accent5" w:themeShade="80"/>
-        </w:rPr>
-        <w:t>-</w:t>
+        <w:t>--</w:t>
       </w:r>
       <w:proofErr w:type="spellStart"/>
       <w:r>
@@ -5469,23 +5623,7 @@
           <w:rFonts w:ascii="Courier New" w:hAnsi="Courier New" w:cs="Courier New"/>
           <w:color w:val="1F4E79" w:themeColor="accent5" w:themeShade="80"/>
         </w:rPr>
-        <w:t>=1.0 --voltage=200.0 --</w:t>
-      </w:r>
-      <w:proofErr w:type="spellStart"/>
-      <w:r>
-        <w:rPr>
-          <w:rFonts w:ascii="Courier New" w:hAnsi="Courier New" w:cs="Courier New"/>
-          <w:color w:val="1F4E79" w:themeColor="accent5" w:themeShade="80"/>
-        </w:rPr>
-        <w:t>cs</w:t>
-      </w:r>
-      <w:proofErr w:type="spellEnd"/>
-      <w:r>
-        <w:rPr>
-          <w:rFonts w:ascii="Courier New" w:hAnsi="Courier New" w:cs="Courier New"/>
-          <w:color w:val="1F4E79" w:themeColor="accent5" w:themeShade="80"/>
-        </w:rPr>
-        <w:t>=2.0 -</w:t>
+        <w:t>=1.0 --voltage=200.0 --cs=2.0 -</w:t>
       </w:r>
       <w:r>
         <w:rPr>
@@ -6395,20 +6533,31 @@
           <w:szCs w:val="34"/>
         </w:rPr>
       </w:pPr>
-      <w:r>
+    </w:p>
+    <w:p>
+      <w:pPr>
+        <w:bidi w:val="0"/>
         <w:rPr>
           <w:rFonts w:asciiTheme="majorBidi" w:hAnsiTheme="majorBidi" w:cstheme="majorBidi"/>
           <w:sz w:val="34"/>
           <w:szCs w:val="34"/>
         </w:rPr>
-        <w:t>5</w:t>
-      </w:r>
+      </w:pPr>
       <w:r>
         <w:rPr>
           <w:rFonts w:asciiTheme="majorBidi" w:hAnsiTheme="majorBidi" w:cstheme="majorBidi"/>
           <w:sz w:val="34"/>
           <w:szCs w:val="34"/>
         </w:rPr>
+        <w:lastRenderedPageBreak/>
+        <w:t>5</w:t>
+      </w:r>
+      <w:r>
+        <w:rPr>
+          <w:rFonts w:asciiTheme="majorBidi" w:hAnsiTheme="majorBidi" w:cstheme="majorBidi"/>
+          <w:sz w:val="34"/>
+          <w:szCs w:val="34"/>
+        </w:rPr>
         <w:t xml:space="preserve"> Citation</w:t>
       </w:r>
     </w:p>
@@ -6483,43 +6632,7 @@
           <w:b/>
           <w:bCs/>
         </w:rPr>
-        <w:t xml:space="preserve"> Y. KLT picker: Particle picking using data-driven optimal templates. J </w:t>
-      </w:r>
-      <w:proofErr w:type="spellStart"/>
-      <w:r>
-        <w:rPr>
-          <w:rFonts w:asciiTheme="majorBidi" w:hAnsiTheme="majorBidi" w:cstheme="majorBidi"/>
-          <w:b/>
-          <w:bCs/>
-        </w:rPr>
-        <w:t>Struct</w:t>
-      </w:r>
-      <w:proofErr w:type="spellEnd"/>
-      <w:r>
-        <w:rPr>
-          <w:rFonts w:asciiTheme="majorBidi" w:hAnsiTheme="majorBidi" w:cstheme="majorBidi"/>
-          <w:b/>
-          <w:bCs/>
-        </w:rPr>
-        <w:t xml:space="preserve"> Biol. 2020 May</w:t>
-      </w:r>
-      <w:proofErr w:type="gramStart"/>
-      <w:r>
-        <w:rPr>
-          <w:rFonts w:asciiTheme="majorBidi" w:hAnsiTheme="majorBidi" w:cstheme="majorBidi"/>
-          <w:b/>
-          <w:bCs/>
-        </w:rPr>
-        <w:t>;210</w:t>
-      </w:r>
-      <w:proofErr w:type="gramEnd"/>
-      <w:r>
-        <w:rPr>
-          <w:rFonts w:asciiTheme="majorBidi" w:hAnsiTheme="majorBidi" w:cstheme="majorBidi"/>
-          <w:b/>
-          <w:bCs/>
-        </w:rPr>
-        <w:t xml:space="preserve">(2) 107473. </w:t>
+        <w:t xml:space="preserve"> Y. KLT picker: Particle picking using data-driven optimal templates. J Struct Biol. 2020 May;210(2) 107473. </w:t>
       </w:r>
     </w:p>
     <w:p>
@@ -6580,142 +6693,229 @@
           <w:szCs w:val="34"/>
         </w:rPr>
       </w:pPr>
-      <w:proofErr w:type="gramStart"/>
       <w:r>
         <w:rPr>
           <w:rFonts w:asciiTheme="majorBidi" w:hAnsiTheme="majorBidi" w:cstheme="majorBidi"/>
           <w:sz w:val="34"/>
           <w:szCs w:val="34"/>
         </w:rPr>
-        <w:lastRenderedPageBreak/>
-        <w:t>6</w:t>
-      </w:r>
-      <w:proofErr w:type="gramEnd"/>
+        <w:t xml:space="preserve">6 </w:t>
+      </w:r>
       <w:r>
         <w:rPr>
           <w:rFonts w:asciiTheme="majorBidi" w:hAnsiTheme="majorBidi" w:cstheme="majorBidi"/>
           <w:sz w:val="34"/>
           <w:szCs w:val="34"/>
         </w:rPr>
+        <w:t xml:space="preserve">References </w:t>
+      </w:r>
+    </w:p>
+    <w:p>
+      <w:pPr>
+        <w:bidi w:val="0"/>
+        <w:rPr>
+          <w:rFonts w:asciiTheme="majorBidi" w:hAnsiTheme="majorBidi" w:cstheme="majorBidi"/>
+        </w:rPr>
+      </w:pPr>
+      <w:r>
+        <w:rPr>
+          <w:rFonts w:asciiTheme="majorBidi" w:hAnsiTheme="majorBidi" w:cstheme="majorBidi"/>
+        </w:rPr>
+        <w:t xml:space="preserve">[1] </w:t>
+      </w:r>
+      <w:proofErr w:type="spellStart"/>
+      <w:r>
+        <w:rPr>
+          <w:rFonts w:asciiTheme="majorBidi" w:hAnsiTheme="majorBidi" w:cstheme="majorBidi"/>
+        </w:rPr>
+        <w:t>Iudin</w:t>
+      </w:r>
+      <w:proofErr w:type="spellEnd"/>
+      <w:r>
+        <w:rPr>
+          <w:rFonts w:asciiTheme="majorBidi" w:hAnsiTheme="majorBidi" w:cstheme="majorBidi"/>
+        </w:rPr>
+        <w:t xml:space="preserve">, A., </w:t>
+      </w:r>
+      <w:proofErr w:type="spellStart"/>
+      <w:r>
+        <w:rPr>
+          <w:rFonts w:asciiTheme="majorBidi" w:hAnsiTheme="majorBidi" w:cstheme="majorBidi"/>
+        </w:rPr>
+        <w:t>Korir</w:t>
+      </w:r>
+      <w:proofErr w:type="spellEnd"/>
+      <w:r>
+        <w:rPr>
+          <w:rFonts w:asciiTheme="majorBidi" w:hAnsiTheme="majorBidi" w:cstheme="majorBidi"/>
+        </w:rPr>
+        <w:t xml:space="preserve">, P., </w:t>
+      </w:r>
+      <w:proofErr w:type="spellStart"/>
+      <w:r>
+        <w:rPr>
+          <w:rFonts w:asciiTheme="majorBidi" w:hAnsiTheme="majorBidi" w:cstheme="majorBidi"/>
+        </w:rPr>
+        <w:t>Salavert</w:t>
+      </w:r>
+      <w:proofErr w:type="spellEnd"/>
+      <w:r>
+        <w:rPr>
+          <w:rFonts w:asciiTheme="majorBidi" w:hAnsiTheme="majorBidi" w:cstheme="majorBidi"/>
+        </w:rPr>
+        <w:t xml:space="preserve">-Torres, J., </w:t>
+      </w:r>
+      <w:proofErr w:type="spellStart"/>
+      <w:r>
+        <w:rPr>
+          <w:rFonts w:asciiTheme="majorBidi" w:hAnsiTheme="majorBidi" w:cstheme="majorBidi"/>
+        </w:rPr>
+        <w:t>Kleywegt</w:t>
+      </w:r>
+      <w:proofErr w:type="spellEnd"/>
+      <w:r>
+        <w:rPr>
+          <w:rFonts w:asciiTheme="majorBidi" w:hAnsiTheme="majorBidi" w:cstheme="majorBidi"/>
+        </w:rPr>
+        <w:t>, G., and Patwardhan, A. (2016).</w:t>
+      </w:r>
+      <w:r>
+        <w:rPr>
+          <w:rFonts w:asciiTheme="majorBidi" w:hAnsiTheme="majorBidi" w:cstheme="majorBidi"/>
+        </w:rPr>
         <w:t xml:space="preserve"> </w:t>
       </w:r>
       <w:r>
         <w:rPr>
           <w:rFonts w:asciiTheme="majorBidi" w:hAnsiTheme="majorBidi" w:cstheme="majorBidi"/>
-          <w:sz w:val="34"/>
-          <w:szCs w:val="34"/>
-        </w:rPr>
-        <w:t xml:space="preserve">References </w:t>
-      </w:r>
-    </w:p>
-    <w:p>
-      <w:pPr>
-        <w:bidi w:val="0"/>
-        <w:rPr>
-          <w:rFonts w:asciiTheme="majorBidi" w:hAnsiTheme="majorBidi" w:cstheme="majorBidi"/>
-        </w:rPr>
-      </w:pPr>
-      <w:r>
-        <w:rPr>
-          <w:rFonts w:asciiTheme="majorBidi" w:hAnsiTheme="majorBidi" w:cstheme="majorBidi"/>
-        </w:rPr>
-        <w:t xml:space="preserve">[1] </w:t>
+        </w:rPr>
+        <w:t xml:space="preserve">EMPIAR: A public archive for raw electron microscopy image data. Nature Methods, 13. </w:t>
+      </w:r>
+    </w:p>
+    <w:p>
+      <w:pPr>
+        <w:bidi w:val="0"/>
+        <w:rPr>
+          <w:rFonts w:asciiTheme="majorBidi" w:hAnsiTheme="majorBidi" w:cstheme="majorBidi"/>
+        </w:rPr>
+      </w:pPr>
+      <w:r>
+        <w:rPr>
+          <w:rFonts w:asciiTheme="majorBidi" w:hAnsiTheme="majorBidi" w:cstheme="majorBidi"/>
+        </w:rPr>
+        <w:t>[2] Wong, Wilson and Bai, Xiao-</w:t>
       </w:r>
       <w:proofErr w:type="spellStart"/>
       <w:r>
         <w:rPr>
           <w:rFonts w:asciiTheme="majorBidi" w:hAnsiTheme="majorBidi" w:cstheme="majorBidi"/>
         </w:rPr>
-        <w:t>Iudin</w:t>
+        <w:t>chen</w:t>
       </w:r>
       <w:proofErr w:type="spellEnd"/>
       <w:r>
         <w:rPr>
           <w:rFonts w:asciiTheme="majorBidi" w:hAnsiTheme="majorBidi" w:cstheme="majorBidi"/>
         </w:rPr>
-        <w:t xml:space="preserve">, A., </w:t>
+        <w:t xml:space="preserve"> and Brown, Alan and Fernandez, Israel S and Hanssen, Eric and Condron, Melanie and Tan, Yan Hong and Baum, Jake and </w:t>
       </w:r>
       <w:proofErr w:type="spellStart"/>
       <w:r>
         <w:rPr>
           <w:rFonts w:asciiTheme="majorBidi" w:hAnsiTheme="majorBidi" w:cstheme="majorBidi"/>
         </w:rPr>
-        <w:t>Korir</w:t>
+        <w:t>Scheres</w:t>
       </w:r>
       <w:proofErr w:type="spellEnd"/>
       <w:r>
         <w:rPr>
           <w:rFonts w:asciiTheme="majorBidi" w:hAnsiTheme="majorBidi" w:cstheme="majorBidi"/>
         </w:rPr>
-        <w:t xml:space="preserve">, P., </w:t>
+        <w:t xml:space="preserve">, </w:t>
       </w:r>
       <w:proofErr w:type="spellStart"/>
       <w:r>
         <w:rPr>
           <w:rFonts w:asciiTheme="majorBidi" w:hAnsiTheme="majorBidi" w:cstheme="majorBidi"/>
         </w:rPr>
-        <w:t>Salavert</w:t>
+        <w:t>Sjors</w:t>
       </w:r>
       <w:proofErr w:type="spellEnd"/>
       <w:r>
         <w:rPr>
           <w:rFonts w:asciiTheme="majorBidi" w:hAnsiTheme="majorBidi" w:cstheme="majorBidi"/>
         </w:rPr>
-        <w:t xml:space="preserve">-Torres, J., </w:t>
+        <w:t xml:space="preserve"> H W. (2014). Cryo-EM structure of the Plasmodium falciparum 80S ribosome bound to the anti-protozoan drug emetine. Wong et al. </w:t>
       </w:r>
       <w:proofErr w:type="spellStart"/>
       <w:r>
         <w:rPr>
           <w:rFonts w:asciiTheme="majorBidi" w:hAnsiTheme="majorBidi" w:cstheme="majorBidi"/>
         </w:rPr>
-        <w:t>Kleywegt</w:t>
+        <w:t>eLife</w:t>
       </w:r>
       <w:proofErr w:type="spellEnd"/>
       <w:r>
         <w:rPr>
           <w:rFonts w:asciiTheme="majorBidi" w:hAnsiTheme="majorBidi" w:cstheme="majorBidi"/>
         </w:rPr>
-        <w:t>, G., and Patwardhan, A. (2016).</w:t>
-      </w:r>
-      <w:r>
-        <w:rPr>
-          <w:rFonts w:asciiTheme="majorBidi" w:hAnsiTheme="majorBidi" w:cstheme="majorBidi"/>
-        </w:rPr>
-        <w:t xml:space="preserve"> </w:t>
-      </w:r>
-      <w:r>
-        <w:rPr>
-          <w:rFonts w:asciiTheme="majorBidi" w:hAnsiTheme="majorBidi" w:cstheme="majorBidi"/>
-        </w:rPr>
-        <w:t xml:space="preserve">EMPIAR: A public archive for raw electron microscopy image data. Nature Methods, 13. </w:t>
-      </w:r>
-    </w:p>
-    <w:p>
-      <w:pPr>
-        <w:bidi w:val="0"/>
-        <w:rPr>
-          <w:rFonts w:asciiTheme="majorBidi" w:hAnsiTheme="majorBidi" w:cstheme="majorBidi"/>
-        </w:rPr>
-      </w:pPr>
-      <w:r>
-        <w:rPr>
-          <w:rFonts w:asciiTheme="majorBidi" w:hAnsiTheme="majorBidi" w:cstheme="majorBidi"/>
-        </w:rPr>
-        <w:t>[2] Wong, Wilson and Bai, Xiao-</w:t>
+        <w:t xml:space="preserve"> ,</w:t>
+      </w:r>
+      <w:proofErr w:type="gramStart"/>
+      <w:r>
+        <w:rPr>
+          <w:rFonts w:asciiTheme="majorBidi" w:hAnsiTheme="majorBidi" w:cstheme="majorBidi"/>
+        </w:rPr>
+        <w:t>3,e</w:t>
+      </w:r>
+      <w:proofErr w:type="gramEnd"/>
+      <w:r>
+        <w:rPr>
+          <w:rFonts w:asciiTheme="majorBidi" w:hAnsiTheme="majorBidi" w:cstheme="majorBidi"/>
+        </w:rPr>
+        <w:t xml:space="preserve">03080. </w:t>
+      </w:r>
+    </w:p>
+    <w:p>
+      <w:pPr>
+        <w:bidi w:val="0"/>
+        <w:rPr>
+          <w:rFonts w:asciiTheme="majorBidi" w:hAnsiTheme="majorBidi" w:cstheme="majorBidi"/>
+        </w:rPr>
+      </w:pPr>
+      <w:r>
+        <w:rPr>
+          <w:rFonts w:asciiTheme="majorBidi" w:hAnsiTheme="majorBidi" w:cstheme="majorBidi"/>
+        </w:rPr>
+        <w:t xml:space="preserve">[3] G. Tang, L. Peng, P.R. Baldwin, D.S. Mann, W. Jiang, I. Rees &amp; S.J. </w:t>
       </w:r>
       <w:proofErr w:type="spellStart"/>
       <w:r>
         <w:rPr>
           <w:rFonts w:asciiTheme="majorBidi" w:hAnsiTheme="majorBidi" w:cstheme="majorBidi"/>
         </w:rPr>
-        <w:t>chen</w:t>
+        <w:t>Ludtke</w:t>
       </w:r>
       <w:proofErr w:type="spellEnd"/>
       <w:r>
         <w:rPr>
           <w:rFonts w:asciiTheme="majorBidi" w:hAnsiTheme="majorBidi" w:cstheme="majorBidi"/>
         </w:rPr>
-        <w:t xml:space="preserve"> and Brown, Alan and Fernandez, Israel S and Hanssen, Eric and Condron, Melanie and Tan, Yan Hong and Baum, Jake and </w:t>
+        <w:t xml:space="preserve">. (2007). EMAN2: an extensible image processing suite for electron microscopy. Journal of structural biology, 157, 38-46. </w:t>
+      </w:r>
+    </w:p>
+    <w:p>
+      <w:pPr>
+        <w:bidi w:val="0"/>
+        <w:rPr>
+          <w:rFonts w:asciiTheme="majorBidi" w:hAnsiTheme="majorBidi" w:cstheme="majorBidi"/>
+        </w:rPr>
+      </w:pPr>
+      <w:r>
+        <w:rPr>
+          <w:rFonts w:asciiTheme="majorBidi" w:hAnsiTheme="majorBidi" w:cstheme="majorBidi"/>
+        </w:rPr>
+        <w:t xml:space="preserve">[4] </w:t>
       </w:r>
       <w:proofErr w:type="spellStart"/>
       <w:r>
@@ -6743,100 +6943,10 @@
         <w:rPr>
           <w:rFonts w:asciiTheme="majorBidi" w:hAnsiTheme="majorBidi" w:cstheme="majorBidi"/>
         </w:rPr>
-        <w:t xml:space="preserve"> H W. (2014). Cryo-EM structure of the Plasmodium falciparum 80S ribosome bound to the anti-protozoan drug emetine. Wong et al. </w:t>
-      </w:r>
-      <w:proofErr w:type="spellStart"/>
-      <w:proofErr w:type="gramStart"/>
-      <w:r>
-        <w:rPr>
-          <w:rFonts w:asciiTheme="majorBidi" w:hAnsiTheme="majorBidi" w:cstheme="majorBidi"/>
-        </w:rPr>
-        <w:t>eLife</w:t>
-      </w:r>
-      <w:proofErr w:type="spellEnd"/>
-      <w:r>
-        <w:rPr>
-          <w:rFonts w:asciiTheme="majorBidi" w:hAnsiTheme="majorBidi" w:cstheme="majorBidi"/>
-        </w:rPr>
-        <w:t xml:space="preserve"> ,3,e03080</w:t>
-      </w:r>
-      <w:proofErr w:type="gramEnd"/>
-      <w:r>
-        <w:rPr>
-          <w:rFonts w:asciiTheme="majorBidi" w:hAnsiTheme="majorBidi" w:cstheme="majorBidi"/>
-        </w:rPr>
-        <w:t xml:space="preserve">. </w:t>
-      </w:r>
-    </w:p>
-    <w:p>
-      <w:pPr>
-        <w:bidi w:val="0"/>
-        <w:rPr>
-          <w:rFonts w:asciiTheme="majorBidi" w:hAnsiTheme="majorBidi" w:cstheme="majorBidi"/>
-        </w:rPr>
-      </w:pPr>
-      <w:r>
-        <w:rPr>
-          <w:rFonts w:asciiTheme="majorBidi" w:hAnsiTheme="majorBidi" w:cstheme="majorBidi"/>
-        </w:rPr>
-        <w:t xml:space="preserve">[3] G. Tang, L. Peng, P.R. Baldwin, D.S. Mann, W. Jiang, I. Rees &amp; S.J. </w:t>
-      </w:r>
-      <w:proofErr w:type="spellStart"/>
-      <w:r>
-        <w:rPr>
-          <w:rFonts w:asciiTheme="majorBidi" w:hAnsiTheme="majorBidi" w:cstheme="majorBidi"/>
-        </w:rPr>
-        <w:t>Ludtke</w:t>
-      </w:r>
-      <w:proofErr w:type="spellEnd"/>
-      <w:r>
-        <w:rPr>
-          <w:rFonts w:asciiTheme="majorBidi" w:hAnsiTheme="majorBidi" w:cstheme="majorBidi"/>
-        </w:rPr>
-        <w:t xml:space="preserve">. (2007). EMAN2: an extensible image processing suite for electron microscopy. Journal of structural biology, 157, 38-46. </w:t>
-      </w:r>
-    </w:p>
-    <w:p>
-      <w:pPr>
-        <w:bidi w:val="0"/>
-        <w:rPr>
-          <w:rFonts w:asciiTheme="majorBidi" w:hAnsiTheme="majorBidi" w:cstheme="majorBidi"/>
-        </w:rPr>
-      </w:pPr>
-      <w:r>
-        <w:rPr>
-          <w:rFonts w:asciiTheme="majorBidi" w:hAnsiTheme="majorBidi" w:cstheme="majorBidi"/>
-        </w:rPr>
-        <w:t xml:space="preserve">[4] </w:t>
-      </w:r>
-      <w:proofErr w:type="spellStart"/>
-      <w:r>
-        <w:rPr>
-          <w:rFonts w:asciiTheme="majorBidi" w:hAnsiTheme="majorBidi" w:cstheme="majorBidi"/>
-        </w:rPr>
-        <w:t>Scheres</w:t>
-      </w:r>
-      <w:proofErr w:type="spellEnd"/>
-      <w:r>
-        <w:rPr>
-          <w:rFonts w:asciiTheme="majorBidi" w:hAnsiTheme="majorBidi" w:cstheme="majorBidi"/>
-        </w:rPr>
-        <w:t xml:space="preserve">, </w:t>
-      </w:r>
-      <w:proofErr w:type="spellStart"/>
-      <w:r>
-        <w:rPr>
-          <w:rFonts w:asciiTheme="majorBidi" w:hAnsiTheme="majorBidi" w:cstheme="majorBidi"/>
-        </w:rPr>
-        <w:t>Sjors</w:t>
-      </w:r>
-      <w:proofErr w:type="spellEnd"/>
-      <w:r>
-        <w:rPr>
-          <w:rFonts w:asciiTheme="majorBidi" w:hAnsiTheme="majorBidi" w:cstheme="majorBidi"/>
-        </w:rPr>
         <w:t xml:space="preserve"> HW. (2015). Semi-automated selection of cryo-EM particles in RELION 1.3. Journal of structural biology, 128, 114-122.</w:t>
       </w:r>
+      <w:bookmarkStart w:id="0" w:name="_GoBack"/>
+      <w:bookmarkEnd w:id="0"/>
     </w:p>
     <w:sectPr>
       <w:footnotePr>
@@ -6855,7 +6965,7 @@
 </file>
 
 <file path=word/endnotes.xml><?xml version="1.0" encoding="utf-8"?>
-<w:endnotes xmlns:wpc="http://schemas.microsoft.com/office/word/2010/wordprocessingCanvas" xmlns:mc="http://schemas.openxmlformats.org/markup-compatibility/2006" xmlns:o="urn:schemas-microsoft-com:office:office" xmlns:r="http://schemas.openxmlformats.org/officeDocument/2006/relationships" xmlns:m="http://schemas.openxmlformats.org/officeDocument/2006/math" xmlns:v="urn:schemas-microsoft-com:vml" xmlns:wp14="http://schemas.microsoft.com/office/word/2010/wordprocessingDrawing" xmlns:wp="http://schemas.openxmlformats.org/drawingml/2006/wordprocessingDrawing" xmlns:w10="urn:schemas-microsoft-com:office:word" xmlns:w="http://schemas.openxmlformats.org/wordprocessingml/2006/main" xmlns:w14="http://schemas.microsoft.com/office/word/2010/wordml" xmlns:w15="http://schemas.microsoft.com/office/word/2012/wordml" xmlns:wpg="http://schemas.microsoft.com/office/word/2010/wordprocessingGroup" xmlns:wpi="http://schemas.microsoft.com/office/word/2010/wordprocessingInk" xmlns:wne="http://schemas.microsoft.com/office/word/2006/wordml" xmlns:wps="http://schemas.microsoft.com/office/word/2010/wordprocessingShape" mc:Ignorable="w14 w15 wp14">
+<w:endnotes xmlns:wpc="http://schemas.microsoft.com/office/word/2010/wordprocessingCanvas" xmlns:cx="http://schemas.microsoft.com/office/drawing/2014/chartex" xmlns:cx1="http://schemas.microsoft.com/office/drawing/2015/9/8/chartex" xmlns:cx2="http://schemas.microsoft.com/office/drawing/2015/10/21/chartex" xmlns:cx3="http://schemas.microsoft.com/office/drawing/2016/5/9/chartex" xmlns:cx4="http://schemas.microsoft.com/office/drawing/2016/5/10/chartex" xmlns:cx5="http://schemas.microsoft.com/office/drawing/2016/5/11/chartex" xmlns:cx6="http://schemas.microsoft.com/office/drawing/2016/5/12/chartex" xmlns:cx7="http://schemas.microsoft.com/office/drawing/2016/5/13/chartex" xmlns:cx8="http://schemas.microsoft.com/office/drawing/2016/5/14/chartex" xmlns:mc="http://schemas.openxmlformats.org/markup-compatibility/2006" xmlns:aink="http://schemas.microsoft.com/office/drawing/2016/ink" xmlns:am3d="http://schemas.microsoft.com/office/drawing/2017/model3d" xmlns:o="urn:schemas-microsoft-com:office:office" xmlns:r="http://schemas.openxmlformats.org/officeDocument/2006/relationships" xmlns:m="http://schemas.openxmlformats.org/officeDocument/2006/math" xmlns:v="urn:schemas-microsoft-com:vml" xmlns:wp14="http://schemas.microsoft.com/office/word/2010/wordprocessingDrawing" xmlns:wp="http://schemas.openxmlformats.org/drawingml/2006/wordprocessingDrawing" xmlns:w10="urn:schemas-microsoft-com:office:word" xmlns:w="http://schemas.openxmlformats.org/wordprocessingml/2006/main" xmlns:w14="http://schemas.microsoft.com/office/word/2010/wordml" xmlns:w15="http://schemas.microsoft.com/office/word/2012/wordml" xmlns:w16cid="http://schemas.microsoft.com/office/word/2016/wordml/cid" xmlns:w16se="http://schemas.microsoft.com/office/word/2015/wordml/symex" xmlns:wpg="http://schemas.microsoft.com/office/word/2010/wordprocessingGroup" xmlns:wpi="http://schemas.microsoft.com/office/word/2010/wordprocessingInk" xmlns:wne="http://schemas.microsoft.com/office/word/2006/wordml" xmlns:wps="http://schemas.microsoft.com/office/word/2010/wordprocessingShape" mc:Ignorable="w14 w15 w16se w16cid wp14">
   <w:endnote w:type="separator" w:id="-1">
     <w:p>
       <w:pPr>
@@ -6880,7 +6990,7 @@
 </file>
 
 <file path=word/footnotes.xml><?xml version="1.0" encoding="utf-8"?>
-<w:footnotes xmlns:wpc="http://schemas.microsoft.com/office/word/2010/wordprocessingCanvas" xmlns:mc="http://schemas.openxmlformats.org/markup-compatibility/2006" xmlns:o="urn:schemas-microsoft-com:office:office" xmlns:r="http://schemas.openxmlformats.org/officeDocument/2006/relationships" xmlns:m="http://schemas.openxmlformats.org/officeDocument/2006/math" xmlns:v="urn:schemas-microsoft-com:vml" xmlns:wp14="http://schemas.microsoft.com/office/word/2010/wordprocessingDrawing" xmlns:wp="http://schemas.openxmlformats.org/drawingml/2006/wordprocessingDrawing" xmlns:w10="urn:schemas-microsoft-com:office:word" xmlns:w="http://schemas.openxmlformats.org/wordprocessingml/2006/main" xmlns:w14="http://schemas.microsoft.com/office/word/2010/wordml" xmlns:w15="http://schemas.microsoft.com/office/word/2012/wordml" xmlns:wpg="http://schemas.microsoft.com/office/word/2010/wordprocessingGroup" xmlns:wpi="http://schemas.microsoft.com/office/word/2010/wordprocessingInk" xmlns:wne="http://schemas.microsoft.com/office/word/2006/wordml" xmlns:wps="http://schemas.microsoft.com/office/word/2010/wordprocessingShape" mc:Ignorable="w14 w15 wp14">
+<w:footnotes xmlns:wpc="http://schemas.microsoft.com/office/word/2010/wordprocessingCanvas" xmlns:cx="http://schemas.microsoft.com/office/drawing/2014/chartex" xmlns:cx1="http://schemas.microsoft.com/office/drawing/2015/9/8/chartex" xmlns:cx2="http://schemas.microsoft.com/office/drawing/2015/10/21/chartex" xmlns:cx3="http://schemas.microsoft.com/office/drawing/2016/5/9/chartex" xmlns:cx4="http://schemas.microsoft.com/office/drawing/2016/5/10/chartex" xmlns:cx5="http://schemas.microsoft.com/office/drawing/2016/5/11/chartex" xmlns:cx6="http://schemas.microsoft.com/office/drawing/2016/5/12/chartex" xmlns:cx7="http://schemas.microsoft.com/office/drawing/2016/5/13/chartex" xmlns:cx8="http://schemas.microsoft.com/office/drawing/2016/5/14/chartex" xmlns:mc="http://schemas.openxmlformats.org/markup-compatibility/2006" xmlns:aink="http://schemas.microsoft.com/office/drawing/2016/ink" xmlns:am3d="http://schemas.microsoft.com/office/drawing/2017/model3d" xmlns:o="urn:schemas-microsoft-com:office:office" xmlns:r="http://schemas.openxmlformats.org/officeDocument/2006/relationships" xmlns:m="http://schemas.openxmlformats.org/officeDocument/2006/math" xmlns:v="urn:schemas-microsoft-com:vml" xmlns:wp14="http://schemas.microsoft.com/office/word/2010/wordprocessingDrawing" xmlns:wp="http://schemas.openxmlformats.org/drawingml/2006/wordprocessingDrawing" xmlns:w10="urn:schemas-microsoft-com:office:word" xmlns:w="http://schemas.openxmlformats.org/wordprocessingml/2006/main" xmlns:w14="http://schemas.microsoft.com/office/word/2010/wordml" xmlns:w15="http://schemas.microsoft.com/office/word/2012/wordml" xmlns:w16cid="http://schemas.microsoft.com/office/word/2016/wordml/cid" xmlns:w16se="http://schemas.microsoft.com/office/word/2015/wordml/symex" xmlns:wpg="http://schemas.microsoft.com/office/word/2010/wordprocessingGroup" xmlns:wpi="http://schemas.microsoft.com/office/word/2010/wordprocessingInk" xmlns:wne="http://schemas.microsoft.com/office/word/2006/wordml" xmlns:wps="http://schemas.microsoft.com/office/word/2010/wordprocessingShape" mc:Ignorable="w14 w15 w16se w16cid wp14">
   <w:footnote w:type="separator" w:id="-1">
     <w:p>
       <w:pPr>
@@ -6904,12 +7014,12 @@
   <w:footnote w:id="1">
     <w:p>
       <w:pPr>
-        <w:pStyle w:val="FootnoteText"/>
-        <w:bidi w:val="0"/>
-      </w:pPr>
-      <w:r>
-        <w:rPr>
-          <w:rStyle w:val="FootnoteReference"/>
+        <w:pStyle w:val="af6"/>
+        <w:bidi w:val="0"/>
+      </w:pPr>
+      <w:r>
+        <w:rPr>
+          <w:rStyle w:val="af8"/>
         </w:rPr>
         <w:footnoteRef/>
       </w:r>
@@ -6927,12 +7037,12 @@
   <w:footnote w:id="2">
     <w:p>
       <w:pPr>
-        <w:pStyle w:val="FootnoteText"/>
-        <w:bidi w:val="0"/>
-      </w:pPr>
-      <w:r>
-        <w:rPr>
-          <w:rStyle w:val="FootnoteReference"/>
+        <w:pStyle w:val="af6"/>
+        <w:bidi w:val="0"/>
+      </w:pPr>
+      <w:r>
+        <w:rPr>
+          <w:rStyle w:val="af8"/>
         </w:rPr>
         <w:footnoteRef/>
       </w:r>
@@ -6951,7 +7061,7 @@
 </file>
 
 <file path=word/numbering.xml><?xml version="1.0" encoding="utf-8"?>
-<w:numbering xmlns:wpc="http://schemas.microsoft.com/office/word/2010/wordprocessingCanvas" xmlns:mc="http://schemas.openxmlformats.org/markup-compatibility/2006" xmlns:o="urn:schemas-microsoft-com:office:office" xmlns:r="http://schemas.openxmlformats.org/officeDocument/2006/relationships" xmlns:m="http://schemas.openxmlformats.org/officeDocument/2006/math" xmlns:v="urn:schemas-microsoft-com:vml" xmlns:wp14="http://schemas.microsoft.com/office/word/2010/wordprocessingDrawing" xmlns:wp="http://schemas.openxmlformats.org/drawingml/2006/wordprocessingDrawing" xmlns:w10="urn:schemas-microsoft-com:office:word" xmlns:w="http://schemas.openxmlformats.org/wordprocessingml/2006/main" xmlns:w14="http://schemas.microsoft.com/office/word/2010/wordml" xmlns:w15="http://schemas.microsoft.com/office/word/2012/wordml" xmlns:wpg="http://schemas.microsoft.com/office/word/2010/wordprocessingGroup" xmlns:wpi="http://schemas.microsoft.com/office/word/2010/wordprocessingInk" xmlns:wne="http://schemas.microsoft.com/office/word/2006/wordml" xmlns:wps="http://schemas.microsoft.com/office/word/2010/wordprocessingShape" mc:Ignorable="w14 w15 wp14">
+<w:numbering xmlns:wpc="http://schemas.microsoft.com/office/word/2010/wordprocessingCanvas" xmlns:cx="http://schemas.microsoft.com/office/drawing/2014/chartex" xmlns:cx1="http://schemas.microsoft.com/office/drawing/2015/9/8/chartex" xmlns:cx2="http://schemas.microsoft.com/office/drawing/2015/10/21/chartex" xmlns:cx3="http://schemas.microsoft.com/office/drawing/2016/5/9/chartex" xmlns:cx4="http://schemas.microsoft.com/office/drawing/2016/5/10/chartex" xmlns:cx5="http://schemas.microsoft.com/office/drawing/2016/5/11/chartex" xmlns:cx6="http://schemas.microsoft.com/office/drawing/2016/5/12/chartex" xmlns:cx7="http://schemas.microsoft.com/office/drawing/2016/5/13/chartex" xmlns:cx8="http://schemas.microsoft.com/office/drawing/2016/5/14/chartex" xmlns:mc="http://schemas.openxmlformats.org/markup-compatibility/2006" xmlns:aink="http://schemas.microsoft.com/office/drawing/2016/ink" xmlns:am3d="http://schemas.microsoft.com/office/drawing/2017/model3d" xmlns:o="urn:schemas-microsoft-com:office:office" xmlns:r="http://schemas.openxmlformats.org/officeDocument/2006/relationships" xmlns:m="http://schemas.openxmlformats.org/officeDocument/2006/math" xmlns:v="urn:schemas-microsoft-com:vml" xmlns:wp14="http://schemas.microsoft.com/office/word/2010/wordprocessingDrawing" xmlns:wp="http://schemas.openxmlformats.org/drawingml/2006/wordprocessingDrawing" xmlns:w10="urn:schemas-microsoft-com:office:word" xmlns:w="http://schemas.openxmlformats.org/wordprocessingml/2006/main" xmlns:w14="http://schemas.microsoft.com/office/word/2010/wordml" xmlns:w15="http://schemas.microsoft.com/office/word/2012/wordml" xmlns:w16cid="http://schemas.microsoft.com/office/word/2016/wordml/cid" xmlns:w16se="http://schemas.microsoft.com/office/word/2015/wordml/symex" xmlns:wpg="http://schemas.microsoft.com/office/word/2010/wordprocessingGroup" xmlns:wpi="http://schemas.microsoft.com/office/word/2010/wordprocessingInk" xmlns:wne="http://schemas.microsoft.com/office/word/2006/wordml" xmlns:wps="http://schemas.microsoft.com/office/word/2010/wordprocessingShape" mc:Ignorable="w14 w15 w16se w16cid wp14">
   <w:abstractNum w:abstractNumId="0" w15:restartNumberingAfterBreak="0">
     <w:nsid w:val="017E6F52"/>
     <w:multiLevelType w:val="hybridMultilevel"/>
@@ -7372,7 +7482,7 @@
 </file>
 
 <file path=word/styles.xml><?xml version="1.0" encoding="utf-8"?>
-<w:styles xmlns:mc="http://schemas.openxmlformats.org/markup-compatibility/2006" xmlns:r="http://schemas.openxmlformats.org/officeDocument/2006/relationships" xmlns:w="http://schemas.openxmlformats.org/wordprocessingml/2006/main" xmlns:w14="http://schemas.microsoft.com/office/word/2010/wordml" xmlns:w15="http://schemas.microsoft.com/office/word/2012/wordml" mc:Ignorable="w14 w15">
+<w:styles xmlns:mc="http://schemas.openxmlformats.org/markup-compatibility/2006" xmlns:r="http://schemas.openxmlformats.org/officeDocument/2006/relationships" xmlns:w="http://schemas.openxmlformats.org/wordprocessingml/2006/main" xmlns:w14="http://schemas.microsoft.com/office/word/2010/wordml" xmlns:w15="http://schemas.microsoft.com/office/word/2012/wordml" xmlns:w16cid="http://schemas.microsoft.com/office/word/2016/wordml/cid" xmlns:w16se="http://schemas.microsoft.com/office/word/2015/wordml/symex" mc:Ignorable="w14 w15 w16se w16cid">
   <w:docDefaults>
     <w:rPrDefault>
       <w:rPr>
@@ -7389,7 +7499,7 @@
       </w:pPr>
     </w:pPrDefault>
   </w:docDefaults>
-  <w:latentStyles w:defLockedState="0" w:defUIPriority="99" w:defSemiHidden="0" w:defUnhideWhenUsed="0" w:defQFormat="0" w:count="371">
+  <w:latentStyles w:defLockedState="0" w:defUIPriority="99" w:defSemiHidden="0" w:defUnhideWhenUsed="0" w:defQFormat="0" w:count="376">
     <w:lsdException w:name="Normal" w:uiPriority="0" w:qFormat="1"/>
     <w:lsdException w:name="heading 1" w:uiPriority="9" w:qFormat="1"/>
     <w:lsdException w:name="heading 2" w:semiHidden="1" w:uiPriority="9" w:unhideWhenUsed="1" w:qFormat="1"/>
@@ -7495,7 +7605,6 @@
     <w:lsdException w:name="HTML Sample" w:semiHidden="1" w:unhideWhenUsed="1"/>
     <w:lsdException w:name="HTML Typewriter" w:semiHidden="1" w:unhideWhenUsed="1"/>
     <w:lsdException w:name="HTML Variable" w:semiHidden="1" w:unhideWhenUsed="1"/>
-    <w:lsdException w:name="Normal Table" w:semiHidden="1" w:unhideWhenUsed="1"/>
     <w:lsdException w:name="annotation subject" w:semiHidden="1" w:unhideWhenUsed="1"/>
     <w:lsdException w:name="No List" w:semiHidden="1" w:unhideWhenUsed="1"/>
     <w:lsdException w:name="Outline List 1" w:semiHidden="1" w:unhideWhenUsed="1"/>
@@ -7538,11 +7647,8 @@
     <w:lsdException w:name="Table Contemporary" w:semiHidden="1" w:unhideWhenUsed="1"/>
     <w:lsdException w:name="Table Elegant" w:semiHidden="1" w:unhideWhenUsed="1"/>
     <w:lsdException w:name="Table Professional" w:semiHidden="1" w:unhideWhenUsed="1"/>
-    <w:lsdException w:name="Table Subtle 1" w:semiHidden="1" w:unhideWhenUsed="1"/>
     <w:lsdException w:name="Table Subtle 2" w:semiHidden="1" w:unhideWhenUsed="1"/>
     <w:lsdException w:name="Table Web 1" w:semiHidden="1" w:unhideWhenUsed="1"/>
-    <w:lsdException w:name="Table Web 2" w:semiHidden="1" w:unhideWhenUsed="1"/>
-    <w:lsdException w:name="Table Web 3" w:semiHidden="1" w:unhideWhenUsed="1"/>
     <w:lsdException w:name="Balloon Text" w:semiHidden="1" w:unhideWhenUsed="1"/>
     <w:lsdException w:name="Table Grid" w:uiPriority="39"/>
     <w:lsdException w:name="Table Theme" w:semiHidden="1" w:unhideWhenUsed="1"/>
@@ -7761,17 +7867,22 @@
     <w:lsdException w:name="List Table 5 Dark Accent 6" w:uiPriority="50"/>
     <w:lsdException w:name="List Table 6 Colorful Accent 6" w:uiPriority="51"/>
     <w:lsdException w:name="List Table 7 Colorful Accent 6" w:uiPriority="52"/>
+    <w:lsdException w:name="Mention" w:semiHidden="1" w:unhideWhenUsed="1"/>
+    <w:lsdException w:name="Smart Hyperlink" w:semiHidden="1" w:unhideWhenUsed="1"/>
+    <w:lsdException w:name="Hashtag" w:semiHidden="1" w:unhideWhenUsed="1"/>
+    <w:lsdException w:name="Unresolved Mention" w:semiHidden="1" w:unhideWhenUsed="1"/>
+    <w:lsdException w:name="Smart Link" w:semiHidden="1" w:unhideWhenUsed="1"/>
   </w:latentStyles>
-  <w:style w:type="paragraph" w:default="1" w:styleId="Normal">
+  <w:style w:type="paragraph" w:default="1" w:styleId="a">
     <w:name w:val="Normal"/>
     <w:qFormat/>
     <w:rsid w:val="00BD4668"/>
   </w:style>
-  <w:style w:type="paragraph" w:styleId="Heading1">
+  <w:style w:type="paragraph" w:styleId="1">
     <w:name w:val="heading 1"/>
-    <w:basedOn w:val="Normal"/>
-    <w:next w:val="Normal"/>
-    <w:link w:val="Heading1Char"/>
+    <w:basedOn w:val="a"/>
+    <w:next w:val="a"/>
+    <w:link w:val="10"/>
     <w:uiPriority w:val="9"/>
     <w:qFormat/>
     <w:rsid w:val="00BD4668"/>
@@ -7788,11 +7899,11 @@
       <w:szCs w:val="32"/>
     </w:rPr>
   </w:style>
-  <w:style w:type="paragraph" w:styleId="Heading2">
+  <w:style w:type="paragraph" w:styleId="2">
     <w:name w:val="heading 2"/>
-    <w:basedOn w:val="Normal"/>
-    <w:next w:val="Normal"/>
-    <w:link w:val="Heading2Char"/>
+    <w:basedOn w:val="a"/>
+    <w:next w:val="a"/>
+    <w:link w:val="20"/>
     <w:uiPriority w:val="9"/>
     <w:semiHidden/>
     <w:unhideWhenUsed/>
@@ -7811,11 +7922,11 @@
       <w:szCs w:val="28"/>
     </w:rPr>
   </w:style>
-  <w:style w:type="paragraph" w:styleId="Heading3">
+  <w:style w:type="paragraph" w:styleId="3">
     <w:name w:val="heading 3"/>
-    <w:basedOn w:val="Normal"/>
-    <w:next w:val="Normal"/>
-    <w:link w:val="Heading3Char"/>
+    <w:basedOn w:val="a"/>
+    <w:next w:val="a"/>
+    <w:link w:val="30"/>
     <w:uiPriority w:val="9"/>
     <w:semiHidden/>
     <w:unhideWhenUsed/>
@@ -7834,11 +7945,11 @@
       <w:szCs w:val="24"/>
     </w:rPr>
   </w:style>
-  <w:style w:type="paragraph" w:styleId="Heading4">
+  <w:style w:type="paragraph" w:styleId="4">
     <w:name w:val="heading 4"/>
-    <w:basedOn w:val="Normal"/>
-    <w:next w:val="Normal"/>
-    <w:link w:val="Heading4Char"/>
+    <w:basedOn w:val="a"/>
+    <w:next w:val="a"/>
+    <w:link w:val="40"/>
     <w:uiPriority w:val="9"/>
     <w:semiHidden/>
     <w:unhideWhenUsed/>
@@ -7855,11 +7966,11 @@
       <w:iCs/>
     </w:rPr>
   </w:style>
-  <w:style w:type="paragraph" w:styleId="Heading5">
+  <w:style w:type="paragraph" w:styleId="5">
     <w:name w:val="heading 5"/>
-    <w:basedOn w:val="Normal"/>
-    <w:next w:val="Normal"/>
-    <w:link w:val="Heading5Char"/>
+    <w:basedOn w:val="a"/>
+    <w:next w:val="a"/>
+    <w:link w:val="50"/>
     <w:uiPriority w:val="9"/>
     <w:semiHidden/>
     <w:unhideWhenUsed/>
@@ -7875,11 +7986,11 @@
       <w:color w:val="2F5496" w:themeColor="accent1" w:themeShade="BF"/>
     </w:rPr>
   </w:style>
-  <w:style w:type="paragraph" w:styleId="Heading6">
+  <w:style w:type="paragraph" w:styleId="6">
     <w:name w:val="heading 6"/>
-    <w:basedOn w:val="Normal"/>
-    <w:next w:val="Normal"/>
-    <w:link w:val="Heading6Char"/>
+    <w:basedOn w:val="a"/>
+    <w:next w:val="a"/>
+    <w:link w:val="60"/>
     <w:uiPriority w:val="9"/>
     <w:semiHidden/>
     <w:unhideWhenUsed/>
@@ -7895,11 +8006,11 @@
       <w:color w:val="1F3864" w:themeColor="accent1" w:themeShade="80"/>
     </w:rPr>
   </w:style>
-  <w:style w:type="paragraph" w:styleId="Heading7">
+  <w:style w:type="paragraph" w:styleId="7">
     <w:name w:val="heading 7"/>
-    <w:basedOn w:val="Normal"/>
-    <w:next w:val="Normal"/>
-    <w:link w:val="Heading7Char"/>
+    <w:basedOn w:val="a"/>
+    <w:next w:val="a"/>
+    <w:link w:val="70"/>
     <w:uiPriority w:val="9"/>
     <w:semiHidden/>
     <w:unhideWhenUsed/>
@@ -7918,11 +8029,11 @@
       <w:color w:val="1F3864" w:themeColor="accent1" w:themeShade="80"/>
     </w:rPr>
   </w:style>
-  <w:style w:type="paragraph" w:styleId="Heading8">
+  <w:style w:type="paragraph" w:styleId="8">
     <w:name w:val="heading 8"/>
-    <w:basedOn w:val="Normal"/>
-    <w:next w:val="Normal"/>
-    <w:link w:val="Heading8Char"/>
+    <w:basedOn w:val="a"/>
+    <w:next w:val="a"/>
+    <w:link w:val="80"/>
     <w:uiPriority w:val="9"/>
     <w:semiHidden/>
     <w:unhideWhenUsed/>
@@ -7940,11 +8051,11 @@
       <w:szCs w:val="21"/>
     </w:rPr>
   </w:style>
-  <w:style w:type="paragraph" w:styleId="Heading9">
+  <w:style w:type="paragraph" w:styleId="9">
     <w:name w:val="heading 9"/>
-    <w:basedOn w:val="Normal"/>
-    <w:next w:val="Normal"/>
-    <w:link w:val="Heading9Char"/>
+    <w:basedOn w:val="a"/>
+    <w:next w:val="a"/>
+    <w:link w:val="90"/>
     <w:uiPriority w:val="9"/>
     <w:semiHidden/>
     <w:unhideWhenUsed/>
@@ -7965,13 +8076,13 @@
       <w:szCs w:val="21"/>
     </w:rPr>
   </w:style>
-  <w:style w:type="character" w:default="1" w:styleId="DefaultParagraphFont">
+  <w:style w:type="character" w:default="1" w:styleId="a0">
     <w:name w:val="Default Paragraph Font"/>
     <w:uiPriority w:val="1"/>
     <w:semiHidden/>
     <w:unhideWhenUsed/>
   </w:style>
-  <w:style w:type="table" w:default="1" w:styleId="TableNormal">
+  <w:style w:type="table" w:default="1" w:styleId="a1">
     <w:name w:val="Normal Table"/>
     <w:uiPriority w:val="99"/>
     <w:semiHidden/>
@@ -7986,16 +8097,16 @@
       </w:tblCellMar>
     </w:tblPr>
   </w:style>
-  <w:style w:type="numbering" w:default="1" w:styleId="NoList">
+  <w:style w:type="numbering" w:default="1" w:styleId="a2">
     <w:name w:val="No List"/>
     <w:uiPriority w:val="99"/>
     <w:semiHidden/>
     <w:unhideWhenUsed/>
   </w:style>
-  <w:style w:type="character" w:customStyle="1" w:styleId="Heading1Char">
-    <w:name w:val="Heading 1 Char"/>
-    <w:basedOn w:val="DefaultParagraphFont"/>
-    <w:link w:val="Heading1"/>
+  <w:style w:type="character" w:customStyle="1" w:styleId="10">
+    <w:name w:val="כותרת 1 תו"/>
+    <w:basedOn w:val="a0"/>
+    <w:link w:val="1"/>
     <w:uiPriority w:val="9"/>
     <w:rsid w:val="00BD4668"/>
     <w:rPr>
@@ -8005,10 +8116,10 @@
       <w:szCs w:val="32"/>
     </w:rPr>
   </w:style>
-  <w:style w:type="character" w:customStyle="1" w:styleId="Heading2Char">
-    <w:name w:val="Heading 2 Char"/>
-    <w:basedOn w:val="DefaultParagraphFont"/>
-    <w:link w:val="Heading2"/>
+  <w:style w:type="character" w:customStyle="1" w:styleId="20">
+    <w:name w:val="כותרת 2 תו"/>
+    <w:basedOn w:val="a0"/>
+    <w:link w:val="2"/>
     <w:uiPriority w:val="9"/>
     <w:semiHidden/>
     <w:rsid w:val="00BD4668"/>
@@ -8019,10 +8130,10 @@
       <w:szCs w:val="28"/>
     </w:rPr>
   </w:style>
-  <w:style w:type="character" w:customStyle="1" w:styleId="Heading3Char">
-    <w:name w:val="Heading 3 Char"/>
-    <w:basedOn w:val="DefaultParagraphFont"/>
-    <w:link w:val="Heading3"/>
+  <w:style w:type="character" w:customStyle="1" w:styleId="30">
+    <w:name w:val="כותרת 3 תו"/>
+    <w:basedOn w:val="a0"/>
+    <w:link w:val="3"/>
     <w:uiPriority w:val="9"/>
     <w:semiHidden/>
     <w:rsid w:val="00BD4668"/>
@@ -8033,10 +8144,10 @@
       <w:szCs w:val="24"/>
     </w:rPr>
   </w:style>
-  <w:style w:type="character" w:customStyle="1" w:styleId="Heading4Char">
-    <w:name w:val="Heading 4 Char"/>
-    <w:basedOn w:val="DefaultParagraphFont"/>
-    <w:link w:val="Heading4"/>
+  <w:style w:type="character" w:customStyle="1" w:styleId="40">
+    <w:name w:val="כותרת 4 תו"/>
+    <w:basedOn w:val="a0"/>
+    <w:link w:val="4"/>
     <w:uiPriority w:val="9"/>
     <w:semiHidden/>
     <w:rsid w:val="00BD4668"/>
@@ -8045,10 +8156,10 @@
       <w:iCs/>
     </w:rPr>
   </w:style>
-  <w:style w:type="character" w:customStyle="1" w:styleId="Heading5Char">
-    <w:name w:val="Heading 5 Char"/>
-    <w:basedOn w:val="DefaultParagraphFont"/>
-    <w:link w:val="Heading5"/>
+  <w:style w:type="character" w:customStyle="1" w:styleId="50">
+    <w:name w:val="כותרת 5 תו"/>
+    <w:basedOn w:val="a0"/>
+    <w:link w:val="5"/>
     <w:uiPriority w:val="9"/>
     <w:semiHidden/>
     <w:rsid w:val="00BD4668"/>
@@ -8056,10 +8167,10 @@
       <w:color w:val="2F5496" w:themeColor="accent1" w:themeShade="BF"/>
     </w:rPr>
   </w:style>
-  <w:style w:type="character" w:customStyle="1" w:styleId="Heading6Char">
-    <w:name w:val="Heading 6 Char"/>
-    <w:basedOn w:val="DefaultParagraphFont"/>
-    <w:link w:val="Heading6"/>
+  <w:style w:type="character" w:customStyle="1" w:styleId="60">
+    <w:name w:val="כותרת 6 תו"/>
+    <w:basedOn w:val="a0"/>
+    <w:link w:val="6"/>
     <w:uiPriority w:val="9"/>
     <w:semiHidden/>
     <w:rsid w:val="00BD4668"/>
@@ -8067,10 +8178,10 @@
       <w:color w:val="1F3864" w:themeColor="accent1" w:themeShade="80"/>
     </w:rPr>
   </w:style>
-  <w:style w:type="character" w:customStyle="1" w:styleId="Heading7Char">
-    <w:name w:val="Heading 7 Char"/>
-    <w:basedOn w:val="DefaultParagraphFont"/>
-    <w:link w:val="Heading7"/>
+  <w:style w:type="character" w:customStyle="1" w:styleId="70">
+    <w:name w:val="כותרת 7 תו"/>
+    <w:basedOn w:val="a0"/>
+    <w:link w:val="7"/>
     <w:uiPriority w:val="9"/>
     <w:semiHidden/>
     <w:rsid w:val="00BD4668"/>
@@ -8081,10 +8192,10 @@
       <w:color w:val="1F3864" w:themeColor="accent1" w:themeShade="80"/>
     </w:rPr>
   </w:style>
-  <w:style w:type="character" w:customStyle="1" w:styleId="Heading8Char">
-    <w:name w:val="Heading 8 Char"/>
-    <w:basedOn w:val="DefaultParagraphFont"/>
-    <w:link w:val="Heading8"/>
+  <w:style w:type="character" w:customStyle="1" w:styleId="80">
+    <w:name w:val="כותרת 8 תו"/>
+    <w:basedOn w:val="a0"/>
+    <w:link w:val="8"/>
     <w:uiPriority w:val="9"/>
     <w:semiHidden/>
     <w:rsid w:val="00BD4668"/>
@@ -8094,10 +8205,10 @@
       <w:szCs w:val="21"/>
     </w:rPr>
   </w:style>
-  <w:style w:type="character" w:customStyle="1" w:styleId="Heading9Char">
-    <w:name w:val="Heading 9 Char"/>
-    <w:basedOn w:val="DefaultParagraphFont"/>
-    <w:link w:val="Heading9"/>
+  <w:style w:type="character" w:customStyle="1" w:styleId="90">
+    <w:name w:val="כותרת 9 תו"/>
+    <w:basedOn w:val="a0"/>
+    <w:link w:val="9"/>
     <w:uiPriority w:val="9"/>
     <w:semiHidden/>
     <w:rsid w:val="00BD4668"/>
@@ -8110,10 +8221,10 @@
       <w:szCs w:val="21"/>
     </w:rPr>
   </w:style>
-  <w:style w:type="paragraph" w:styleId="Caption">
+  <w:style w:type="paragraph" w:styleId="a3">
     <w:name w:val="caption"/>
-    <w:basedOn w:val="Normal"/>
-    <w:next w:val="Normal"/>
+    <w:basedOn w:val="a"/>
+    <w:next w:val="a"/>
     <w:uiPriority w:val="35"/>
     <w:semiHidden/>
     <w:unhideWhenUsed/>
@@ -8130,11 +8241,11 @@
       <w:szCs w:val="18"/>
     </w:rPr>
   </w:style>
-  <w:style w:type="paragraph" w:styleId="Title">
+  <w:style w:type="paragraph" w:styleId="a4">
     <w:name w:val="Title"/>
-    <w:basedOn w:val="Normal"/>
-    <w:next w:val="Normal"/>
-    <w:link w:val="TitleChar"/>
+    <w:basedOn w:val="a"/>
+    <w:next w:val="a"/>
+    <w:link w:val="a5"/>
     <w:uiPriority w:val="10"/>
     <w:qFormat/>
     <w:rsid w:val="00BD4668"/>
@@ -8149,10 +8260,10 @@
       <w:szCs w:val="56"/>
     </w:rPr>
   </w:style>
-  <w:style w:type="character" w:customStyle="1" w:styleId="TitleChar">
-    <w:name w:val="Title Char"/>
-    <w:basedOn w:val="DefaultParagraphFont"/>
-    <w:link w:val="Title"/>
+  <w:style w:type="character" w:customStyle="1" w:styleId="a5">
+    <w:name w:val="כותרת טקסט תו"/>
+    <w:basedOn w:val="a0"/>
+    <w:link w:val="a4"/>
     <w:uiPriority w:val="10"/>
     <w:rsid w:val="00BD4668"/>
     <w:rPr>
@@ -8162,11 +8273,11 @@
       <w:szCs w:val="56"/>
     </w:rPr>
   </w:style>
-  <w:style w:type="paragraph" w:styleId="Subtitle">
+  <w:style w:type="paragraph" w:styleId="a6">
     <w:name w:val="Subtitle"/>
-    <w:basedOn w:val="Normal"/>
-    <w:next w:val="Normal"/>
-    <w:link w:val="SubtitleChar"/>
+    <w:basedOn w:val="a"/>
+    <w:next w:val="a"/>
+    <w:link w:val="a7"/>
     <w:uiPriority w:val="11"/>
     <w:qFormat/>
     <w:rsid w:val="00BD4668"/>
@@ -8180,10 +8291,10 @@
       <w:spacing w:val="15"/>
     </w:rPr>
   </w:style>
-  <w:style w:type="character" w:customStyle="1" w:styleId="SubtitleChar">
-    <w:name w:val="Subtitle Char"/>
-    <w:basedOn w:val="DefaultParagraphFont"/>
-    <w:link w:val="Subtitle"/>
+  <w:style w:type="character" w:customStyle="1" w:styleId="a7">
+    <w:name w:val="כותרת משנה תו"/>
+    <w:basedOn w:val="a0"/>
+    <w:link w:val="a6"/>
     <w:uiPriority w:val="11"/>
     <w:rsid w:val="00BD4668"/>
     <w:rPr>
@@ -8191,9 +8302,9 @@
       <w:spacing w:val="15"/>
     </w:rPr>
   </w:style>
-  <w:style w:type="character" w:styleId="Strong">
+  <w:style w:type="character" w:styleId="a8">
     <w:name w:val="Strong"/>
-    <w:basedOn w:val="DefaultParagraphFont"/>
+    <w:basedOn w:val="a0"/>
     <w:uiPriority w:val="22"/>
     <w:qFormat/>
     <w:rsid w:val="00BD4668"/>
@@ -8203,9 +8314,9 @@
       <w:color w:val="auto"/>
     </w:rPr>
   </w:style>
-  <w:style w:type="character" w:styleId="Emphasis">
+  <w:style w:type="character" w:styleId="a9">
     <w:name w:val="Emphasis"/>
-    <w:basedOn w:val="DefaultParagraphFont"/>
+    <w:basedOn w:val="a0"/>
     <w:uiPriority w:val="20"/>
     <w:qFormat/>
     <w:rsid w:val="00BD4668"/>
@@ -8215,7 +8326,7 @@
       <w:color w:val="auto"/>
     </w:rPr>
   </w:style>
-  <w:style w:type="paragraph" w:styleId="NoSpacing">
+  <w:style w:type="paragraph" w:styleId="aa">
     <w:name w:val="No Spacing"/>
     <w:uiPriority w:val="1"/>
     <w:qFormat/>
@@ -8224,11 +8335,11 @@
       <w:spacing w:after="0" w:line="240" w:lineRule="auto"/>
     </w:pPr>
   </w:style>
-  <w:style w:type="paragraph" w:styleId="Quote">
+  <w:style w:type="paragraph" w:styleId="ab">
     <w:name w:val="Quote"/>
-    <w:basedOn w:val="Normal"/>
-    <w:next w:val="Normal"/>
-    <w:link w:val="QuoteChar"/>
+    <w:basedOn w:val="a"/>
+    <w:next w:val="a"/>
+    <w:link w:val="ac"/>
     <w:uiPriority w:val="29"/>
     <w:qFormat/>
     <w:rsid w:val="00BD4668"/>
@@ -8242,10 +8353,10 @@
       <w:color w:val="404040" w:themeColor="text1" w:themeTint="BF"/>
     </w:rPr>
   </w:style>
-  <w:style w:type="character" w:customStyle="1" w:styleId="QuoteChar">
-    <w:name w:val="Quote Char"/>
-    <w:basedOn w:val="DefaultParagraphFont"/>
-    <w:link w:val="Quote"/>
+  <w:style w:type="character" w:customStyle="1" w:styleId="ac">
+    <w:name w:val="ציטוט תו"/>
+    <w:basedOn w:val="a0"/>
+    <w:link w:val="ab"/>
     <w:uiPriority w:val="29"/>
     <w:rsid w:val="00BD4668"/>
     <w:rPr>
@@ -8254,11 +8365,11 @@
       <w:color w:val="404040" w:themeColor="text1" w:themeTint="BF"/>
     </w:rPr>
   </w:style>
-  <w:style w:type="paragraph" w:styleId="IntenseQuote">
+  <w:style w:type="paragraph" w:styleId="ad">
     <w:name w:val="Intense Quote"/>
-    <w:basedOn w:val="Normal"/>
-    <w:next w:val="Normal"/>
-    <w:link w:val="IntenseQuoteChar"/>
+    <w:basedOn w:val="a"/>
+    <w:next w:val="a"/>
+    <w:link w:val="ae"/>
     <w:uiPriority w:val="30"/>
     <w:qFormat/>
     <w:rsid w:val="00BD4668"/>
@@ -8277,10 +8388,10 @@
       <w:color w:val="4472C4" w:themeColor="accent1"/>
     </w:rPr>
   </w:style>
-  <w:style w:type="character" w:customStyle="1" w:styleId="IntenseQuoteChar">
-    <w:name w:val="Intense Quote Char"/>
-    <w:basedOn w:val="DefaultParagraphFont"/>
-    <w:link w:val="IntenseQuote"/>
+  <w:style w:type="character" w:customStyle="1" w:styleId="ae">
+    <w:name w:val="ציטוט חזק תו"/>
+    <w:basedOn w:val="a0"/>
+    <w:link w:val="ad"/>
     <w:uiPriority w:val="30"/>
     <w:rsid w:val="00BD4668"/>
     <w:rPr>
@@ -8289,9 +8400,9 @@
       <w:color w:val="4472C4" w:themeColor="accent1"/>
     </w:rPr>
   </w:style>
-  <w:style w:type="character" w:styleId="SubtleEmphasis">
+  <w:style w:type="character" w:styleId="af">
     <w:name w:val="Subtle Emphasis"/>
-    <w:basedOn w:val="DefaultParagraphFont"/>
+    <w:basedOn w:val="a0"/>
     <w:uiPriority w:val="19"/>
     <w:qFormat/>
     <w:rsid w:val="00BD4668"/>
@@ -8301,9 +8412,9 @@
       <w:color w:val="404040" w:themeColor="text1" w:themeTint="BF"/>
     </w:rPr>
   </w:style>
-  <w:style w:type="character" w:styleId="IntenseEmphasis">
+  <w:style w:type="character" w:styleId="af0">
     <w:name w:val="Intense Emphasis"/>
-    <w:basedOn w:val="DefaultParagraphFont"/>
+    <w:basedOn w:val="a0"/>
     <w:uiPriority w:val="21"/>
     <w:qFormat/>
     <w:rsid w:val="00BD4668"/>
@@ -8313,9 +8424,9 @@
       <w:color w:val="4472C4" w:themeColor="accent1"/>
     </w:rPr>
   </w:style>
-  <w:style w:type="character" w:styleId="SubtleReference">
+  <w:style w:type="character" w:styleId="af1">
     <w:name w:val="Subtle Reference"/>
-    <w:basedOn w:val="DefaultParagraphFont"/>
+    <w:basedOn w:val="a0"/>
     <w:uiPriority w:val="31"/>
     <w:qFormat/>
     <w:rsid w:val="00BD4668"/>
@@ -8324,9 +8435,9 @@
       <w:color w:val="404040" w:themeColor="text1" w:themeTint="BF"/>
     </w:rPr>
   </w:style>
-  <w:style w:type="character" w:styleId="IntenseReference">
+  <w:style w:type="character" w:styleId="af2">
     <w:name w:val="Intense Reference"/>
-    <w:basedOn w:val="DefaultParagraphFont"/>
+    <w:basedOn w:val="a0"/>
     <w:uiPriority w:val="32"/>
     <w:qFormat/>
     <w:rsid w:val="00BD4668"/>
@@ -8338,9 +8449,9 @@
       <w:spacing w:val="5"/>
     </w:rPr>
   </w:style>
-  <w:style w:type="character" w:styleId="BookTitle">
+  <w:style w:type="character" w:styleId="af3">
     <w:name w:val="Book Title"/>
-    <w:basedOn w:val="DefaultParagraphFont"/>
+    <w:basedOn w:val="a0"/>
     <w:uiPriority w:val="33"/>
     <w:qFormat/>
     <w:rsid w:val="00BD4668"/>
@@ -8352,10 +8463,10 @@
       <w:spacing w:val="5"/>
     </w:rPr>
   </w:style>
-  <w:style w:type="paragraph" w:styleId="TOCHeading">
+  <w:style w:type="paragraph" w:styleId="af4">
     <w:name w:val="TOC Heading"/>
-    <w:basedOn w:val="Heading1"/>
-    <w:next w:val="Normal"/>
+    <w:basedOn w:val="1"/>
+    <w:next w:val="a"/>
     <w:uiPriority w:val="39"/>
     <w:semiHidden/>
     <w:unhideWhenUsed/>
@@ -8365,9 +8476,9 @@
       <w:outlineLvl w:val="9"/>
     </w:pPr>
   </w:style>
-  <w:style w:type="character" w:styleId="PlaceholderText">
+  <w:style w:type="character" w:styleId="af5">
     <w:name w:val="Placeholder Text"/>
-    <w:basedOn w:val="DefaultParagraphFont"/>
+    <w:basedOn w:val="a0"/>
     <w:uiPriority w:val="99"/>
     <w:semiHidden/>
     <w:rsid w:val="00BD4668"/>
@@ -8375,10 +8486,10 @@
       <w:color w:val="808080"/>
     </w:rPr>
   </w:style>
-  <w:style w:type="paragraph" w:styleId="FootnoteText">
+  <w:style w:type="paragraph" w:styleId="af6">
     <w:name w:val="footnote text"/>
-    <w:basedOn w:val="Normal"/>
-    <w:link w:val="FootnoteTextChar"/>
+    <w:basedOn w:val="a"/>
+    <w:link w:val="af7"/>
     <w:uiPriority w:val="99"/>
     <w:semiHidden/>
     <w:unhideWhenUsed/>
@@ -8391,10 +8502,10 @@
       <w:szCs w:val="20"/>
     </w:rPr>
   </w:style>
-  <w:style w:type="character" w:customStyle="1" w:styleId="FootnoteTextChar">
-    <w:name w:val="Footnote Text Char"/>
-    <w:basedOn w:val="DefaultParagraphFont"/>
-    <w:link w:val="FootnoteText"/>
+  <w:style w:type="character" w:customStyle="1" w:styleId="af7">
+    <w:name w:val="טקסט הערת שוליים תו"/>
+    <w:basedOn w:val="a0"/>
+    <w:link w:val="af6"/>
     <w:uiPriority w:val="99"/>
     <w:semiHidden/>
     <w:rsid w:val="00BD4668"/>
@@ -8403,9 +8514,9 @@
       <w:szCs w:val="20"/>
     </w:rPr>
   </w:style>
-  <w:style w:type="character" w:styleId="FootnoteReference">
+  <w:style w:type="character" w:styleId="af8">
     <w:name w:val="footnote reference"/>
-    <w:basedOn w:val="DefaultParagraphFont"/>
+    <w:basedOn w:val="a0"/>
     <w:uiPriority w:val="99"/>
     <w:semiHidden/>
     <w:unhideWhenUsed/>
@@ -8414,9 +8525,9 @@
       <w:vertAlign w:val="superscript"/>
     </w:rPr>
   </w:style>
-  <w:style w:type="paragraph" w:styleId="ListParagraph">
+  <w:style w:type="paragraph" w:styleId="af9">
     <w:name w:val="List Paragraph"/>
-    <w:basedOn w:val="Normal"/>
+    <w:basedOn w:val="a"/>
     <w:uiPriority w:val="34"/>
     <w:qFormat/>
     <w:rsid w:val="00125EC4"/>
@@ -8427,7 +8538,7 @@
   </w:style>
   <w:style w:type="character" w:styleId="Hyperlink">
     <w:name w:val="Hyperlink"/>
-    <w:basedOn w:val="DefaultParagraphFont"/>
+    <w:basedOn w:val="a0"/>
     <w:uiPriority w:val="99"/>
     <w:unhideWhenUsed/>
     <w:rsid w:val="00932F3F"/>
@@ -8436,9 +8547,9 @@
       <w:u w:val="single"/>
     </w:rPr>
   </w:style>
-  <w:style w:type="character" w:customStyle="1" w:styleId="UnresolvedMention">
-    <w:name w:val="Unresolved Mention"/>
-    <w:basedOn w:val="DefaultParagraphFont"/>
+  <w:style w:type="character" w:customStyle="1" w:styleId="11">
+    <w:name w:val="אזכור לא מזוהה1"/>
+    <w:basedOn w:val="a0"/>
     <w:uiPriority w:val="99"/>
     <w:semiHidden/>
     <w:unhideWhenUsed/>
@@ -8448,9 +8559,9 @@
       <w:shd w:val="clear" w:color="auto" w:fill="E1DFDD"/>
     </w:rPr>
   </w:style>
-  <w:style w:type="table" w:styleId="TableGrid">
+  <w:style w:type="table" w:styleId="afa">
     <w:name w:val="Table Grid"/>
-    <w:basedOn w:val="TableNormal"/>
+    <w:basedOn w:val="a1"/>
     <w:uiPriority w:val="39"/>
     <w:rsid w:val="00CF09AB"/>
     <w:pPr>
@@ -8467,9 +8578,9 @@
       </w:tblBorders>
     </w:tblPr>
   </w:style>
-  <w:style w:type="table" w:styleId="TableGridLight">
+  <w:style w:type="table" w:styleId="afb">
     <w:name w:val="Grid Table Light"/>
-    <w:basedOn w:val="TableNormal"/>
+    <w:basedOn w:val="a1"/>
     <w:uiPriority w:val="40"/>
     <w:rsid w:val="00F34A4A"/>
     <w:pPr>
@@ -8488,7 +8599,7 @@
   </w:style>
   <w:style w:type="character" w:styleId="FollowedHyperlink">
     <w:name w:val="FollowedHyperlink"/>
-    <w:basedOn w:val="DefaultParagraphFont"/>
+    <w:basedOn w:val="a0"/>
     <w:uiPriority w:val="99"/>
     <w:semiHidden/>
     <w:unhideWhenUsed/>
@@ -8801,7 +8912,7 @@
 </file>
 
 <file path=customXml/itemProps1.xml><?xml version="1.0" encoding="utf-8"?>
-<ds:datastoreItem xmlns:ds="http://schemas.openxmlformats.org/officeDocument/2006/customXml" ds:itemID="{99BFEADB-C510-4AD1-A35B-E8A9C5D6C4BA}">
+<ds:datastoreItem xmlns:ds="http://schemas.openxmlformats.org/officeDocument/2006/customXml" ds:itemID="{C27D70C1-7726-4BE0-92A7-F954346339A4}">
   <ds:schemaRefs>
     <ds:schemaRef ds:uri="http://schemas.openxmlformats.org/officeDocument/2006/bibliography"/>
   </ds:schemaRefs>

--- a/KLTPicker_user_manual.docx
+++ b/KLTPicker_user_manual.docx
@@ -12,6 +12,7 @@
           <w:szCs w:val="42"/>
         </w:rPr>
       </w:pPr>
+      <w:bookmarkStart w:id="0" w:name="_GoBack"/>
       <w:r>
         <w:rPr>
           <w:rFonts w:asciiTheme="majorBidi" w:hAnsiTheme="majorBidi" w:cstheme="majorBidi"/>
@@ -3811,13 +3812,13 @@
         <w:rPr>
           <w:rFonts w:asciiTheme="majorBidi" w:hAnsiTheme="majorBidi" w:cstheme="majorBidi"/>
         </w:rPr>
-        <w:t>The outputs are the coordinate files (box and star) and a text file summarizing the picking process</w:t>
-      </w:r>
-      <w:r>
-        <w:rPr>
-          <w:rFonts w:asciiTheme="majorBidi" w:hAnsiTheme="majorBidi" w:cstheme="majorBidi"/>
-        </w:rPr>
-        <w:t>, written to</w:t>
+        <w:t>The outputs are the coordinate files (box and star)</w:t>
+      </w:r>
+      <w:r>
+        <w:rPr>
+          <w:rFonts w:asciiTheme="majorBidi" w:hAnsiTheme="majorBidi" w:cstheme="majorBidi"/>
+        </w:rPr>
+        <w:t xml:space="preserve"> written to</w:t>
       </w:r>
       <w:r>
         <w:rPr>
@@ -4159,15 +4160,78 @@
         <w:rPr>
           <w:rFonts w:ascii="Courier New" w:hAnsi="Courier New" w:cs="Courier New"/>
         </w:rPr>
+        <w:t xml:space="preserve">Enter the particle size in pixels: </w:t>
+      </w:r>
+      <w:r>
+        <w:rPr>
+          <w:rFonts w:ascii="Courier New" w:hAnsi="Courier New" w:cs="Courier New"/>
+          <w:color w:val="1F4E79" w:themeColor="accent5" w:themeShade="80"/>
+        </w:rPr>
+        <w:t>300</w:t>
+      </w:r>
+    </w:p>
+    <w:p>
+      <w:pPr>
+        <w:bidi w:val="0"/>
+        <w:spacing w:line="240" w:lineRule="auto"/>
+        <w:rPr>
+          <w:rFonts w:ascii="Courier New" w:hAnsi="Courier New" w:cs="Courier New"/>
+        </w:rPr>
+      </w:pPr>
+      <w:r>
+        <w:rPr>
+          <w:rFonts w:ascii="Courier New" w:hAnsi="Courier New" w:cs="Courier New"/>
+        </w:rPr>
         <w:lastRenderedPageBreak/>
-        <w:t xml:space="preserve">Enter the particle size in pixels: </w:t>
-      </w:r>
-      <w:r>
-        <w:rPr>
-          <w:rFonts w:ascii="Courier New" w:hAnsi="Courier New" w:cs="Courier New"/>
-          <w:color w:val="1F4E79" w:themeColor="accent5" w:themeShade="80"/>
-        </w:rPr>
-        <w:t>300</w:t>
+        <w:t>Enter full path of output directory:</w:t>
+      </w:r>
+      <w:r>
+        <w:rPr>
+          <w:rFonts w:ascii="Courier New" w:hAnsi="Courier New" w:cs="Courier New"/>
+        </w:rPr>
+        <w:t xml:space="preserve"> </w:t>
+      </w:r>
+      <w:r>
+        <w:rPr>
+          <w:rFonts w:ascii="Courier New" w:hAnsi="Courier New" w:cs="Courier New"/>
+          <w:color w:val="1F4E79" w:themeColor="accent5" w:themeShade="80"/>
+        </w:rPr>
+        <w:t>/home/</w:t>
+      </w:r>
+      <w:r>
+        <w:rPr>
+          <w:rFonts w:ascii="Courier New" w:hAnsi="Courier New" w:cs="Courier New"/>
+          <w:color w:val="1F4E79" w:themeColor="accent5" w:themeShade="80"/>
+        </w:rPr>
+        <w:t>user</w:t>
+      </w:r>
+      <w:r>
+        <w:rPr>
+          <w:rFonts w:ascii="Courier New" w:hAnsi="Courier New" w:cs="Courier New"/>
+          <w:color w:val="1F4E79" w:themeColor="accent5" w:themeShade="80"/>
+        </w:rPr>
+        <w:t>/</w:t>
+      </w:r>
+      <w:r>
+        <w:rPr>
+          <w:rFonts w:ascii="Courier New" w:hAnsi="Courier New" w:cs="Courier New"/>
+          <w:color w:val="1F4E79" w:themeColor="accent5" w:themeShade="80"/>
+        </w:rPr>
+        <w:t>example</w:t>
+      </w:r>
+      <w:r>
+        <w:rPr>
+          <w:rFonts w:ascii="Courier New" w:hAnsi="Courier New" w:cs="Courier New"/>
+          <w:color w:val="1F4E79" w:themeColor="accent5" w:themeShade="80"/>
+        </w:rPr>
+        <w:t>/</w:t>
+      </w:r>
+      <w:r>
+        <w:rPr>
+          <w:rFonts w:ascii="Courier New" w:hAnsi="Courier New" w:cs="Courier New"/>
+          <w:color w:val="1F4E79" w:themeColor="accent5" w:themeShade="80"/>
+        </w:rPr>
+        <w:t>results</w:t>
       </w:r>
     </w:p>
     <w:p>
@@ -4182,7 +4246,7 @@
         <w:rPr>
           <w:rFonts w:ascii="Courier New" w:hAnsi="Courier New" w:cs="Courier New"/>
         </w:rPr>
-        <w:t>Enter full path of output directory:</w:t>
+        <w:t>Pick all particles? (Y/N):</w:t>
       </w:r>
       <w:r>
         <w:rPr>
@@ -4195,42 +4259,7 @@
           <w:rFonts w:ascii="Courier New" w:hAnsi="Courier New" w:cs="Courier New"/>
           <w:color w:val="1F4E79" w:themeColor="accent5" w:themeShade="80"/>
         </w:rPr>
-        <w:t>/home/</w:t>
-      </w:r>
-      <w:r>
-        <w:rPr>
-          <w:rFonts w:ascii="Courier New" w:hAnsi="Courier New" w:cs="Courier New"/>
-          <w:color w:val="1F4E79" w:themeColor="accent5" w:themeShade="80"/>
-        </w:rPr>
-        <w:t>user</w:t>
-      </w:r>
-      <w:r>
-        <w:rPr>
-          <w:rFonts w:ascii="Courier New" w:hAnsi="Courier New" w:cs="Courier New"/>
-          <w:color w:val="1F4E79" w:themeColor="accent5" w:themeShade="80"/>
-        </w:rPr>
-        <w:t>/</w:t>
-      </w:r>
-      <w:r>
-        <w:rPr>
-          <w:rFonts w:ascii="Courier New" w:hAnsi="Courier New" w:cs="Courier New"/>
-          <w:color w:val="1F4E79" w:themeColor="accent5" w:themeShade="80"/>
-        </w:rPr>
-        <w:t>example</w:t>
-      </w:r>
-      <w:r>
-        <w:rPr>
-          <w:rFonts w:ascii="Courier New" w:hAnsi="Courier New" w:cs="Courier New"/>
-          <w:color w:val="1F4E79" w:themeColor="accent5" w:themeShade="80"/>
-        </w:rPr>
-        <w:t>/</w:t>
-      </w:r>
-      <w:r>
-        <w:rPr>
-          <w:rFonts w:ascii="Courier New" w:hAnsi="Courier New" w:cs="Courier New"/>
-          <w:color w:val="1F4E79" w:themeColor="accent5" w:themeShade="80"/>
-        </w:rPr>
-        <w:t>results</w:t>
+        <w:t>y</w:t>
       </w:r>
     </w:p>
     <w:p>
@@ -4245,7 +4274,7 @@
         <w:rPr>
           <w:rFonts w:ascii="Courier New" w:hAnsi="Courier New" w:cs="Courier New"/>
         </w:rPr>
-        <w:t>Pick all particles? (Y/N):</w:t>
+        <w:t>Pick noise images? (Y/N):</w:t>
       </w:r>
       <w:r>
         <w:rPr>
@@ -4267,13 +4296,14 @@
         <w:spacing w:line="240" w:lineRule="auto"/>
         <w:rPr>
           <w:rFonts w:ascii="Courier New" w:hAnsi="Courier New" w:cs="Courier New"/>
-        </w:rPr>
-      </w:pPr>
-      <w:r>
-        <w:rPr>
-          <w:rFonts w:ascii="Courier New" w:hAnsi="Courier New" w:cs="Courier New"/>
-        </w:rPr>
-        <w:t>Pick noise images? (Y/N):</w:t>
+          <w:rtl/>
+        </w:rPr>
+      </w:pPr>
+      <w:r>
+        <w:rPr>
+          <w:rFonts w:ascii="Courier New" w:hAnsi="Courier New" w:cs="Courier New"/>
+        </w:rPr>
+        <w:t>How many noise images to pick:</w:t>
       </w:r>
       <w:r>
         <w:rPr>
@@ -4286,6 +4316,91 @@
           <w:rFonts w:ascii="Courier New" w:hAnsi="Courier New" w:cs="Courier New"/>
           <w:color w:val="1F4E79" w:themeColor="accent5" w:themeShade="80"/>
         </w:rPr>
+        <w:t>30</w:t>
+      </w:r>
+    </w:p>
+    <w:p>
+      <w:pPr>
+        <w:bidi w:val="0"/>
+        <w:spacing w:line="240" w:lineRule="auto"/>
+        <w:rPr>
+          <w:rFonts w:ascii="Courier New" w:hAnsi="Courier New" w:cs="Courier New"/>
+        </w:rPr>
+      </w:pPr>
+      <w:r>
+        <w:rPr>
+          <w:rFonts w:ascii="Courier New" w:hAnsi="Courier New" w:cs="Courier New"/>
+        </w:rPr>
+        <w:t>Display detailed progress? (Y/N):</w:t>
+      </w:r>
+      <w:r>
+        <w:rPr>
+          <w:rFonts w:ascii="Courier New" w:hAnsi="Courier New" w:cs="Courier New"/>
+        </w:rPr>
+        <w:t xml:space="preserve"> </w:t>
+      </w:r>
+      <w:r>
+        <w:rPr>
+          <w:rFonts w:ascii="Courier New" w:hAnsi="Courier New" w:cs="Courier New"/>
+          <w:color w:val="1F4E79" w:themeColor="accent5" w:themeShade="80"/>
+        </w:rPr>
+        <w:t>n</w:t>
+      </w:r>
+    </w:p>
+    <w:p>
+      <w:pPr>
+        <w:bidi w:val="0"/>
+        <w:spacing w:line="240" w:lineRule="auto"/>
+        <w:rPr>
+          <w:rFonts w:ascii="Courier New" w:hAnsi="Courier New" w:cs="Courier New"/>
+          <w:rtl/>
+        </w:rPr>
+      </w:pPr>
+      <w:r>
+        <w:rPr>
+          <w:rFonts w:ascii="Courier New" w:hAnsi="Courier New" w:cs="Courier New"/>
+        </w:rPr>
+        <w:t>Enter maximum number of concurrent processes (-1 to let the program decide):</w:t>
+      </w:r>
+      <w:r>
+        <w:rPr>
+          <w:rFonts w:ascii="Courier New" w:hAnsi="Courier New" w:cs="Courier New"/>
+        </w:rPr>
+        <w:t xml:space="preserve"> </w:t>
+      </w:r>
+      <w:r>
+        <w:rPr>
+          <w:rFonts w:ascii="Courier New" w:hAnsi="Courier New" w:cs="Courier New"/>
+          <w:color w:val="1F4E79" w:themeColor="accent5" w:themeShade="80"/>
+        </w:rPr>
+        <w:t>-1</w:t>
+      </w:r>
+    </w:p>
+    <w:p>
+      <w:pPr>
+        <w:bidi w:val="0"/>
+        <w:spacing w:line="240" w:lineRule="auto"/>
+        <w:rPr>
+          <w:rFonts w:ascii="Courier New" w:hAnsi="Courier New" w:cs="Courier New"/>
+        </w:rPr>
+      </w:pPr>
+      <w:r>
+        <w:rPr>
+          <w:rFonts w:ascii="Courier New" w:hAnsi="Courier New" w:cs="Courier New"/>
+        </w:rPr>
+        <w:t>Use GPU? (Y/N):</w:t>
+      </w:r>
+      <w:r>
+        <w:rPr>
+          <w:rFonts w:ascii="Courier New" w:hAnsi="Courier New" w:cs="Courier New"/>
+        </w:rPr>
+        <w:t xml:space="preserve"> </w:t>
+      </w:r>
+      <w:r>
+        <w:rPr>
+          <w:rFonts w:ascii="Courier New" w:hAnsi="Courier New" w:cs="Courier New"/>
+          <w:color w:val="1F4E79" w:themeColor="accent5" w:themeShade="80"/>
+        </w:rPr>
         <w:t>y</w:t>
       </w:r>
     </w:p>
@@ -4295,6 +4410,21 @@
         <w:spacing w:line="240" w:lineRule="auto"/>
         <w:rPr>
           <w:rFonts w:ascii="Courier New" w:hAnsi="Courier New" w:cs="Courier New"/>
+        </w:rPr>
+      </w:pPr>
+      <w:r>
+        <w:rPr>
+          <w:rFonts w:ascii="Courier New" w:hAnsi="Courier New" w:cs="Courier New"/>
+        </w:rPr>
+        <w:t>Which GPUs would you like to use?</w:t>
+      </w:r>
+    </w:p>
+    <w:p>
+      <w:pPr>
+        <w:bidi w:val="0"/>
+        <w:spacing w:line="240" w:lineRule="auto"/>
+        <w:rPr>
+          <w:rFonts w:ascii="Courier New" w:hAnsi="Courier New" w:cs="Courier New"/>
           <w:rtl/>
         </w:rPr>
       </w:pPr>
@@ -4302,7 +4432,21 @@
         <w:rPr>
           <w:rFonts w:ascii="Courier New" w:hAnsi="Courier New" w:cs="Courier New"/>
         </w:rPr>
-        <w:t>How many noise images to pick:</w:t>
+        <w:t xml:space="preserve">(Valid indices: </w:t>
+      </w:r>
+      <w:proofErr w:type="gramStart"/>
+      <w:r>
+        <w:rPr>
+          <w:rFonts w:ascii="Courier New" w:hAnsi="Courier New" w:cs="Courier New"/>
+        </w:rPr>
+        <w:t>0,...</w:t>
+      </w:r>
+      <w:proofErr w:type="gramEnd"/>
+      <w:r>
+        <w:rPr>
+          <w:rFonts w:ascii="Courier New" w:hAnsi="Courier New" w:cs="Courier New"/>
+        </w:rPr>
+        <w:t>,7. Enter -1 to use all):</w:t>
       </w:r>
       <w:r>
         <w:rPr>
@@ -4315,7 +4459,7 @@
           <w:rFonts w:ascii="Courier New" w:hAnsi="Courier New" w:cs="Courier New"/>
           <w:color w:val="1F4E79" w:themeColor="accent5" w:themeShade="80"/>
         </w:rPr>
-        <w:t>30</w:t>
+        <w:t>0 1 2 3</w:t>
       </w:r>
     </w:p>
     <w:p>
@@ -4326,25 +4470,6 @@
           <w:rFonts w:ascii="Courier New" w:hAnsi="Courier New" w:cs="Courier New"/>
         </w:rPr>
       </w:pPr>
-      <w:r>
-        <w:rPr>
-          <w:rFonts w:ascii="Courier New" w:hAnsi="Courier New" w:cs="Courier New"/>
-        </w:rPr>
-        <w:t>Display detailed progress? (Y/N):</w:t>
-      </w:r>
-      <w:r>
-        <w:rPr>
-          <w:rFonts w:ascii="Courier New" w:hAnsi="Courier New" w:cs="Courier New"/>
-        </w:rPr>
-        <w:t xml:space="preserve"> </w:t>
-      </w:r>
-      <w:r>
-        <w:rPr>
-          <w:rFonts w:ascii="Courier New" w:hAnsi="Courier New" w:cs="Courier New"/>
-          <w:color w:val="1F4E79" w:themeColor="accent5" w:themeShade="80"/>
-        </w:rPr>
-        <w:t>n</w:t>
-      </w:r>
     </w:p>
     <w:p>
       <w:pPr>
@@ -4352,286 +4477,147 @@
         <w:spacing w:line="240" w:lineRule="auto"/>
         <w:rPr>
           <w:rFonts w:ascii="Courier New" w:hAnsi="Courier New" w:cs="Courier New"/>
+        </w:rPr>
+      </w:pPr>
+      <w:r>
+        <w:rPr>
+          <w:rFonts w:ascii="Courier New" w:hAnsi="Courier New" w:cs="Courier New"/>
+        </w:rPr>
+        <w:t xml:space="preserve">Running on </w:t>
+      </w:r>
+      <w:r>
+        <w:rPr>
+          <w:rFonts w:ascii="Courier New" w:hAnsi="Courier New" w:cs="Courier New"/>
+        </w:rPr>
+        <w:t>5</w:t>
+      </w:r>
+      <w:r>
+        <w:rPr>
+          <w:rFonts w:ascii="Courier New" w:hAnsi="Courier New" w:cs="Courier New"/>
+        </w:rPr>
+        <w:t xml:space="preserve"> files.</w:t>
+      </w:r>
+    </w:p>
+    <w:p>
+      <w:pPr>
+        <w:bidi w:val="0"/>
+        <w:spacing w:line="240" w:lineRule="auto"/>
+        <w:rPr>
+          <w:rFonts w:ascii="Courier New" w:hAnsi="Courier New" w:cs="Courier New"/>
+        </w:rPr>
+      </w:pPr>
+      <w:r>
+        <w:rPr>
+          <w:rFonts w:ascii="Courier New" w:hAnsi="Courier New" w:cs="Courier New"/>
+        </w:rPr>
+        <w:t>Using GPUs 0, 1, 2, 3.</w:t>
+      </w:r>
+    </w:p>
+    <w:p>
+      <w:pPr>
+        <w:bidi w:val="0"/>
+        <w:spacing w:line="240" w:lineRule="auto"/>
+        <w:rPr>
+          <w:rFonts w:ascii="Courier New" w:hAnsi="Courier New" w:cs="Courier New"/>
+        </w:rPr>
+      </w:pPr>
+      <w:r>
+        <w:rPr>
+          <w:rFonts w:ascii="Courier New" w:hAnsi="Courier New" w:cs="Courier New"/>
+        </w:rPr>
+        <w:t>Preprocessing (usually takes up to 1 minute)...</w:t>
+      </w:r>
+    </w:p>
+    <w:p>
+      <w:pPr>
+        <w:bidi w:val="0"/>
+        <w:spacing w:line="240" w:lineRule="auto"/>
+        <w:rPr>
+          <w:rFonts w:ascii="Courier New" w:hAnsi="Courier New" w:cs="Courier New"/>
+        </w:rPr>
+      </w:pPr>
+      <w:r>
+        <w:rPr>
+          <w:rFonts w:ascii="Courier New" w:hAnsi="Courier New" w:cs="Courier New"/>
+        </w:rPr>
+        <w:t>Preprocess finished. Picking particles...</w:t>
+      </w:r>
+    </w:p>
+    <w:p>
+      <w:pPr>
+        <w:bidi w:val="0"/>
+        <w:spacing w:line="240" w:lineRule="auto"/>
+        <w:rPr>
+          <w:rFonts w:ascii="Courier New" w:hAnsi="Courier New" w:cs="Courier New"/>
+        </w:rPr>
+      </w:pPr>
+      <w:r>
+        <w:rPr>
+          <w:rFonts w:ascii="Courier New" w:hAnsi="Courier New" w:cs="Courier New"/>
+        </w:rPr>
+        <w:t>[Elapsed Time: 0:0</w:t>
+      </w:r>
+      <w:r>
+        <w:rPr>
+          <w:rFonts w:ascii="Courier New" w:hAnsi="Courier New" w:cs="Courier New"/>
+        </w:rPr>
+        <w:t>0</w:t>
+      </w:r>
+      <w:r>
+        <w:rPr>
+          <w:rFonts w:ascii="Courier New" w:hAnsi="Courier New" w:cs="Courier New"/>
+        </w:rPr>
+        <w:t>:</w:t>
+      </w:r>
+      <w:r>
+        <w:rPr>
+          <w:rFonts w:ascii="Courier New" w:hAnsi="Courier New" w:cs="Courier New"/>
+        </w:rPr>
+        <w:t>53</w:t>
+      </w:r>
+      <w:r>
+        <w:rPr>
+          <w:rFonts w:ascii="Courier New" w:hAnsi="Courier New" w:cs="Courier New"/>
+        </w:rPr>
+        <w:t>] |#</w:t>
+      </w:r>
+      <w:r>
+        <w:rPr>
+          <w:rFonts w:ascii="Courier New" w:hAnsi="Courier New" w:cs="Courier New"/>
+        </w:rPr>
+        <w:t>####</w:t>
+      </w:r>
+      <w:r>
+        <w:rPr>
+          <w:rFonts w:ascii="Courier New" w:hAnsi="Courier New" w:cs="Courier New"/>
+        </w:rPr>
+        <w:t>########################| (100%)</w:t>
+      </w:r>
+    </w:p>
+    <w:p>
+      <w:pPr>
+        <w:bidi w:val="0"/>
+        <w:spacing w:line="240" w:lineRule="auto"/>
+        <w:rPr>
+          <w:rFonts w:ascii="Courier New" w:hAnsi="Courier New" w:cs="Courier New"/>
+        </w:rPr>
+      </w:pPr>
+      <w:r>
+        <w:rPr>
+          <w:rFonts w:ascii="Courier New" w:hAnsi="Courier New" w:cs="Courier New"/>
+        </w:rPr>
+        <w:t>Finished successfully!</w:t>
+      </w:r>
+    </w:p>
+    <w:p>
+      <w:pPr>
+        <w:bidi w:val="0"/>
+        <w:spacing w:line="240" w:lineRule="auto"/>
+        <w:rPr>
+          <w:rFonts w:ascii="Courier New" w:hAnsi="Courier New" w:cs="Courier New"/>
           <w:rtl/>
         </w:rPr>
       </w:pPr>
-      <w:r>
-        <w:rPr>
-          <w:rFonts w:ascii="Courier New" w:hAnsi="Courier New" w:cs="Courier New"/>
-        </w:rPr>
-        <w:t>Enter maximum number of concurrent processes (-1 to let the program decide):</w:t>
-      </w:r>
-      <w:r>
-        <w:rPr>
-          <w:rFonts w:ascii="Courier New" w:hAnsi="Courier New" w:cs="Courier New"/>
-        </w:rPr>
-        <w:t xml:space="preserve"> </w:t>
-      </w:r>
-      <w:r>
-        <w:rPr>
-          <w:rFonts w:ascii="Courier New" w:hAnsi="Courier New" w:cs="Courier New"/>
-          <w:color w:val="1F4E79" w:themeColor="accent5" w:themeShade="80"/>
-        </w:rPr>
-        <w:t>-1</w:t>
-      </w:r>
-    </w:p>
-    <w:p>
-      <w:pPr>
-        <w:bidi w:val="0"/>
-        <w:spacing w:line="240" w:lineRule="auto"/>
-        <w:rPr>
-          <w:rFonts w:ascii="Courier New" w:hAnsi="Courier New" w:cs="Courier New"/>
-        </w:rPr>
-      </w:pPr>
-      <w:r>
-        <w:rPr>
-          <w:rFonts w:ascii="Courier New" w:hAnsi="Courier New" w:cs="Courier New"/>
-        </w:rPr>
-        <w:t>Use GPU? (Y/N):</w:t>
-      </w:r>
-      <w:r>
-        <w:rPr>
-          <w:rFonts w:ascii="Courier New" w:hAnsi="Courier New" w:cs="Courier New"/>
-        </w:rPr>
-        <w:t xml:space="preserve"> </w:t>
-      </w:r>
-      <w:r>
-        <w:rPr>
-          <w:rFonts w:ascii="Courier New" w:hAnsi="Courier New" w:cs="Courier New"/>
-          <w:color w:val="1F4E79" w:themeColor="accent5" w:themeShade="80"/>
-        </w:rPr>
-        <w:t>y</w:t>
-      </w:r>
-    </w:p>
-    <w:p>
-      <w:pPr>
-        <w:bidi w:val="0"/>
-        <w:spacing w:line="240" w:lineRule="auto"/>
-        <w:rPr>
-          <w:rFonts w:ascii="Courier New" w:hAnsi="Courier New" w:cs="Courier New"/>
-        </w:rPr>
-      </w:pPr>
-      <w:r>
-        <w:rPr>
-          <w:rFonts w:ascii="Courier New" w:hAnsi="Courier New" w:cs="Courier New"/>
-        </w:rPr>
-        <w:t>Which GPUs would you like to use?</w:t>
-      </w:r>
-    </w:p>
-    <w:p>
-      <w:pPr>
-        <w:bidi w:val="0"/>
-        <w:spacing w:line="240" w:lineRule="auto"/>
-        <w:rPr>
-          <w:rFonts w:ascii="Courier New" w:hAnsi="Courier New" w:cs="Courier New"/>
-          <w:rtl/>
-        </w:rPr>
-      </w:pPr>
-      <w:r>
-        <w:rPr>
-          <w:rFonts w:ascii="Courier New" w:hAnsi="Courier New" w:cs="Courier New"/>
-        </w:rPr>
-        <w:t xml:space="preserve">(Valid indices: </w:t>
-      </w:r>
-      <w:proofErr w:type="gramStart"/>
-      <w:r>
-        <w:rPr>
-          <w:rFonts w:ascii="Courier New" w:hAnsi="Courier New" w:cs="Courier New"/>
-        </w:rPr>
-        <w:t>0,...</w:t>
-      </w:r>
-      <w:proofErr w:type="gramEnd"/>
-      <w:r>
-        <w:rPr>
-          <w:rFonts w:ascii="Courier New" w:hAnsi="Courier New" w:cs="Courier New"/>
-        </w:rPr>
-        <w:t>,7. Enter -1 to use all):</w:t>
-      </w:r>
-      <w:r>
-        <w:rPr>
-          <w:rFonts w:ascii="Courier New" w:hAnsi="Courier New" w:cs="Courier New"/>
-        </w:rPr>
-        <w:t xml:space="preserve"> </w:t>
-      </w:r>
-      <w:r>
-        <w:rPr>
-          <w:rFonts w:ascii="Courier New" w:hAnsi="Courier New" w:cs="Courier New"/>
-          <w:color w:val="1F4E79" w:themeColor="accent5" w:themeShade="80"/>
-        </w:rPr>
-        <w:t>0 1 2 3</w:t>
-      </w:r>
-    </w:p>
-    <w:p>
-      <w:pPr>
-        <w:bidi w:val="0"/>
-        <w:spacing w:line="240" w:lineRule="auto"/>
-        <w:rPr>
-          <w:rFonts w:ascii="Courier New" w:hAnsi="Courier New" w:cs="Courier New"/>
-        </w:rPr>
-      </w:pPr>
-    </w:p>
-    <w:p>
-      <w:pPr>
-        <w:bidi w:val="0"/>
-        <w:spacing w:line="240" w:lineRule="auto"/>
-        <w:rPr>
-          <w:rFonts w:ascii="Courier New" w:hAnsi="Courier New" w:cs="Courier New"/>
-        </w:rPr>
-      </w:pPr>
-      <w:r>
-        <w:rPr>
-          <w:rFonts w:ascii="Courier New" w:hAnsi="Courier New" w:cs="Courier New"/>
-        </w:rPr>
-        <w:t xml:space="preserve">Running on </w:t>
-      </w:r>
-      <w:r>
-        <w:rPr>
-          <w:rFonts w:ascii="Courier New" w:hAnsi="Courier New" w:cs="Courier New"/>
-        </w:rPr>
-        <w:t>5</w:t>
-      </w:r>
-      <w:r>
-        <w:rPr>
-          <w:rFonts w:ascii="Courier New" w:hAnsi="Courier New" w:cs="Courier New"/>
-        </w:rPr>
-        <w:t xml:space="preserve"> files.</w:t>
-      </w:r>
-    </w:p>
-    <w:p>
-      <w:pPr>
-        <w:bidi w:val="0"/>
-        <w:spacing w:line="240" w:lineRule="auto"/>
-        <w:rPr>
-          <w:rFonts w:ascii="Courier New" w:hAnsi="Courier New" w:cs="Courier New"/>
-        </w:rPr>
-      </w:pPr>
-      <w:r>
-        <w:rPr>
-          <w:rFonts w:ascii="Courier New" w:hAnsi="Courier New" w:cs="Courier New"/>
-        </w:rPr>
-        <w:t>Using GPUs 0, 1, 2, 3.</w:t>
-      </w:r>
-    </w:p>
-    <w:p>
-      <w:pPr>
-        <w:bidi w:val="0"/>
-        <w:spacing w:line="240" w:lineRule="auto"/>
-        <w:rPr>
-          <w:rFonts w:ascii="Courier New" w:hAnsi="Courier New" w:cs="Courier New"/>
-        </w:rPr>
-      </w:pPr>
-      <w:r>
-        <w:rPr>
-          <w:rFonts w:ascii="Courier New" w:hAnsi="Courier New" w:cs="Courier New"/>
-        </w:rPr>
-        <w:t>Preprocessing (usually takes up to 1 minute)...</w:t>
-      </w:r>
-    </w:p>
-    <w:p>
-      <w:pPr>
-        <w:bidi w:val="0"/>
-        <w:spacing w:line="240" w:lineRule="auto"/>
-        <w:rPr>
-          <w:rFonts w:ascii="Courier New" w:hAnsi="Courier New" w:cs="Courier New"/>
-        </w:rPr>
-      </w:pPr>
-      <w:r>
-        <w:rPr>
-          <w:rFonts w:ascii="Courier New" w:hAnsi="Courier New" w:cs="Courier New"/>
-        </w:rPr>
-        <w:t>Preprocess finished. Picking particles...</w:t>
-      </w:r>
-    </w:p>
-    <w:p>
-      <w:pPr>
-        <w:bidi w:val="0"/>
-        <w:spacing w:line="240" w:lineRule="auto"/>
-        <w:rPr>
-          <w:rFonts w:ascii="Courier New" w:hAnsi="Courier New" w:cs="Courier New"/>
-        </w:rPr>
-      </w:pPr>
-      <w:r>
-        <w:rPr>
-          <w:rFonts w:ascii="Courier New" w:hAnsi="Courier New" w:cs="Courier New"/>
-        </w:rPr>
-        <w:t>[Elapsed Time: 0:0</w:t>
-      </w:r>
-      <w:r>
-        <w:rPr>
-          <w:rFonts w:ascii="Courier New" w:hAnsi="Courier New" w:cs="Courier New"/>
-        </w:rPr>
-        <w:t>0</w:t>
-      </w:r>
-      <w:r>
-        <w:rPr>
-          <w:rFonts w:ascii="Courier New" w:hAnsi="Courier New" w:cs="Courier New"/>
-        </w:rPr>
-        <w:t>:</w:t>
-      </w:r>
-      <w:r>
-        <w:rPr>
-          <w:rFonts w:ascii="Courier New" w:hAnsi="Courier New" w:cs="Courier New"/>
-        </w:rPr>
-        <w:t>53</w:t>
-      </w:r>
-      <w:r>
-        <w:rPr>
-          <w:rFonts w:ascii="Courier New" w:hAnsi="Courier New" w:cs="Courier New"/>
-        </w:rPr>
-        <w:t>] |#</w:t>
-      </w:r>
-      <w:r>
-        <w:rPr>
-          <w:rFonts w:ascii="Courier New" w:hAnsi="Courier New" w:cs="Courier New"/>
-        </w:rPr>
-        <w:t>####</w:t>
-      </w:r>
-      <w:r>
-        <w:rPr>
-          <w:rFonts w:ascii="Courier New" w:hAnsi="Courier New" w:cs="Courier New"/>
-        </w:rPr>
-        <w:t>########################| (100%)</w:t>
-      </w:r>
-    </w:p>
-    <w:p>
-      <w:pPr>
-        <w:bidi w:val="0"/>
-        <w:spacing w:line="240" w:lineRule="auto"/>
-        <w:rPr>
-          <w:rFonts w:ascii="Courier New" w:hAnsi="Courier New" w:cs="Courier New"/>
-        </w:rPr>
-      </w:pPr>
-      <w:r>
-        <w:rPr>
-          <w:rFonts w:ascii="Courier New" w:hAnsi="Courier New" w:cs="Courier New"/>
-        </w:rPr>
-        <w:t>Finished successfully!</w:t>
-      </w:r>
-    </w:p>
-    <w:p>
-      <w:pPr>
-        <w:bidi w:val="0"/>
-        <w:spacing w:line="240" w:lineRule="auto"/>
-        <w:rPr>
-          <w:rFonts w:ascii="Courier New" w:hAnsi="Courier New" w:cs="Courier New"/>
-          <w:rtl/>
-        </w:rPr>
-      </w:pPr>
-    </w:p>
-    <w:p>
-      <w:pPr>
-        <w:bidi w:val="0"/>
-        <w:spacing w:line="240" w:lineRule="auto"/>
-        <w:rPr>
-          <w:rFonts w:ascii="Courier New" w:hAnsi="Courier New" w:cs="Courier New"/>
-        </w:rPr>
-      </w:pPr>
-      <w:r>
-        <w:rPr>
-          <w:rFonts w:ascii="Courier New" w:hAnsi="Courier New" w:cs="Courier New"/>
-        </w:rPr>
-        <w:t>Writing picking summary at the output path.</w:t>
-      </w:r>
     </w:p>
     <w:p>
       <w:pPr>
@@ -6945,7 +6931,6 @@
         </w:rPr>
         <w:t xml:space="preserve"> HW. (2015). Semi-automated selection of cryo-EM particles in RELION 1.3. Journal of structural biology, 128, 114-122.</w:t>
       </w:r>
-      <w:bookmarkStart w:id="0" w:name="_GoBack"/>
       <w:bookmarkEnd w:id="0"/>
     </w:p>
     <w:sectPr>
@@ -7605,6 +7590,7 @@
     <w:lsdException w:name="HTML Sample" w:semiHidden="1" w:unhideWhenUsed="1"/>
     <w:lsdException w:name="HTML Typewriter" w:semiHidden="1" w:unhideWhenUsed="1"/>
     <w:lsdException w:name="HTML Variable" w:semiHidden="1" w:unhideWhenUsed="1"/>
+    <w:lsdException w:name="Normal Table" w:semiHidden="1" w:unhideWhenUsed="1"/>
     <w:lsdException w:name="annotation subject" w:semiHidden="1" w:unhideWhenUsed="1"/>
     <w:lsdException w:name="No List" w:semiHidden="1" w:unhideWhenUsed="1"/>
     <w:lsdException w:name="Outline List 1" w:semiHidden="1" w:unhideWhenUsed="1"/>
@@ -7647,8 +7633,11 @@
     <w:lsdException w:name="Table Contemporary" w:semiHidden="1" w:unhideWhenUsed="1"/>
     <w:lsdException w:name="Table Elegant" w:semiHidden="1" w:unhideWhenUsed="1"/>
     <w:lsdException w:name="Table Professional" w:semiHidden="1" w:unhideWhenUsed="1"/>
+    <w:lsdException w:name="Table Subtle 1" w:semiHidden="1" w:unhideWhenUsed="1"/>
     <w:lsdException w:name="Table Subtle 2" w:semiHidden="1" w:unhideWhenUsed="1"/>
     <w:lsdException w:name="Table Web 1" w:semiHidden="1" w:unhideWhenUsed="1"/>
+    <w:lsdException w:name="Table Web 2" w:semiHidden="1" w:unhideWhenUsed="1"/>
+    <w:lsdException w:name="Table Web 3" w:semiHidden="1" w:unhideWhenUsed="1"/>
     <w:lsdException w:name="Balloon Text" w:semiHidden="1" w:unhideWhenUsed="1"/>
     <w:lsdException w:name="Table Grid" w:uiPriority="39"/>
     <w:lsdException w:name="Table Theme" w:semiHidden="1" w:unhideWhenUsed="1"/>
@@ -8912,7 +8901,7 @@
 </file>
 
 <file path=customXml/itemProps1.xml><?xml version="1.0" encoding="utf-8"?>
-<ds:datastoreItem xmlns:ds="http://schemas.openxmlformats.org/officeDocument/2006/customXml" ds:itemID="{C27D70C1-7726-4BE0-92A7-F954346339A4}">
+<ds:datastoreItem xmlns:ds="http://schemas.openxmlformats.org/officeDocument/2006/customXml" ds:itemID="{19B2ED83-4885-4907-8B4F-C705AF2F15A3}">
   <ds:schemaRefs>
     <ds:schemaRef ds:uri="http://schemas.openxmlformats.org/officeDocument/2006/bibliography"/>
   </ds:schemaRefs>
